--- a/Computer-Science/лабораторные/Lab1/docs/Лабораторная работа №1-Report.docx
+++ b/Computer-Science/лабораторные/Lab1/docs/Лабораторная работа №1-Report.docx
@@ -733,15 +733,24 @@
           <w:ilvl w:val="0"/>
           <w:numId w:val="6"/>
         </w:numPr>
-      </w:pPr>
-      <w:r>
-        <w:rPr>
+        <w:spacing w:before="0" w:beforeAutospacing="0" w:after="0" w:afterAutospacing="0"/>
+        <w:rPr>
+          <w:b/>
+          <w:bCs/>
+        </w:rPr>
+      </w:pPr>
+      <w:r>
+        <w:rPr>
+          <w:b/>
+          <w:bCs/>
           <w:lang w:val="en-US"/>
         </w:rPr>
         <w:t>84882</w:t>
       </w:r>
       <w:r>
         <w:rPr>
+          <w:b/>
+          <w:bCs/>
           <w:vertAlign w:val="subscript"/>
           <w:lang w:val="en-US"/>
         </w:rPr>
@@ -749,12 +758,16 @@
       </w:r>
       <w:r>
         <w:rPr>
+          <w:b/>
+          <w:bCs/>
           <w:lang w:val="en-US"/>
         </w:rPr>
         <w:t>= ?</w:t>
       </w:r>
       <w:r>
         <w:rPr>
+          <w:b/>
+          <w:bCs/>
           <w:vertAlign w:val="subscript"/>
           <w:lang w:val="en-US"/>
         </w:rPr>
@@ -762,11 +775,148 @@
       </w:r>
       <w:r>
         <w:rPr>
+          <w:b/>
+          <w:bCs/>
           <w:vertAlign w:val="subscript"/>
           <w:lang w:val="en-US"/>
         </w:rPr>
         <w:t xml:space="preserve"> </w:t>
       </w:r>
+    </w:p>
+    <w:p>
+      <w:pPr>
+        <w:pStyle w:val="ae"/>
+        <w:spacing w:before="0" w:beforeAutospacing="0" w:after="0" w:afterAutospacing="0"/>
+        <w:ind w:left="60"/>
+      </w:pPr>
+      <w:r>
+        <w:t xml:space="preserve">84882 ÷ 5 = 16976 </w:t>
+      </w:r>
+      <w:r>
+        <w:t>ост</w:t>
+      </w:r>
+      <w:r>
+        <w:t xml:space="preserve"> 2 </w:t>
+      </w:r>
+    </w:p>
+    <w:p>
+      <w:pPr>
+        <w:pStyle w:val="ae"/>
+        <w:spacing w:before="0" w:beforeAutospacing="0" w:after="0" w:afterAutospacing="0"/>
+        <w:ind w:left="60"/>
+      </w:pPr>
+      <w:r>
+        <w:t xml:space="preserve">16976 ÷ 5 = 3395 ост 1 </w:t>
+      </w:r>
+    </w:p>
+    <w:p>
+      <w:pPr>
+        <w:pStyle w:val="ae"/>
+        <w:spacing w:before="0" w:beforeAutospacing="0" w:after="0" w:afterAutospacing="0"/>
+        <w:ind w:left="60"/>
+      </w:pPr>
+      <w:r>
+        <w:t xml:space="preserve">3395 ÷ 5 = 679 ост 0 </w:t>
+      </w:r>
+    </w:p>
+    <w:p>
+      <w:pPr>
+        <w:pStyle w:val="ae"/>
+        <w:spacing w:before="0" w:beforeAutospacing="0" w:after="0" w:afterAutospacing="0"/>
+        <w:ind w:left="60"/>
+      </w:pPr>
+      <w:r>
+        <w:t xml:space="preserve">679 ÷ 5 = 135 ост 4 </w:t>
+      </w:r>
+    </w:p>
+    <w:p>
+      <w:pPr>
+        <w:pStyle w:val="ae"/>
+        <w:spacing w:before="0" w:beforeAutospacing="0" w:after="0" w:afterAutospacing="0"/>
+        <w:ind w:left="60"/>
+      </w:pPr>
+      <w:r>
+        <w:t xml:space="preserve">135 ÷ 5 = 27 ост 0 </w:t>
+      </w:r>
+    </w:p>
+    <w:p>
+      <w:pPr>
+        <w:pStyle w:val="ae"/>
+        <w:spacing w:before="0" w:beforeAutospacing="0" w:after="0" w:afterAutospacing="0"/>
+        <w:ind w:left="60"/>
+      </w:pPr>
+      <w:r>
+        <w:t xml:space="preserve">27 ÷ 5 = 5 ост 2 </w:t>
+      </w:r>
+    </w:p>
+    <w:p>
+      <w:pPr>
+        <w:pStyle w:val="ae"/>
+        <w:spacing w:before="0" w:beforeAutospacing="0" w:after="0" w:afterAutospacing="0"/>
+        <w:ind w:left="60"/>
+      </w:pPr>
+      <w:r>
+        <w:t xml:space="preserve">5 ÷ 5 = 1 ост 0 </w:t>
+      </w:r>
+    </w:p>
+    <w:p>
+      <w:pPr>
+        <w:pStyle w:val="ae"/>
+        <w:spacing w:before="0" w:beforeAutospacing="0" w:after="0" w:afterAutospacing="0"/>
+        <w:ind w:left="60"/>
+      </w:pPr>
+      <w:r>
+        <w:t xml:space="preserve">1 ÷ 5 = 0 ост 1 </w:t>
+      </w:r>
+    </w:p>
+    <w:p>
+      <w:pPr>
+        <w:pStyle w:val="ae"/>
+        <w:numPr>
+          <w:ilvl w:val="0"/>
+          <w:numId w:val="11"/>
+        </w:numPr>
+        <w:spacing w:before="0" w:beforeAutospacing="0" w:after="0" w:afterAutospacing="0"/>
+      </w:pPr>
+      <w:r>
+        <w:rPr>
+          <w:lang w:val="en-US"/>
+        </w:rPr>
+        <w:t>84882</w:t>
+      </w:r>
+      <w:r>
+        <w:rPr>
+          <w:vertAlign w:val="subscript"/>
+          <w:lang w:val="en-US"/>
+        </w:rPr>
+        <w:t>10</w:t>
+      </w:r>
+      <w:r>
+        <w:rPr>
+          <w:lang w:val="en-US"/>
+        </w:rPr>
+        <w:t xml:space="preserve">= </w:t>
+      </w:r>
+      <w:r>
+        <w:rPr>
+          <w:lang w:val="en-US"/>
+        </w:rPr>
+        <w:t>10204012</w:t>
+      </w:r>
+      <w:r>
+        <w:rPr>
+          <w:vertAlign w:val="subscript"/>
+          <w:lang w:val="en-US"/>
+        </w:rPr>
+        <w:t xml:space="preserve">5 </w:t>
+      </w:r>
+    </w:p>
+    <w:p>
+      <w:pPr>
+        <w:pStyle w:val="ae"/>
+        <w:spacing w:before="0" w:beforeAutospacing="0" w:after="0" w:afterAutospacing="0"/>
+        <w:ind w:left="60"/>
+      </w:pPr>
     </w:p>
     <w:p>
       <w:pPr>
@@ -775,15 +925,24 @@
           <w:ilvl w:val="0"/>
           <w:numId w:val="6"/>
         </w:numPr>
-      </w:pPr>
-      <w:r>
-        <w:rPr>
+        <w:spacing w:before="0" w:beforeAutospacing="0" w:after="0" w:afterAutospacing="0"/>
+        <w:rPr>
+          <w:b/>
+          <w:bCs/>
+        </w:rPr>
+      </w:pPr>
+      <w:r>
+        <w:rPr>
+          <w:b/>
+          <w:bCs/>
           <w:lang w:val="en-US"/>
         </w:rPr>
         <w:t>41716</w:t>
       </w:r>
       <w:r>
         <w:rPr>
+          <w:b/>
+          <w:bCs/>
           <w:vertAlign w:val="subscript"/>
           <w:lang w:val="en-US"/>
         </w:rPr>
@@ -791,17 +950,161 @@
       </w:r>
       <w:r>
         <w:rPr>
+          <w:b/>
+          <w:bCs/>
           <w:lang w:val="en-US"/>
         </w:rPr>
         <w:t>= ?</w:t>
       </w:r>
       <w:r>
         <w:rPr>
+          <w:b/>
+          <w:bCs/>
           <w:vertAlign w:val="subscript"/>
           <w:lang w:val="en-US"/>
         </w:rPr>
         <w:t>10</w:t>
       </w:r>
+    </w:p>
+    <w:p>
+      <w:pPr>
+        <w:pStyle w:val="ae"/>
+        <w:spacing w:before="0" w:beforeAutospacing="0" w:after="0" w:afterAutospacing="0"/>
+        <w:ind w:left="60"/>
+        <w:rPr>
+          <w:lang w:val="en-US"/>
+        </w:rPr>
+      </w:pPr>
+      <w:r>
+        <w:rPr>
+          <w:lang w:val="en-US"/>
+        </w:rPr>
+        <w:t>6*9</w:t>
+      </w:r>
+      <w:r>
+        <w:rPr>
+          <w:vertAlign w:val="superscript"/>
+          <w:lang w:val="en-US"/>
+        </w:rPr>
+        <w:t>0</w:t>
+      </w:r>
+      <w:r>
+        <w:rPr>
+          <w:lang w:val="en-US"/>
+        </w:rPr>
+        <w:t>+1*9</w:t>
+      </w:r>
+      <w:r>
+        <w:rPr>
+          <w:vertAlign w:val="superscript"/>
+          <w:lang w:val="en-US"/>
+        </w:rPr>
+        <w:t>1</w:t>
+      </w:r>
+      <w:r>
+        <w:rPr>
+          <w:lang w:val="en-US"/>
+        </w:rPr>
+        <w:t>+ 7*9</w:t>
+      </w:r>
+      <w:r>
+        <w:rPr>
+          <w:vertAlign w:val="superscript"/>
+          <w:lang w:val="en-US"/>
+        </w:rPr>
+        <w:t>2</w:t>
+      </w:r>
+      <w:r>
+        <w:rPr>
+          <w:lang w:val="en-US"/>
+        </w:rPr>
+        <w:t>+1*9</w:t>
+      </w:r>
+      <w:r>
+        <w:rPr>
+          <w:vertAlign w:val="superscript"/>
+          <w:lang w:val="en-US"/>
+        </w:rPr>
+        <w:t>3</w:t>
+      </w:r>
+      <w:r>
+        <w:rPr>
+          <w:lang w:val="en-US"/>
+        </w:rPr>
+        <w:t>+4*9</w:t>
+      </w:r>
+      <w:r>
+        <w:rPr>
+          <w:vertAlign w:val="superscript"/>
+          <w:lang w:val="en-US"/>
+        </w:rPr>
+        <w:t>4</w:t>
+      </w:r>
+      <w:r>
+        <w:rPr>
+          <w:lang w:val="en-US"/>
+        </w:rPr>
+        <w:t xml:space="preserve">= </w:t>
+      </w:r>
+      <w:r>
+        <w:rPr>
+          <w:lang w:val="en-US"/>
+        </w:rPr>
+        <w:t>27555</w:t>
+      </w:r>
+    </w:p>
+    <w:p>
+      <w:pPr>
+        <w:pStyle w:val="ae"/>
+        <w:numPr>
+          <w:ilvl w:val="0"/>
+          <w:numId w:val="11"/>
+        </w:numPr>
+        <w:spacing w:before="0" w:beforeAutospacing="0" w:after="0" w:afterAutospacing="0"/>
+      </w:pPr>
+      <w:r>
+        <w:rPr>
+          <w:lang w:val="en-US"/>
+        </w:rPr>
+        <w:t>41716</w:t>
+      </w:r>
+      <w:r>
+        <w:rPr>
+          <w:vertAlign w:val="subscript"/>
+          <w:lang w:val="en-US"/>
+        </w:rPr>
+        <w:t>9</w:t>
+      </w:r>
+      <w:r>
+        <w:rPr>
+          <w:lang w:val="en-US"/>
+        </w:rPr>
+        <w:t xml:space="preserve">= </w:t>
+      </w:r>
+      <w:r>
+        <w:rPr>
+          <w:lang w:val="en-US"/>
+        </w:rPr>
+        <w:t>275555</w:t>
+      </w:r>
+      <w:r>
+        <w:rPr>
+          <w:vertAlign w:val="subscript"/>
+          <w:lang w:val="en-US"/>
+        </w:rPr>
+        <w:t>10</w:t>
+      </w:r>
+    </w:p>
+    <w:p>
+      <w:pPr>
+        <w:pStyle w:val="ae"/>
+        <w:spacing w:before="0" w:beforeAutospacing="0" w:after="0" w:afterAutospacing="0"/>
+        <w:rPr>
+          <w:b/>
+          <w:bCs/>
+          <w:lang w:val="en-US"/>
+        </w:rPr>
+      </w:pPr>
     </w:p>
     <w:p>
       <w:pPr>
@@ -844,6 +1147,11 @@
         </w:rPr>
         <w:t>9</w:t>
       </w:r>
+    </w:p>
+    <w:p>
+      <w:pPr>
+        <w:pStyle w:val="ae"/>
+      </w:pPr>
     </w:p>
     <w:p>
       <w:pPr>
@@ -2266,6 +2574,119 @@
     </w:lvl>
   </w:abstractNum>
   <w:abstractNum w:abstractNumId="4" w15:restartNumberingAfterBreak="0">
+    <w:nsid w:val="243E199A"/>
+    <w:multiLevelType w:val="hybridMultilevel"/>
+    <w:tmpl w:val="4678C79A"/>
+    <w:lvl w:ilvl="0" w:tplc="9236A6BE">
+      <w:start w:val="1"/>
+      <w:numFmt w:val="bullet"/>
+      <w:lvlText w:val=""/>
+      <w:lvlJc w:val="left"/>
+      <w:pPr>
+        <w:ind w:left="420" w:hanging="360"/>
+      </w:pPr>
+      <w:rPr>
+        <w:rFonts w:ascii="Wingdings" w:eastAsia="Times New Roman" w:hAnsi="Wingdings" w:cs="Times New Roman" w:hint="default"/>
+      </w:rPr>
+    </w:lvl>
+    <w:lvl w:ilvl="1" w:tplc="04190003" w:tentative="1">
+      <w:start w:val="1"/>
+      <w:numFmt w:val="bullet"/>
+      <w:lvlText w:val="o"/>
+      <w:lvlJc w:val="left"/>
+      <w:pPr>
+        <w:ind w:left="1140" w:hanging="360"/>
+      </w:pPr>
+      <w:rPr>
+        <w:rFonts w:ascii="Courier New" w:hAnsi="Courier New" w:cs="Courier New" w:hint="default"/>
+      </w:rPr>
+    </w:lvl>
+    <w:lvl w:ilvl="2" w:tplc="04190005" w:tentative="1">
+      <w:start w:val="1"/>
+      <w:numFmt w:val="bullet"/>
+      <w:lvlText w:val=""/>
+      <w:lvlJc w:val="left"/>
+      <w:pPr>
+        <w:ind w:left="1860" w:hanging="360"/>
+      </w:pPr>
+      <w:rPr>
+        <w:rFonts w:ascii="Wingdings" w:hAnsi="Wingdings" w:hint="default"/>
+      </w:rPr>
+    </w:lvl>
+    <w:lvl w:ilvl="3" w:tplc="04190001" w:tentative="1">
+      <w:start w:val="1"/>
+      <w:numFmt w:val="bullet"/>
+      <w:lvlText w:val=""/>
+      <w:lvlJc w:val="left"/>
+      <w:pPr>
+        <w:ind w:left="2580" w:hanging="360"/>
+      </w:pPr>
+      <w:rPr>
+        <w:rFonts w:ascii="Symbol" w:hAnsi="Symbol" w:hint="default"/>
+      </w:rPr>
+    </w:lvl>
+    <w:lvl w:ilvl="4" w:tplc="04190003" w:tentative="1">
+      <w:start w:val="1"/>
+      <w:numFmt w:val="bullet"/>
+      <w:lvlText w:val="o"/>
+      <w:lvlJc w:val="left"/>
+      <w:pPr>
+        <w:ind w:left="3300" w:hanging="360"/>
+      </w:pPr>
+      <w:rPr>
+        <w:rFonts w:ascii="Courier New" w:hAnsi="Courier New" w:cs="Courier New" w:hint="default"/>
+      </w:rPr>
+    </w:lvl>
+    <w:lvl w:ilvl="5" w:tplc="04190005" w:tentative="1">
+      <w:start w:val="1"/>
+      <w:numFmt w:val="bullet"/>
+      <w:lvlText w:val=""/>
+      <w:lvlJc w:val="left"/>
+      <w:pPr>
+        <w:ind w:left="4020" w:hanging="360"/>
+      </w:pPr>
+      <w:rPr>
+        <w:rFonts w:ascii="Wingdings" w:hAnsi="Wingdings" w:hint="default"/>
+      </w:rPr>
+    </w:lvl>
+    <w:lvl w:ilvl="6" w:tplc="04190001" w:tentative="1">
+      <w:start w:val="1"/>
+      <w:numFmt w:val="bullet"/>
+      <w:lvlText w:val=""/>
+      <w:lvlJc w:val="left"/>
+      <w:pPr>
+        <w:ind w:left="4740" w:hanging="360"/>
+      </w:pPr>
+      <w:rPr>
+        <w:rFonts w:ascii="Symbol" w:hAnsi="Symbol" w:hint="default"/>
+      </w:rPr>
+    </w:lvl>
+    <w:lvl w:ilvl="7" w:tplc="04190003" w:tentative="1">
+      <w:start w:val="1"/>
+      <w:numFmt w:val="bullet"/>
+      <w:lvlText w:val="o"/>
+      <w:lvlJc w:val="left"/>
+      <w:pPr>
+        <w:ind w:left="5460" w:hanging="360"/>
+      </w:pPr>
+      <w:rPr>
+        <w:rFonts w:ascii="Courier New" w:hAnsi="Courier New" w:cs="Courier New" w:hint="default"/>
+      </w:rPr>
+    </w:lvl>
+    <w:lvl w:ilvl="8" w:tplc="04190005" w:tentative="1">
+      <w:start w:val="1"/>
+      <w:numFmt w:val="bullet"/>
+      <w:lvlText w:val=""/>
+      <w:lvlJc w:val="left"/>
+      <w:pPr>
+        <w:ind w:left="6180" w:hanging="360"/>
+      </w:pPr>
+      <w:rPr>
+        <w:rFonts w:ascii="Wingdings" w:hAnsi="Wingdings" w:hint="default"/>
+      </w:rPr>
+    </w:lvl>
+  </w:abstractNum>
+  <w:abstractNum w:abstractNumId="5" w15:restartNumberingAfterBreak="0">
     <w:nsid w:val="25567FF8"/>
     <w:multiLevelType w:val="multilevel"/>
     <w:tmpl w:val="5AB4191E"/>
@@ -2378,7 +2799,7 @@
       </w:pPr>
     </w:lvl>
   </w:abstractNum>
-  <w:abstractNum w:abstractNumId="5" w15:restartNumberingAfterBreak="0">
+  <w:abstractNum w:abstractNumId="6" w15:restartNumberingAfterBreak="0">
     <w:nsid w:val="30B66848"/>
     <w:multiLevelType w:val="multilevel"/>
     <w:tmpl w:val="DEBA3BF2"/>
@@ -2500,7 +2921,7 @@
       </w:pPr>
     </w:lvl>
   </w:abstractNum>
-  <w:abstractNum w:abstractNumId="6" w15:restartNumberingAfterBreak="0">
+  <w:abstractNum w:abstractNumId="7" w15:restartNumberingAfterBreak="0">
     <w:nsid w:val="384D269C"/>
     <w:multiLevelType w:val="multilevel"/>
     <w:tmpl w:val="43DC9A46"/>
@@ -2613,7 +3034,7 @@
       </w:pPr>
     </w:lvl>
   </w:abstractNum>
-  <w:abstractNum w:abstractNumId="7" w15:restartNumberingAfterBreak="0">
+  <w:abstractNum w:abstractNumId="8" w15:restartNumberingAfterBreak="0">
     <w:nsid w:val="4909340D"/>
     <w:multiLevelType w:val="hybridMultilevel"/>
     <w:tmpl w:val="1AC68658"/>
@@ -2699,7 +3120,7 @@
       </w:pPr>
     </w:lvl>
   </w:abstractNum>
-  <w:abstractNum w:abstractNumId="8" w15:restartNumberingAfterBreak="0">
+  <w:abstractNum w:abstractNumId="9" w15:restartNumberingAfterBreak="0">
     <w:nsid w:val="6D4E1F44"/>
     <w:multiLevelType w:val="multilevel"/>
     <w:tmpl w:val="785AA26A"/>
@@ -2812,7 +3233,7 @@
       </w:pPr>
     </w:lvl>
   </w:abstractNum>
-  <w:abstractNum w:abstractNumId="9" w15:restartNumberingAfterBreak="0">
+  <w:abstractNum w:abstractNumId="10" w15:restartNumberingAfterBreak="0">
     <w:nsid w:val="7B053258"/>
     <w:multiLevelType w:val="hybridMultilevel"/>
     <w:tmpl w:val="34D078E0"/>
@@ -2929,16 +3350,16 @@
     <w:abstractNumId w:val="3"/>
   </w:num>
   <w:num w:numId="2" w16cid:durableId="445152771">
-    <w:abstractNumId w:val="8"/>
+    <w:abstractNumId w:val="9"/>
   </w:num>
   <w:num w:numId="3" w16cid:durableId="38290095">
     <w:abstractNumId w:val="1"/>
   </w:num>
   <w:num w:numId="4" w16cid:durableId="972297200">
-    <w:abstractNumId w:val="5"/>
+    <w:abstractNumId w:val="6"/>
   </w:num>
   <w:num w:numId="5" w16cid:durableId="285503465">
-    <w:abstractNumId w:val="9"/>
+    <w:abstractNumId w:val="10"/>
   </w:num>
   <w:num w:numId="6" w16cid:durableId="1985811370">
     <w:abstractNumId w:val="2"/>
@@ -2947,13 +3368,16 @@
     <w:abstractNumId w:val="0"/>
   </w:num>
   <w:num w:numId="8" w16cid:durableId="2052920769">
+    <w:abstractNumId w:val="8"/>
+  </w:num>
+  <w:num w:numId="9" w16cid:durableId="208230827">
+    <w:abstractNumId w:val="5"/>
+  </w:num>
+  <w:num w:numId="10" w16cid:durableId="2045208439">
     <w:abstractNumId w:val="7"/>
   </w:num>
-  <w:num w:numId="9" w16cid:durableId="208230827">
+  <w:num w:numId="11" w16cid:durableId="1212692361">
     <w:abstractNumId w:val="4"/>
-  </w:num>
-  <w:num w:numId="10" w16cid:durableId="2045208439">
-    <w:abstractNumId w:val="6"/>
   </w:num>
 </w:numbering>
 </file>

--- a/Computer-Science/лабораторные/Lab1/docs/Лабораторная работа №1-Report.docx
+++ b/Computer-Science/лабораторные/Lab1/docs/Лабораторная работа №1-Report.docx
@@ -7,12 +7,14 @@
         <w:jc w:val="center"/>
         <w:rPr>
           <w:rFonts w:ascii="Times New Roman" w:hAnsi="Times New Roman" w:cs="Times New Roman"/>
-          <w:lang w:val="ru-RU"/>
-        </w:rPr>
-      </w:pPr>
-      <w:r>
-        <w:rPr>
-          <w:rFonts w:ascii="Times New Roman" w:hAnsi="Times New Roman" w:cs="Times New Roman"/>
+          <w:color w:val="000000" w:themeColor="text1"/>
+          <w:lang w:val="ru-RU"/>
+        </w:rPr>
+      </w:pPr>
+      <w:r>
+        <w:rPr>
+          <w:rFonts w:ascii="Times New Roman" w:hAnsi="Times New Roman" w:cs="Times New Roman"/>
+          <w:color w:val="000000" w:themeColor="text1"/>
           <w:lang w:val="ru-RU"/>
         </w:rPr>
         <w:t>Санкт-Петербургский Национальный Исследовательский Университет ИТМО</w:t>
@@ -23,12 +25,14 @@
         <w:jc w:val="center"/>
         <w:rPr>
           <w:rFonts w:ascii="Times New Roman" w:hAnsi="Times New Roman" w:cs="Times New Roman"/>
-          <w:lang w:val="ru-RU"/>
-        </w:rPr>
-      </w:pPr>
-      <w:r>
-        <w:rPr>
-          <w:rFonts w:ascii="Times New Roman" w:hAnsi="Times New Roman" w:cs="Times New Roman"/>
+          <w:color w:val="000000" w:themeColor="text1"/>
+          <w:lang w:val="ru-RU"/>
+        </w:rPr>
+      </w:pPr>
+      <w:r>
+        <w:rPr>
+          <w:rFonts w:ascii="Times New Roman" w:hAnsi="Times New Roman" w:cs="Times New Roman"/>
+          <w:color w:val="000000" w:themeColor="text1"/>
           <w:lang w:val="ru-RU"/>
         </w:rPr>
         <w:t>Факультет Программной Инженерии и Компьютерной Техники</w:t>
@@ -39,6 +43,7 @@
         <w:pStyle w:val="a4"/>
         <w:rPr>
           <w:rFonts w:ascii="Times New Roman" w:hAnsi="Times New Roman" w:cs="Times New Roman"/>
+          <w:color w:val="000000" w:themeColor="text1"/>
           <w:sz w:val="20"/>
           <w:lang w:val="ru-RU"/>
         </w:rPr>
@@ -49,6 +54,7 @@
         <w:pStyle w:val="a4"/>
         <w:rPr>
           <w:rFonts w:ascii="Times New Roman" w:hAnsi="Times New Roman" w:cs="Times New Roman"/>
+          <w:color w:val="000000" w:themeColor="text1"/>
           <w:sz w:val="20"/>
           <w:lang w:val="ru-RU"/>
         </w:rPr>
@@ -60,6 +66,7 @@
         <w:spacing w:before="6"/>
         <w:rPr>
           <w:rFonts w:ascii="Times New Roman" w:hAnsi="Times New Roman" w:cs="Times New Roman"/>
+          <w:color w:val="000000" w:themeColor="text1"/>
           <w:sz w:val="13"/>
           <w:lang w:val="ru-RU"/>
         </w:rPr>
@@ -68,6 +75,7 @@
         <w:rPr>
           <w:rFonts w:ascii="Times New Roman" w:hAnsi="Times New Roman" w:cs="Times New Roman"/>
           <w:noProof/>
+          <w:color w:val="000000" w:themeColor="text1"/>
           <w:sz w:val="13"/>
           <w:lang w:val="ru-RU" w:eastAsia="ru-RU"/>
         </w:rPr>
@@ -129,6 +137,7 @@
         <w:pStyle w:val="a4"/>
         <w:rPr>
           <w:rFonts w:ascii="Times New Roman" w:hAnsi="Times New Roman" w:cs="Times New Roman"/>
+          <w:color w:val="000000" w:themeColor="text1"/>
           <w:sz w:val="20"/>
           <w:lang w:val="ru-RU"/>
         </w:rPr>
@@ -139,6 +148,7 @@
         <w:pStyle w:val="a4"/>
         <w:rPr>
           <w:rFonts w:ascii="Times New Roman" w:hAnsi="Times New Roman" w:cs="Times New Roman"/>
+          <w:color w:val="000000" w:themeColor="text1"/>
           <w:sz w:val="20"/>
           <w:lang w:val="ru-RU"/>
         </w:rPr>
@@ -149,6 +159,7 @@
         <w:pStyle w:val="a4"/>
         <w:rPr>
           <w:rFonts w:ascii="Times New Roman" w:hAnsi="Times New Roman" w:cs="Times New Roman"/>
+          <w:color w:val="000000" w:themeColor="text1"/>
           <w:sz w:val="20"/>
           <w:lang w:val="ru-RU"/>
         </w:rPr>
@@ -159,6 +170,7 @@
         <w:pStyle w:val="a4"/>
         <w:rPr>
           <w:rFonts w:ascii="Times New Roman" w:hAnsi="Times New Roman" w:cs="Times New Roman"/>
+          <w:color w:val="000000" w:themeColor="text1"/>
           <w:sz w:val="20"/>
           <w:lang w:val="ru-RU"/>
         </w:rPr>
@@ -169,6 +181,7 @@
         <w:pStyle w:val="a4"/>
         <w:rPr>
           <w:rFonts w:ascii="Times New Roman" w:hAnsi="Times New Roman" w:cs="Times New Roman"/>
+          <w:color w:val="000000" w:themeColor="text1"/>
           <w:sz w:val="20"/>
           <w:lang w:val="ru-RU"/>
         </w:rPr>
@@ -179,6 +192,7 @@
         <w:pStyle w:val="a4"/>
         <w:rPr>
           <w:rFonts w:ascii="Times New Roman" w:hAnsi="Times New Roman" w:cs="Times New Roman"/>
+          <w:color w:val="000000" w:themeColor="text1"/>
           <w:sz w:val="20"/>
           <w:lang w:val="ru-RU"/>
         </w:rPr>
@@ -189,6 +203,7 @@
         <w:pStyle w:val="a4"/>
         <w:rPr>
           <w:rFonts w:ascii="Times New Roman" w:hAnsi="Times New Roman" w:cs="Times New Roman"/>
+          <w:color w:val="000000" w:themeColor="text1"/>
           <w:sz w:val="20"/>
           <w:lang w:val="ru-RU"/>
         </w:rPr>
@@ -199,6 +214,7 @@
         <w:pStyle w:val="a4"/>
         <w:rPr>
           <w:rFonts w:ascii="Times New Roman" w:hAnsi="Times New Roman" w:cs="Times New Roman"/>
+          <w:color w:val="000000" w:themeColor="text1"/>
           <w:sz w:val="20"/>
           <w:lang w:val="ru-RU"/>
         </w:rPr>
@@ -210,6 +226,7 @@
         <w:spacing w:before="10"/>
         <w:rPr>
           <w:rFonts w:ascii="Times New Roman" w:hAnsi="Times New Roman" w:cs="Times New Roman"/>
+          <w:color w:val="000000" w:themeColor="text1"/>
           <w:lang w:val="ru-RU"/>
         </w:rPr>
       </w:pPr>
@@ -219,6 +236,7 @@
         <w:pStyle w:val="a6"/>
         <w:rPr>
           <w:rFonts w:ascii="Times New Roman" w:hAnsi="Times New Roman" w:cs="Times New Roman"/>
+          <w:color w:val="000000" w:themeColor="text1"/>
           <w:lang w:val="ru-RU"/>
         </w:rPr>
       </w:pPr>
@@ -228,12 +246,14 @@
         <w:pStyle w:val="a6"/>
         <w:rPr>
           <w:rFonts w:ascii="Times New Roman" w:hAnsi="Times New Roman" w:cs="Times New Roman"/>
-          <w:lang w:val="ru-RU"/>
-        </w:rPr>
-      </w:pPr>
-      <w:r>
-        <w:rPr>
-          <w:rFonts w:ascii="Times New Roman" w:hAnsi="Times New Roman" w:cs="Times New Roman"/>
+          <w:color w:val="000000" w:themeColor="text1"/>
+          <w:lang w:val="ru-RU"/>
+        </w:rPr>
+      </w:pPr>
+      <w:r>
+        <w:rPr>
+          <w:rFonts w:ascii="Times New Roman" w:hAnsi="Times New Roman" w:cs="Times New Roman"/>
+          <w:color w:val="000000" w:themeColor="text1"/>
           <w:lang w:val="ru-RU"/>
         </w:rPr>
         <w:t>Вариант №</w:t>
@@ -241,6 +261,7 @@
       <w:r>
         <w:rPr>
           <w:rFonts w:ascii="Times New Roman" w:hAnsi="Times New Roman" w:cs="Times New Roman"/>
+          <w:color w:val="000000" w:themeColor="text1"/>
           <w:lang w:val="ru-RU"/>
         </w:rPr>
         <w:t>51671</w:t>
@@ -251,12 +272,14 @@
         <w:pStyle w:val="a6"/>
         <w:rPr>
           <w:rFonts w:ascii="Times New Roman" w:hAnsi="Times New Roman" w:cs="Times New Roman"/>
-          <w:lang w:val="ru-RU"/>
-        </w:rPr>
-      </w:pPr>
-      <w:r>
-        <w:rPr>
-          <w:rFonts w:ascii="Times New Roman" w:hAnsi="Times New Roman" w:cs="Times New Roman"/>
+          <w:color w:val="000000" w:themeColor="text1"/>
+          <w:lang w:val="ru-RU"/>
+        </w:rPr>
+      </w:pPr>
+      <w:r>
+        <w:rPr>
+          <w:rFonts w:ascii="Times New Roman" w:hAnsi="Times New Roman" w:cs="Times New Roman"/>
+          <w:color w:val="000000" w:themeColor="text1"/>
           <w:lang w:val="ru-RU"/>
         </w:rPr>
         <w:t>Лабораторная работа №</w:t>
@@ -264,6 +287,7 @@
       <w:r>
         <w:rPr>
           <w:rFonts w:ascii="Times New Roman" w:hAnsi="Times New Roman" w:cs="Times New Roman"/>
+          <w:color w:val="000000" w:themeColor="text1"/>
           <w:lang w:val="ru-RU"/>
         </w:rPr>
         <w:t>1</w:t>
@@ -274,12 +298,14 @@
         <w:pStyle w:val="a6"/>
         <w:rPr>
           <w:rFonts w:ascii="Times New Roman" w:hAnsi="Times New Roman" w:cs="Times New Roman"/>
-          <w:lang w:val="ru-RU"/>
-        </w:rPr>
-      </w:pPr>
-      <w:r>
-        <w:rPr>
-          <w:rFonts w:ascii="Times New Roman" w:hAnsi="Times New Roman" w:cs="Times New Roman"/>
+          <w:color w:val="000000" w:themeColor="text1"/>
+          <w:lang w:val="ru-RU"/>
+        </w:rPr>
+      </w:pPr>
+      <w:r>
+        <w:rPr>
+          <w:rFonts w:ascii="Times New Roman" w:hAnsi="Times New Roman" w:cs="Times New Roman"/>
+          <w:color w:val="000000" w:themeColor="text1"/>
           <w:lang w:val="ru-RU"/>
         </w:rPr>
         <w:t xml:space="preserve">По дисциплине </w:t>
@@ -287,6 +313,7 @@
       <w:r>
         <w:rPr>
           <w:rFonts w:ascii="Times New Roman" w:hAnsi="Times New Roman" w:cs="Times New Roman"/>
+          <w:color w:val="000000" w:themeColor="text1"/>
           <w:lang w:val="ru-RU"/>
         </w:rPr>
         <w:t>Информатика</w:t>
@@ -297,6 +324,7 @@
         <w:pStyle w:val="a6"/>
         <w:rPr>
           <w:rFonts w:ascii="Times New Roman" w:hAnsi="Times New Roman" w:cs="Times New Roman"/>
+          <w:color w:val="000000" w:themeColor="text1"/>
           <w:lang w:val="ru-RU"/>
         </w:rPr>
       </w:pPr>
@@ -306,6 +334,7 @@
         <w:pStyle w:val="a4"/>
         <w:rPr>
           <w:rFonts w:ascii="Times New Roman" w:hAnsi="Times New Roman" w:cs="Times New Roman"/>
+          <w:color w:val="000000" w:themeColor="text1"/>
           <w:sz w:val="32"/>
           <w:lang w:val="ru-RU"/>
         </w:rPr>
@@ -316,6 +345,7 @@
         <w:pStyle w:val="a4"/>
         <w:rPr>
           <w:rFonts w:ascii="Times New Roman" w:hAnsi="Times New Roman" w:cs="Times New Roman"/>
+          <w:color w:val="000000" w:themeColor="text1"/>
           <w:sz w:val="32"/>
           <w:lang w:val="ru-RU"/>
         </w:rPr>
@@ -326,6 +356,7 @@
         <w:pStyle w:val="a4"/>
         <w:rPr>
           <w:rFonts w:ascii="Times New Roman" w:hAnsi="Times New Roman" w:cs="Times New Roman"/>
+          <w:color w:val="000000" w:themeColor="text1"/>
           <w:sz w:val="32"/>
           <w:lang w:val="ru-RU"/>
         </w:rPr>
@@ -336,6 +367,7 @@
         <w:pStyle w:val="a4"/>
         <w:rPr>
           <w:rFonts w:ascii="Times New Roman" w:hAnsi="Times New Roman" w:cs="Times New Roman"/>
+          <w:color w:val="000000" w:themeColor="text1"/>
           <w:sz w:val="32"/>
           <w:lang w:val="ru-RU"/>
         </w:rPr>
@@ -346,6 +378,7 @@
         <w:pStyle w:val="a4"/>
         <w:rPr>
           <w:rFonts w:ascii="Times New Roman" w:hAnsi="Times New Roman" w:cs="Times New Roman"/>
+          <w:color w:val="000000" w:themeColor="text1"/>
           <w:sz w:val="32"/>
           <w:lang w:val="ru-RU"/>
         </w:rPr>
@@ -356,6 +389,7 @@
         <w:pStyle w:val="a4"/>
         <w:rPr>
           <w:rFonts w:ascii="Times New Roman" w:hAnsi="Times New Roman" w:cs="Times New Roman"/>
+          <w:color w:val="000000" w:themeColor="text1"/>
           <w:sz w:val="32"/>
           <w:lang w:val="ru-RU"/>
         </w:rPr>
@@ -366,6 +400,7 @@
         <w:pStyle w:val="a4"/>
         <w:rPr>
           <w:rFonts w:ascii="Times New Roman" w:hAnsi="Times New Roman" w:cs="Times New Roman"/>
+          <w:color w:val="000000" w:themeColor="text1"/>
           <w:sz w:val="32"/>
           <w:lang w:val="ru-RU"/>
         </w:rPr>
@@ -376,6 +411,7 @@
         <w:pStyle w:val="a4"/>
         <w:rPr>
           <w:rFonts w:ascii="Times New Roman" w:hAnsi="Times New Roman" w:cs="Times New Roman"/>
+          <w:color w:val="000000" w:themeColor="text1"/>
           <w:sz w:val="32"/>
           <w:lang w:val="ru-RU"/>
         </w:rPr>
@@ -387,6 +423,7 @@
         <w:spacing w:before="2"/>
         <w:rPr>
           <w:rFonts w:ascii="Times New Roman" w:hAnsi="Times New Roman" w:cs="Times New Roman"/>
+          <w:color w:val="000000" w:themeColor="text1"/>
           <w:sz w:val="27"/>
           <w:lang w:val="ru-RU"/>
         </w:rPr>
@@ -396,6 +433,7 @@
       <w:pPr>
         <w:rPr>
           <w:rFonts w:ascii="Times New Roman" w:hAnsi="Times New Roman" w:cs="Times New Roman"/>
+          <w:color w:val="000000" w:themeColor="text1"/>
           <w:sz w:val="24"/>
           <w:szCs w:val="24"/>
           <w:lang w:val="ru-RU"/>
@@ -404,6 +442,7 @@
       <w:r>
         <w:rPr>
           <w:rFonts w:ascii="Times New Roman" w:hAnsi="Times New Roman" w:cs="Times New Roman"/>
+          <w:color w:val="000000" w:themeColor="text1"/>
           <w:sz w:val="24"/>
           <w:szCs w:val="24"/>
           <w:lang w:val="ru-RU"/>
@@ -413,6 +452,7 @@
       <w:r>
         <w:rPr>
           <w:rFonts w:ascii="Times New Roman" w:hAnsi="Times New Roman" w:cs="Times New Roman"/>
+          <w:color w:val="000000" w:themeColor="text1"/>
           <w:sz w:val="24"/>
           <w:szCs w:val="24"/>
         </w:rPr>
@@ -421,6 +461,7 @@
       <w:r>
         <w:rPr>
           <w:rFonts w:ascii="Times New Roman" w:hAnsi="Times New Roman" w:cs="Times New Roman"/>
+          <w:color w:val="000000" w:themeColor="text1"/>
           <w:sz w:val="24"/>
           <w:szCs w:val="24"/>
           <w:lang w:val="ru-RU"/>
@@ -430,6 +471,7 @@
       <w:r>
         <w:rPr>
           <w:rFonts w:ascii="Times New Roman" w:hAnsi="Times New Roman" w:cs="Times New Roman"/>
+          <w:color w:val="000000" w:themeColor="text1"/>
           <w:sz w:val="24"/>
           <w:szCs w:val="24"/>
           <w:lang w:val="ru-RU"/>
@@ -439,6 +481,7 @@
       <w:r>
         <w:rPr>
           <w:rFonts w:ascii="Times New Roman" w:hAnsi="Times New Roman" w:cs="Times New Roman"/>
+          <w:color w:val="000000" w:themeColor="text1"/>
           <w:sz w:val="24"/>
           <w:szCs w:val="24"/>
           <w:lang w:val="ru-RU"/>
@@ -450,6 +493,7 @@
       <w:pPr>
         <w:rPr>
           <w:rFonts w:ascii="Times New Roman" w:hAnsi="Times New Roman" w:cs="Times New Roman"/>
+          <w:color w:val="000000" w:themeColor="text1"/>
           <w:sz w:val="24"/>
           <w:szCs w:val="24"/>
           <w:lang w:val="ru-RU"/>
@@ -459,6 +503,7 @@
       <w:r>
         <w:rPr>
           <w:rFonts w:ascii="Times New Roman" w:hAnsi="Times New Roman" w:cs="Times New Roman"/>
+          <w:color w:val="000000" w:themeColor="text1"/>
           <w:sz w:val="24"/>
           <w:szCs w:val="24"/>
           <w:lang w:val="ru-RU"/>
@@ -469,6 +514,7 @@
       <w:r>
         <w:rPr>
           <w:rFonts w:ascii="Times New Roman" w:hAnsi="Times New Roman" w:cs="Times New Roman"/>
+          <w:color w:val="000000" w:themeColor="text1"/>
           <w:sz w:val="24"/>
           <w:szCs w:val="24"/>
           <w:lang w:val="ru-RU"/>
@@ -479,6 +525,7 @@
       <w:r>
         <w:rPr>
           <w:rFonts w:ascii="Times New Roman" w:hAnsi="Times New Roman" w:cs="Times New Roman"/>
+          <w:color w:val="000000" w:themeColor="text1"/>
           <w:sz w:val="24"/>
           <w:szCs w:val="24"/>
           <w:lang w:val="ru-RU"/>
@@ -489,6 +536,7 @@
       <w:r>
         <w:rPr>
           <w:rFonts w:ascii="Times New Roman" w:hAnsi="Times New Roman" w:cs="Times New Roman"/>
+          <w:color w:val="000000" w:themeColor="text1"/>
           <w:sz w:val="24"/>
           <w:szCs w:val="24"/>
           <w:lang w:val="ru-RU"/>
@@ -499,6 +547,7 @@
       <w:r>
         <w:rPr>
           <w:rFonts w:ascii="Times New Roman" w:hAnsi="Times New Roman" w:cs="Times New Roman"/>
+          <w:color w:val="000000" w:themeColor="text1"/>
           <w:sz w:val="24"/>
           <w:szCs w:val="24"/>
           <w:lang w:val="ru-RU"/>
@@ -509,6 +558,7 @@
       <w:r>
         <w:rPr>
           <w:rFonts w:ascii="Times New Roman" w:hAnsi="Times New Roman" w:cs="Times New Roman"/>
+          <w:color w:val="000000" w:themeColor="text1"/>
           <w:sz w:val="24"/>
           <w:szCs w:val="24"/>
           <w:lang w:val="ru-RU"/>
@@ -519,6 +569,7 @@
       <w:r>
         <w:rPr>
           <w:rFonts w:ascii="Times New Roman" w:hAnsi="Times New Roman" w:cs="Times New Roman"/>
+          <w:color w:val="000000" w:themeColor="text1"/>
           <w:sz w:val="24"/>
           <w:szCs w:val="24"/>
           <w:lang w:val="ru-RU"/>
@@ -529,6 +580,7 @@
       <w:r>
         <w:rPr>
           <w:rFonts w:ascii="Times New Roman" w:hAnsi="Times New Roman" w:cs="Times New Roman"/>
+          <w:color w:val="000000" w:themeColor="text1"/>
           <w:sz w:val="24"/>
           <w:szCs w:val="24"/>
           <w:lang w:val="ru-RU"/>
@@ -538,6 +590,7 @@
       <w:r>
         <w:rPr>
           <w:rFonts w:ascii="Times New Roman" w:hAnsi="Times New Roman" w:cs="Times New Roman"/>
+          <w:color w:val="000000" w:themeColor="text1"/>
           <w:sz w:val="24"/>
           <w:szCs w:val="24"/>
           <w:lang w:val="ru-RU"/>
@@ -549,6 +602,7 @@
       <w:pPr>
         <w:rPr>
           <w:rFonts w:ascii="Times New Roman" w:hAnsi="Times New Roman" w:cs="Times New Roman"/>
+          <w:color w:val="000000" w:themeColor="text1"/>
           <w:sz w:val="24"/>
           <w:szCs w:val="24"/>
           <w:lang w:val="ru-RU"/>
@@ -557,6 +611,7 @@
       <w:r>
         <w:rPr>
           <w:rFonts w:ascii="Times New Roman" w:hAnsi="Times New Roman" w:cs="Times New Roman"/>
+          <w:color w:val="000000" w:themeColor="text1"/>
           <w:sz w:val="24"/>
           <w:szCs w:val="24"/>
           <w:lang w:val="ru-RU"/>
@@ -568,6 +623,7 @@
       <w:pPr>
         <w:rPr>
           <w:rFonts w:ascii="Times New Roman" w:hAnsi="Times New Roman" w:cs="Times New Roman"/>
+          <w:color w:val="000000" w:themeColor="text1"/>
           <w:sz w:val="24"/>
           <w:szCs w:val="24"/>
           <w:lang w:val="ru-RU"/>
@@ -577,6 +633,7 @@
       <w:r>
         <w:rPr>
           <w:rFonts w:ascii="Times New Roman" w:hAnsi="Times New Roman" w:cs="Times New Roman"/>
+          <w:color w:val="000000" w:themeColor="text1"/>
           <w:sz w:val="24"/>
           <w:szCs w:val="24"/>
           <w:lang w:val="ru-RU"/>
@@ -587,6 +644,7 @@
       <w:r>
         <w:rPr>
           <w:rFonts w:ascii="Times New Roman" w:hAnsi="Times New Roman" w:cs="Times New Roman"/>
+          <w:color w:val="000000" w:themeColor="text1"/>
           <w:sz w:val="24"/>
           <w:szCs w:val="24"/>
           <w:lang w:val="ru-RU"/>
@@ -598,6 +656,7 @@
       <w:pPr>
         <w:rPr>
           <w:rFonts w:ascii="Times New Roman" w:hAnsi="Times New Roman" w:cs="Times New Roman"/>
+          <w:color w:val="000000" w:themeColor="text1"/>
           <w:sz w:val="24"/>
           <w:szCs w:val="24"/>
           <w:lang w:val="ru-RU"/>
@@ -607,6 +666,7 @@
       <w:r>
         <w:rPr>
           <w:rFonts w:ascii="Times New Roman" w:hAnsi="Times New Roman" w:cs="Times New Roman"/>
+          <w:color w:val="000000" w:themeColor="text1"/>
           <w:sz w:val="24"/>
           <w:szCs w:val="24"/>
           <w:lang w:val="ru-RU"/>
@@ -617,6 +677,7 @@
       <w:r>
         <w:rPr>
           <w:rFonts w:ascii="Times New Roman" w:hAnsi="Times New Roman" w:cs="Times New Roman"/>
+          <w:color w:val="000000" w:themeColor="text1"/>
           <w:sz w:val="24"/>
           <w:szCs w:val="24"/>
           <w:lang w:val="ru-RU"/>
@@ -628,54 +689,61 @@
       <w:pPr>
         <w:rPr>
           <w:rFonts w:ascii="Times New Roman" w:hAnsi="Times New Roman" w:cs="Times New Roman"/>
-          <w:lang w:val="ru-RU"/>
-        </w:rPr>
-      </w:pPr>
-    </w:p>
-    <w:p>
-      <w:pPr>
-        <w:rPr>
-          <w:rFonts w:ascii="Times New Roman" w:hAnsi="Times New Roman" w:cs="Times New Roman"/>
-          <w:lang w:val="ru-RU"/>
-        </w:rPr>
-      </w:pPr>
-    </w:p>
-    <w:p>
-      <w:pPr>
-        <w:rPr>
-          <w:rFonts w:ascii="Times New Roman" w:hAnsi="Times New Roman" w:cs="Times New Roman"/>
-          <w:lang w:val="ru-RU"/>
-        </w:rPr>
-      </w:pPr>
-    </w:p>
-    <w:p>
-      <w:pPr>
-        <w:rPr>
-          <w:rFonts w:ascii="Times New Roman" w:hAnsi="Times New Roman" w:cs="Times New Roman"/>
-          <w:lang w:val="ru-RU"/>
-        </w:rPr>
-      </w:pPr>
-    </w:p>
-    <w:p>
-      <w:pPr>
-        <w:rPr>
-          <w:rFonts w:ascii="Times New Roman" w:hAnsi="Times New Roman" w:cs="Times New Roman"/>
-          <w:lang w:val="ru-RU"/>
-        </w:rPr>
-      </w:pPr>
-    </w:p>
-    <w:p>
-      <w:pPr>
-        <w:rPr>
-          <w:rFonts w:ascii="Times New Roman" w:hAnsi="Times New Roman" w:cs="Times New Roman"/>
-          <w:lang w:val="ru-RU"/>
-        </w:rPr>
-      </w:pPr>
-    </w:p>
-    <w:p>
-      <w:pPr>
-        <w:rPr>
-          <w:rFonts w:ascii="Times New Roman" w:hAnsi="Times New Roman" w:cs="Times New Roman"/>
+          <w:color w:val="000000" w:themeColor="text1"/>
+          <w:lang w:val="ru-RU"/>
+        </w:rPr>
+      </w:pPr>
+    </w:p>
+    <w:p>
+      <w:pPr>
+        <w:rPr>
+          <w:rFonts w:ascii="Times New Roman" w:hAnsi="Times New Roman" w:cs="Times New Roman"/>
+          <w:color w:val="000000" w:themeColor="text1"/>
+          <w:lang w:val="ru-RU"/>
+        </w:rPr>
+      </w:pPr>
+    </w:p>
+    <w:p>
+      <w:pPr>
+        <w:rPr>
+          <w:rFonts w:ascii="Times New Roman" w:hAnsi="Times New Roman" w:cs="Times New Roman"/>
+          <w:color w:val="000000" w:themeColor="text1"/>
+          <w:lang w:val="ru-RU"/>
+        </w:rPr>
+      </w:pPr>
+    </w:p>
+    <w:p>
+      <w:pPr>
+        <w:rPr>
+          <w:rFonts w:ascii="Times New Roman" w:hAnsi="Times New Roman" w:cs="Times New Roman"/>
+          <w:color w:val="000000" w:themeColor="text1"/>
+          <w:lang w:val="ru-RU"/>
+        </w:rPr>
+      </w:pPr>
+    </w:p>
+    <w:p>
+      <w:pPr>
+        <w:rPr>
+          <w:rFonts w:ascii="Times New Roman" w:hAnsi="Times New Roman" w:cs="Times New Roman"/>
+          <w:color w:val="000000" w:themeColor="text1"/>
+          <w:lang w:val="ru-RU"/>
+        </w:rPr>
+      </w:pPr>
+    </w:p>
+    <w:p>
+      <w:pPr>
+        <w:rPr>
+          <w:rFonts w:ascii="Times New Roman" w:hAnsi="Times New Roman" w:cs="Times New Roman"/>
+          <w:color w:val="000000" w:themeColor="text1"/>
+          <w:lang w:val="ru-RU"/>
+        </w:rPr>
+      </w:pPr>
+    </w:p>
+    <w:p>
+      <w:pPr>
+        <w:rPr>
+          <w:rFonts w:ascii="Times New Roman" w:hAnsi="Times New Roman" w:cs="Times New Roman"/>
+          <w:color w:val="000000" w:themeColor="text1"/>
           <w:lang w:val="ru-RU"/>
         </w:rPr>
       </w:pPr>
@@ -685,14 +753,14 @@
         <w:jc w:val="center"/>
         <w:rPr>
           <w:rFonts w:ascii="Times New Roman" w:hAnsi="Times New Roman" w:cs="Times New Roman"/>
-          <w:color w:val="767171" w:themeColor="background2" w:themeShade="80"/>
-          <w:lang w:val="ru-RU"/>
-        </w:rPr>
-      </w:pPr>
-      <w:r>
-        <w:rPr>
-          <w:rFonts w:ascii="Times New Roman" w:hAnsi="Times New Roman" w:cs="Times New Roman"/>
-          <w:color w:val="767171" w:themeColor="background2" w:themeShade="80"/>
+          <w:color w:val="000000" w:themeColor="text1"/>
+          <w:lang w:val="ru-RU"/>
+        </w:rPr>
+      </w:pPr>
+      <w:r>
+        <w:rPr>
+          <w:rFonts w:ascii="Times New Roman" w:hAnsi="Times New Roman" w:cs="Times New Roman"/>
+          <w:color w:val="000000" w:themeColor="text1"/>
           <w:lang w:val="ru-RU"/>
         </w:rPr>
         <w:t>Санкт-Петербург 202</w:t>
@@ -700,14 +768,15 @@
       <w:r>
         <w:rPr>
           <w:rFonts w:ascii="Times New Roman" w:hAnsi="Times New Roman" w:cs="Times New Roman"/>
-          <w:color w:val="767171" w:themeColor="background2" w:themeShade="80"/>
+          <w:color w:val="000000" w:themeColor="text1"/>
+          <w:lang w:val="ru-RU"/>
         </w:rPr>
         <w:t>5</w:t>
       </w:r>
       <w:r>
         <w:rPr>
           <w:rFonts w:ascii="Times New Roman" w:hAnsi="Times New Roman" w:cs="Times New Roman"/>
-          <w:color w:val="767171" w:themeColor="background2" w:themeShade="80"/>
+          <w:color w:val="000000" w:themeColor="text1"/>
           <w:lang w:val="ru-RU"/>
         </w:rPr>
         <w:t xml:space="preserve"> г.</w:t>
@@ -715,384 +784,439 @@
       <w:r>
         <w:rPr>
           <w:rFonts w:ascii="Times New Roman" w:hAnsi="Times New Roman" w:cs="Times New Roman"/>
-          <w:color w:val="767171" w:themeColor="background2" w:themeShade="80"/>
+          <w:color w:val="000000" w:themeColor="text1"/>
           <w:lang w:val="ru-RU"/>
         </w:rPr>
         <w:tab/>
-      </w:r>
-    </w:p>
-    <w:p>
-      <w:pPr>
-        <w:pStyle w:val="ae"/>
-      </w:pPr>
-    </w:p>
-    <w:p>
-      <w:pPr>
-        <w:pStyle w:val="ae"/>
-        <w:numPr>
-          <w:ilvl w:val="0"/>
-          <w:numId w:val="6"/>
-        </w:numPr>
-        <w:spacing w:before="0" w:beforeAutospacing="0" w:after="0" w:afterAutospacing="0"/>
-        <w:rPr>
-          <w:b/>
-          <w:bCs/>
-        </w:rPr>
-      </w:pPr>
-      <w:r>
-        <w:rPr>
-          <w:b/>
-          <w:bCs/>
-          <w:lang w:val="en-US"/>
-        </w:rPr>
-        <w:t>84882</w:t>
-      </w:r>
-      <w:r>
-        <w:rPr>
-          <w:b/>
-          <w:bCs/>
-          <w:vertAlign w:val="subscript"/>
-          <w:lang w:val="en-US"/>
-        </w:rPr>
-        <w:t>10</w:t>
-      </w:r>
-      <w:r>
-        <w:rPr>
-          <w:b/>
-          <w:bCs/>
-          <w:lang w:val="en-US"/>
-        </w:rPr>
-        <w:t>= ?</w:t>
-      </w:r>
-      <w:r>
-        <w:rPr>
-          <w:b/>
-          <w:bCs/>
-          <w:vertAlign w:val="subscript"/>
-          <w:lang w:val="en-US"/>
-        </w:rPr>
-        <w:t>5</w:t>
-      </w:r>
-      <w:r>
-        <w:rPr>
-          <w:b/>
-          <w:bCs/>
-          <w:vertAlign w:val="subscript"/>
-          <w:lang w:val="en-US"/>
-        </w:rPr>
-        <w:t xml:space="preserve"> </w:t>
       </w:r>
     </w:p>
     <w:p>
       <w:pPr>
         <w:pStyle w:val="ae"/>
         <w:spacing w:before="0" w:beforeAutospacing="0" w:after="0" w:afterAutospacing="0"/>
-        <w:ind w:left="60"/>
-      </w:pPr>
-      <w:r>
-        <w:t xml:space="preserve">84882 ÷ 5 = 16976 </w:t>
-      </w:r>
-      <w:r>
-        <w:t>ост</w:t>
-      </w:r>
-      <w:r>
-        <w:t xml:space="preserve"> 2 </w:t>
-      </w:r>
+        <w:rPr>
+          <w:color w:val="000000" w:themeColor="text1"/>
+        </w:rPr>
+      </w:pPr>
+    </w:p>
+    <w:p>
+      <w:pPr>
+        <w:pStyle w:val="3"/>
+        <w:spacing w:before="0"/>
+        <w:rPr>
+          <w:rFonts w:ascii="Times New Roman" w:hAnsi="Times New Roman" w:cs="Times New Roman"/>
+          <w:color w:val="000000" w:themeColor="text1"/>
+          <w:sz w:val="28"/>
+          <w:szCs w:val="28"/>
+          <w:lang w:val="ru-RU"/>
+        </w:rPr>
+      </w:pPr>
+      <w:r>
+        <w:rPr>
+          <w:rStyle w:val="af1"/>
+          <w:rFonts w:ascii="Times New Roman" w:hAnsi="Times New Roman" w:cs="Times New Roman"/>
+          <w:b w:val="0"/>
+          <w:bCs w:val="0"/>
+          <w:color w:val="000000" w:themeColor="text1"/>
+          <w:sz w:val="28"/>
+          <w:szCs w:val="28"/>
+          <w:lang w:val="ru-RU"/>
+        </w:rPr>
+        <w:lastRenderedPageBreak/>
+        <w:t xml:space="preserve">1. 84882₁₀ </w:t>
+      </w:r>
+      <w:proofErr w:type="gramStart"/>
+      <w:r>
+        <w:rPr>
+          <w:rStyle w:val="af1"/>
+          <w:rFonts w:ascii="Times New Roman" w:hAnsi="Times New Roman" w:cs="Times New Roman"/>
+          <w:b w:val="0"/>
+          <w:bCs w:val="0"/>
+          <w:color w:val="000000" w:themeColor="text1"/>
+          <w:sz w:val="28"/>
+          <w:szCs w:val="28"/>
+          <w:lang w:val="ru-RU"/>
+        </w:rPr>
+        <w:t>→ ?₅</w:t>
+      </w:r>
+      <w:proofErr w:type="gramEnd"/>
     </w:p>
     <w:p>
       <w:pPr>
         <w:pStyle w:val="ae"/>
         <w:spacing w:before="0" w:beforeAutospacing="0" w:after="0" w:afterAutospacing="0"/>
-        <w:ind w:left="60"/>
-      </w:pPr>
-      <w:r>
-        <w:t xml:space="preserve">16976 ÷ 5 = 3395 ост 1 </w:t>
+        <w:rPr>
+          <w:color w:val="000000" w:themeColor="text1"/>
+        </w:rPr>
+      </w:pPr>
+      <w:r>
+        <w:rPr>
+          <w:color w:val="000000" w:themeColor="text1"/>
+        </w:rPr>
+        <w:t>Деление с остатком:</w:t>
+      </w:r>
+      <w:r>
+        <w:rPr>
+          <w:color w:val="000000" w:themeColor="text1"/>
+        </w:rPr>
+        <w:br/>
+        <w:t>84882 ÷ 5 = 16976, остаток 2</w:t>
+      </w:r>
+      <w:r>
+        <w:rPr>
+          <w:color w:val="000000" w:themeColor="text1"/>
+        </w:rPr>
+        <w:br/>
+        <w:t>16976 ÷ 5 = 3395, остаток 1</w:t>
+      </w:r>
+      <w:r>
+        <w:rPr>
+          <w:color w:val="000000" w:themeColor="text1"/>
+        </w:rPr>
+        <w:br/>
+        <w:t>3395 ÷ 5 = 679, остаток 0</w:t>
+      </w:r>
+      <w:r>
+        <w:rPr>
+          <w:color w:val="000000" w:themeColor="text1"/>
+        </w:rPr>
+        <w:br/>
+        <w:t>679 ÷ 5 = 135, остаток 4</w:t>
+      </w:r>
+      <w:r>
+        <w:rPr>
+          <w:color w:val="000000" w:themeColor="text1"/>
+        </w:rPr>
+        <w:br/>
+        <w:t>135 ÷ 5 = 27, остаток 0</w:t>
+      </w:r>
+      <w:r>
+        <w:rPr>
+          <w:color w:val="000000" w:themeColor="text1"/>
+        </w:rPr>
+        <w:br/>
+        <w:t>27 ÷ 5 = 5, остаток 2</w:t>
+      </w:r>
+      <w:r>
+        <w:rPr>
+          <w:color w:val="000000" w:themeColor="text1"/>
+        </w:rPr>
+        <w:br/>
+        <w:t>5 ÷ 5 = 1, остаток 0</w:t>
+      </w:r>
+      <w:r>
+        <w:rPr>
+          <w:color w:val="000000" w:themeColor="text1"/>
+        </w:rPr>
+        <w:br/>
+        <w:t>1 ÷ 5 = 0, остаток 1</w:t>
       </w:r>
     </w:p>
     <w:p>
       <w:pPr>
         <w:pStyle w:val="ae"/>
         <w:spacing w:before="0" w:beforeAutospacing="0" w:after="0" w:afterAutospacing="0"/>
-        <w:ind w:left="60"/>
-      </w:pPr>
-      <w:r>
-        <w:t xml:space="preserve">3395 ÷ 5 = 679 ост 0 </w:t>
+        <w:rPr>
+          <w:rStyle w:val="af1"/>
+          <w:color w:val="000000" w:themeColor="text1"/>
+        </w:rPr>
+      </w:pPr>
+      <w:r>
+        <w:rPr>
+          <w:color w:val="000000" w:themeColor="text1"/>
+        </w:rPr>
+        <w:t xml:space="preserve">Ответ: </w:t>
+      </w:r>
+      <w:r>
+        <w:rPr>
+          <w:rStyle w:val="af1"/>
+          <w:color w:val="000000" w:themeColor="text1"/>
+        </w:rPr>
+        <w:t xml:space="preserve">10204012₅ </w:t>
       </w:r>
     </w:p>
     <w:p>
       <w:pPr>
         <w:pStyle w:val="ae"/>
         <w:spacing w:before="0" w:beforeAutospacing="0" w:after="0" w:afterAutospacing="0"/>
-        <w:ind w:left="60"/>
-      </w:pPr>
-      <w:r>
-        <w:t xml:space="preserve">679 ÷ 5 = 135 ост 4 </w:t>
+        <w:rPr>
+          <w:color w:val="000000" w:themeColor="text1"/>
+        </w:rPr>
+      </w:pPr>
+    </w:p>
+    <w:p>
+      <w:pPr>
+        <w:pStyle w:val="3"/>
+        <w:spacing w:before="0"/>
+        <w:rPr>
+          <w:rStyle w:val="af1"/>
+          <w:sz w:val="28"/>
+          <w:szCs w:val="28"/>
+          <w:lang w:val="ru-RU"/>
+        </w:rPr>
+      </w:pPr>
+      <w:r>
+        <w:rPr>
+          <w:rStyle w:val="af1"/>
+          <w:rFonts w:ascii="Times New Roman" w:hAnsi="Times New Roman" w:cs="Times New Roman"/>
+          <w:b w:val="0"/>
+          <w:bCs w:val="0"/>
+          <w:color w:val="000000" w:themeColor="text1"/>
+          <w:sz w:val="28"/>
+          <w:szCs w:val="28"/>
+          <w:lang w:val="ru-RU"/>
+        </w:rPr>
+        <w:t xml:space="preserve">2. 41716₉ </w:t>
+      </w:r>
+      <w:proofErr w:type="gramStart"/>
+      <w:r>
+        <w:rPr>
+          <w:rStyle w:val="af1"/>
+          <w:rFonts w:ascii="Times New Roman" w:hAnsi="Times New Roman" w:cs="Times New Roman"/>
+          <w:b w:val="0"/>
+          <w:bCs w:val="0"/>
+          <w:color w:val="000000" w:themeColor="text1"/>
+          <w:sz w:val="28"/>
+          <w:szCs w:val="28"/>
+          <w:lang w:val="ru-RU"/>
+        </w:rPr>
+        <w:t>→ ?₁</w:t>
+      </w:r>
+      <w:proofErr w:type="gramEnd"/>
+      <w:r>
+        <w:rPr>
+          <w:rStyle w:val="af1"/>
+          <w:rFonts w:ascii="Times New Roman" w:hAnsi="Times New Roman" w:cs="Times New Roman"/>
+          <w:b w:val="0"/>
+          <w:bCs w:val="0"/>
+          <w:color w:val="000000" w:themeColor="text1"/>
+          <w:sz w:val="28"/>
+          <w:szCs w:val="28"/>
+          <w:lang w:val="ru-RU"/>
+        </w:rPr>
+        <w:t>₀</w:t>
       </w:r>
     </w:p>
     <w:p>
       <w:pPr>
         <w:pStyle w:val="ae"/>
         <w:spacing w:before="0" w:beforeAutospacing="0" w:after="0" w:afterAutospacing="0"/>
-        <w:ind w:left="60"/>
-      </w:pPr>
-      <w:r>
-        <w:t xml:space="preserve">135 ÷ 5 = 27 ост 0 </w:t>
+        <w:rPr>
+          <w:color w:val="000000" w:themeColor="text1"/>
+        </w:rPr>
+      </w:pPr>
+      <w:r>
+        <w:rPr>
+          <w:color w:val="000000" w:themeColor="text1"/>
+        </w:rPr>
+        <w:t>(</w:t>
+      </w:r>
+      <w:r>
+        <w:rPr>
+          <w:rStyle w:val="af1"/>
+          <w:b w:val="0"/>
+          <w:bCs w:val="0"/>
+          <w:color w:val="000000" w:themeColor="text1"/>
+          <w:sz w:val="28"/>
+          <w:szCs w:val="28"/>
+        </w:rPr>
+        <w:t>41716₉</w:t>
+      </w:r>
+      <w:r>
+        <w:rPr>
+          <w:color w:val="000000" w:themeColor="text1"/>
+        </w:rPr>
+        <w:t xml:space="preserve"> = 4·9</w:t>
+      </w:r>
+      <w:r>
+        <w:rPr>
+          <w:color w:val="000000" w:themeColor="text1"/>
+          <w:vertAlign w:val="superscript"/>
+        </w:rPr>
+        <w:t>4</w:t>
+      </w:r>
+      <w:r>
+        <w:rPr>
+          <w:color w:val="000000" w:themeColor="text1"/>
+        </w:rPr>
+        <w:t xml:space="preserve"> + 1·9</w:t>
+      </w:r>
+      <w:r>
+        <w:rPr>
+          <w:color w:val="000000" w:themeColor="text1"/>
+          <w:vertAlign w:val="superscript"/>
+        </w:rPr>
+        <w:t xml:space="preserve">3 </w:t>
+      </w:r>
+      <w:r>
+        <w:rPr>
+          <w:color w:val="000000" w:themeColor="text1"/>
+        </w:rPr>
+        <w:t>+ 7·9^2 + 1·9^1 + 6·9^0)</w:t>
       </w:r>
     </w:p>
     <w:p>
       <w:pPr>
         <w:pStyle w:val="ae"/>
         <w:spacing w:before="0" w:beforeAutospacing="0" w:after="0" w:afterAutospacing="0"/>
-        <w:ind w:left="60"/>
-      </w:pPr>
-      <w:r>
-        <w:t xml:space="preserve">27 ÷ 5 = 5 ост 2 </w:t>
+        <w:rPr>
+          <w:rStyle w:val="af1"/>
+          <w:rFonts w:ascii="Apple Color Emoji" w:hAnsi="Apple Color Emoji" w:cs="Apple Color Emoji"/>
+          <w:color w:val="000000" w:themeColor="text1"/>
+        </w:rPr>
+      </w:pPr>
+      <w:r>
+        <w:rPr>
+          <w:color w:val="000000" w:themeColor="text1"/>
+        </w:rPr>
+        <w:t xml:space="preserve">= 26244 + 729 + 567 + 9 + 6 = </w:t>
+      </w:r>
+      <w:r>
+        <w:rPr>
+          <w:rStyle w:val="af1"/>
+          <w:color w:val="000000" w:themeColor="text1"/>
+        </w:rPr>
+        <w:t xml:space="preserve">27555₁₀ </w:t>
       </w:r>
     </w:p>
     <w:p>
       <w:pPr>
         <w:pStyle w:val="ae"/>
         <w:spacing w:before="0" w:beforeAutospacing="0" w:after="0" w:afterAutospacing="0"/>
-        <w:ind w:left="60"/>
-      </w:pPr>
-      <w:r>
-        <w:t xml:space="preserve">5 ÷ 5 = 1 ост 0 </w:t>
+        <w:rPr>
+          <w:rStyle w:val="af1"/>
+          <w:color w:val="000000" w:themeColor="text1"/>
+        </w:rPr>
+      </w:pPr>
+      <w:r>
+        <w:rPr>
+          <w:color w:val="000000" w:themeColor="text1"/>
+        </w:rPr>
+        <w:t xml:space="preserve">Ответ: </w:t>
+      </w:r>
+      <w:r>
+        <w:rPr>
+          <w:rStyle w:val="af1"/>
+          <w:color w:val="000000" w:themeColor="text1"/>
+        </w:rPr>
+        <w:t xml:space="preserve">27555₁₀ </w:t>
       </w:r>
     </w:p>
     <w:p>
       <w:pPr>
         <w:pStyle w:val="ae"/>
         <w:spacing w:before="0" w:beforeAutospacing="0" w:after="0" w:afterAutospacing="0"/>
-        <w:ind w:left="60"/>
-      </w:pPr>
-      <w:r>
-        <w:t xml:space="preserve">1 ÷ 5 = 0 ост 1 </w:t>
-      </w:r>
-    </w:p>
-    <w:p>
-      <w:pPr>
-        <w:pStyle w:val="ae"/>
-        <w:numPr>
-          <w:ilvl w:val="0"/>
-          <w:numId w:val="11"/>
-        </w:numPr>
-        <w:spacing w:before="0" w:beforeAutospacing="0" w:after="0" w:afterAutospacing="0"/>
-      </w:pPr>
-      <w:r>
-        <w:rPr>
-          <w:lang w:val="en-US"/>
-        </w:rPr>
-        <w:t>84882</w:t>
-      </w:r>
-      <w:r>
-        <w:rPr>
-          <w:vertAlign w:val="subscript"/>
-          <w:lang w:val="en-US"/>
-        </w:rPr>
-        <w:t>10</w:t>
-      </w:r>
-      <w:r>
-        <w:rPr>
-          <w:lang w:val="en-US"/>
-        </w:rPr>
-        <w:t xml:space="preserve">= </w:t>
-      </w:r>
-      <w:r>
-        <w:rPr>
-          <w:lang w:val="en-US"/>
-        </w:rPr>
-        <w:t>10204012</w:t>
-      </w:r>
-      <w:r>
-        <w:rPr>
-          <w:vertAlign w:val="subscript"/>
-          <w:lang w:val="en-US"/>
-        </w:rPr>
-        <w:t xml:space="preserve">5 </w:t>
-      </w:r>
+        <w:rPr>
+          <w:color w:val="000000" w:themeColor="text1"/>
+        </w:rPr>
+      </w:pPr>
+    </w:p>
+    <w:p>
+      <w:pPr>
+        <w:pStyle w:val="3"/>
+        <w:spacing w:before="0"/>
+        <w:rPr>
+          <w:rStyle w:val="af1"/>
+          <w:sz w:val="28"/>
+          <w:szCs w:val="28"/>
+          <w:lang w:val="ru-RU"/>
+        </w:rPr>
+      </w:pPr>
+      <w:r>
+        <w:rPr>
+          <w:rStyle w:val="af1"/>
+          <w:rFonts w:ascii="Times New Roman" w:hAnsi="Times New Roman" w:cs="Times New Roman"/>
+          <w:b w:val="0"/>
+          <w:bCs w:val="0"/>
+          <w:color w:val="000000" w:themeColor="text1"/>
+          <w:sz w:val="28"/>
+          <w:szCs w:val="28"/>
+          <w:lang w:val="ru-RU"/>
+        </w:rPr>
+        <w:t xml:space="preserve">3. 58516₁₁ </w:t>
+      </w:r>
+      <w:proofErr w:type="gramStart"/>
+      <w:r>
+        <w:rPr>
+          <w:rStyle w:val="af1"/>
+          <w:rFonts w:ascii="Times New Roman" w:hAnsi="Times New Roman" w:cs="Times New Roman"/>
+          <w:b w:val="0"/>
+          <w:bCs w:val="0"/>
+          <w:color w:val="000000" w:themeColor="text1"/>
+          <w:sz w:val="28"/>
+          <w:szCs w:val="28"/>
+          <w:lang w:val="ru-RU"/>
+        </w:rPr>
+        <w:t>→ ?₉</w:t>
+      </w:r>
+      <w:proofErr w:type="gramEnd"/>
     </w:p>
     <w:p>
       <w:pPr>
         <w:pStyle w:val="ae"/>
         <w:spacing w:before="0" w:beforeAutospacing="0" w:after="0" w:afterAutospacing="0"/>
-        <w:ind w:left="60"/>
-      </w:pPr>
-    </w:p>
-    <w:p>
-      <w:pPr>
-        <w:pStyle w:val="ae"/>
-        <w:numPr>
-          <w:ilvl w:val="0"/>
-          <w:numId w:val="6"/>
-        </w:numPr>
-        <w:spacing w:before="0" w:beforeAutospacing="0" w:after="0" w:afterAutospacing="0"/>
-        <w:rPr>
-          <w:b/>
-          <w:bCs/>
-        </w:rPr>
-      </w:pPr>
-      <w:r>
-        <w:rPr>
-          <w:b/>
-          <w:bCs/>
-          <w:lang w:val="en-US"/>
-        </w:rPr>
-        <w:t>41716</w:t>
-      </w:r>
-      <w:r>
-        <w:rPr>
-          <w:b/>
-          <w:bCs/>
-          <w:vertAlign w:val="subscript"/>
-          <w:lang w:val="en-US"/>
-        </w:rPr>
-        <w:t>9</w:t>
-      </w:r>
-      <w:r>
-        <w:rPr>
-          <w:b/>
-          <w:bCs/>
-          <w:lang w:val="en-US"/>
-        </w:rPr>
-        <w:t>= ?</w:t>
-      </w:r>
-      <w:r>
-        <w:rPr>
-          <w:b/>
-          <w:bCs/>
-          <w:vertAlign w:val="subscript"/>
-          <w:lang w:val="en-US"/>
-        </w:rPr>
-        <w:t>10</w:t>
+        <w:rPr>
+          <w:color w:val="000000" w:themeColor="text1"/>
+        </w:rPr>
+      </w:pPr>
+      <w:r>
+        <w:rPr>
+          <w:color w:val="000000" w:themeColor="text1"/>
+        </w:rPr>
+        <w:t>Сначала в 10:</w:t>
+      </w:r>
+      <w:r>
+        <w:rPr>
+          <w:color w:val="000000" w:themeColor="text1"/>
+        </w:rPr>
+        <w:br/>
+        <w:t>(</w:t>
+      </w:r>
+      <w:r>
+        <w:rPr>
+          <w:rStyle w:val="af1"/>
+          <w:b w:val="0"/>
+          <w:bCs w:val="0"/>
+          <w:color w:val="000000" w:themeColor="text1"/>
+          <w:sz w:val="28"/>
+          <w:szCs w:val="28"/>
+        </w:rPr>
+        <w:t>58516₁₁</w:t>
+      </w:r>
+      <w:r>
+        <w:rPr>
+          <w:color w:val="000000" w:themeColor="text1"/>
+        </w:rPr>
+        <w:t>= 5·11^4 + 8·11^3 + 5·11^2 + 1·11^1 + 6)</w:t>
+      </w:r>
+      <w:r>
+        <w:rPr>
+          <w:color w:val="000000" w:themeColor="text1"/>
+        </w:rPr>
+        <w:br/>
+        <w:t xml:space="preserve">= 73205 + 10648 + 605 + 11 + 6 = </w:t>
+      </w:r>
+      <w:r>
+        <w:rPr>
+          <w:rStyle w:val="af1"/>
+          <w:color w:val="000000" w:themeColor="text1"/>
+        </w:rPr>
+        <w:t>84475₁₀</w:t>
       </w:r>
     </w:p>
     <w:p>
       <w:pPr>
         <w:pStyle w:val="ae"/>
         <w:spacing w:before="0" w:beforeAutospacing="0" w:after="0" w:afterAutospacing="0"/>
-        <w:ind w:left="60"/>
-        <w:rPr>
-          <w:lang w:val="en-US"/>
-        </w:rPr>
-      </w:pPr>
-      <w:r>
-        <w:rPr>
-          <w:lang w:val="en-US"/>
-        </w:rPr>
-        <w:t>6*9</w:t>
-      </w:r>
-      <w:r>
-        <w:rPr>
-          <w:vertAlign w:val="superscript"/>
-          <w:lang w:val="en-US"/>
-        </w:rPr>
-        <w:t>0</w:t>
-      </w:r>
-      <w:r>
-        <w:rPr>
-          <w:lang w:val="en-US"/>
-        </w:rPr>
-        <w:t>+1*9</w:t>
-      </w:r>
-      <w:r>
-        <w:rPr>
-          <w:vertAlign w:val="superscript"/>
-          <w:lang w:val="en-US"/>
-        </w:rPr>
-        <w:t>1</w:t>
-      </w:r>
-      <w:r>
-        <w:rPr>
-          <w:lang w:val="en-US"/>
-        </w:rPr>
-        <w:t>+ 7*9</w:t>
-      </w:r>
-      <w:r>
-        <w:rPr>
-          <w:vertAlign w:val="superscript"/>
-          <w:lang w:val="en-US"/>
-        </w:rPr>
-        <w:t>2</w:t>
-      </w:r>
-      <w:r>
-        <w:rPr>
-          <w:lang w:val="en-US"/>
-        </w:rPr>
-        <w:t>+1*9</w:t>
-      </w:r>
-      <w:r>
-        <w:rPr>
-          <w:vertAlign w:val="superscript"/>
-          <w:lang w:val="en-US"/>
-        </w:rPr>
-        <w:t>3</w:t>
-      </w:r>
-      <w:r>
-        <w:rPr>
-          <w:lang w:val="en-US"/>
-        </w:rPr>
-        <w:t>+4*9</w:t>
-      </w:r>
-      <w:r>
-        <w:rPr>
-          <w:vertAlign w:val="superscript"/>
-          <w:lang w:val="en-US"/>
-        </w:rPr>
-        <w:t>4</w:t>
-      </w:r>
-      <w:r>
-        <w:rPr>
-          <w:lang w:val="en-US"/>
-        </w:rPr>
-        <w:t xml:space="preserve">= </w:t>
-      </w:r>
-      <w:r>
-        <w:rPr>
-          <w:lang w:val="en-US"/>
-        </w:rPr>
-        <w:t>27555</w:t>
-      </w:r>
-    </w:p>
-    <w:p>
-      <w:pPr>
-        <w:pStyle w:val="ae"/>
-        <w:numPr>
-          <w:ilvl w:val="0"/>
-          <w:numId w:val="11"/>
-        </w:numPr>
-        <w:spacing w:before="0" w:beforeAutospacing="0" w:after="0" w:afterAutospacing="0"/>
-      </w:pPr>
-      <w:r>
-        <w:rPr>
-          <w:lang w:val="en-US"/>
-        </w:rPr>
-        <w:t>41716</w:t>
-      </w:r>
-      <w:r>
-        <w:rPr>
-          <w:vertAlign w:val="subscript"/>
-          <w:lang w:val="en-US"/>
-        </w:rPr>
-        <w:t>9</w:t>
-      </w:r>
-      <w:r>
-        <w:rPr>
-          <w:lang w:val="en-US"/>
-        </w:rPr>
-        <w:t xml:space="preserve">= </w:t>
-      </w:r>
-      <w:r>
-        <w:rPr>
-          <w:lang w:val="en-US"/>
-        </w:rPr>
-        <w:t>275555</w:t>
-      </w:r>
-      <w:r>
-        <w:rPr>
-          <w:vertAlign w:val="subscript"/>
-          <w:lang w:val="en-US"/>
-        </w:rPr>
-        <w:t>10</w:t>
+        <w:rPr>
+          <w:color w:val="000000" w:themeColor="text1"/>
+        </w:rPr>
+      </w:pPr>
+      <w:r>
+        <w:rPr>
+          <w:color w:val="000000" w:themeColor="text1"/>
+        </w:rPr>
+        <w:t>Теперь переводим 84475 → основание 9:</w:t>
       </w:r>
     </w:p>
     <w:p>
@@ -1100,1012 +1224,2128 @@
         <w:pStyle w:val="ae"/>
         <w:spacing w:before="0" w:beforeAutospacing="0" w:after="0" w:afterAutospacing="0"/>
         <w:rPr>
-          <w:b/>
-          <w:bCs/>
+          <w:color w:val="000000" w:themeColor="text1"/>
+        </w:rPr>
+      </w:pPr>
+      <w:r>
+        <w:rPr>
+          <w:color w:val="000000" w:themeColor="text1"/>
+        </w:rPr>
+        <w:t>84475 ÷ 9 = 9386, ост. 1</w:t>
+      </w:r>
+      <w:r>
+        <w:rPr>
+          <w:color w:val="000000" w:themeColor="text1"/>
+        </w:rPr>
+        <w:br/>
+        <w:t>9386 ÷ 9 = 1042, ост. 8</w:t>
+      </w:r>
+      <w:r>
+        <w:rPr>
+          <w:color w:val="000000" w:themeColor="text1"/>
+        </w:rPr>
+        <w:br/>
+        <w:t>1042 ÷ 9 = 115, ост. 7</w:t>
+      </w:r>
+      <w:r>
+        <w:rPr>
+          <w:color w:val="000000" w:themeColor="text1"/>
+        </w:rPr>
+        <w:br/>
+        <w:t>115 ÷ 9 = 12, ост. 7</w:t>
+      </w:r>
+      <w:r>
+        <w:rPr>
+          <w:color w:val="000000" w:themeColor="text1"/>
+        </w:rPr>
+        <w:br/>
+        <w:t>12 ÷ 9 = 1, ост. 3</w:t>
+      </w:r>
+      <w:r>
+        <w:rPr>
+          <w:color w:val="000000" w:themeColor="text1"/>
+        </w:rPr>
+        <w:br/>
+        <w:t>1 ÷ 9 = 0, ост. 1</w:t>
+      </w:r>
+    </w:p>
+    <w:p>
+      <w:pPr>
+        <w:pStyle w:val="ae"/>
+        <w:spacing w:before="0" w:beforeAutospacing="0" w:after="0" w:afterAutospacing="0"/>
+        <w:rPr>
+          <w:rStyle w:val="af1"/>
+          <w:color w:val="000000" w:themeColor="text1"/>
+        </w:rPr>
+      </w:pPr>
+      <w:r>
+        <w:rPr>
+          <w:color w:val="000000" w:themeColor="text1"/>
+        </w:rPr>
+        <w:t xml:space="preserve">Ответ: </w:t>
+      </w:r>
+      <w:r>
+        <w:rPr>
+          <w:rStyle w:val="af1"/>
+          <w:color w:val="000000" w:themeColor="text1"/>
+        </w:rPr>
+        <w:t>137781₉</w:t>
+      </w:r>
+    </w:p>
+    <w:p>
+      <w:pPr>
+        <w:pStyle w:val="ae"/>
+        <w:spacing w:before="0" w:beforeAutospacing="0" w:after="0" w:afterAutospacing="0"/>
+        <w:rPr>
+          <w:color w:val="000000" w:themeColor="text1"/>
+        </w:rPr>
+      </w:pPr>
+    </w:p>
+    <w:p>
+      <w:pPr>
+        <w:pStyle w:val="3"/>
+        <w:spacing w:before="0"/>
+        <w:rPr>
+          <w:rStyle w:val="af1"/>
+          <w:sz w:val="28"/>
+          <w:szCs w:val="28"/>
+          <w:lang w:val="ru-RU"/>
+        </w:rPr>
+      </w:pPr>
+      <w:r>
+        <w:rPr>
+          <w:rStyle w:val="af1"/>
+          <w:rFonts w:ascii="Times New Roman" w:hAnsi="Times New Roman" w:cs="Times New Roman"/>
+          <w:b w:val="0"/>
+          <w:bCs w:val="0"/>
+          <w:color w:val="000000" w:themeColor="text1"/>
+          <w:sz w:val="28"/>
+          <w:szCs w:val="28"/>
+          <w:lang w:val="ru-RU"/>
+        </w:rPr>
+        <w:t xml:space="preserve">4. 10,84₁₀ </w:t>
+      </w:r>
+      <w:proofErr w:type="gramStart"/>
+      <w:r>
+        <w:rPr>
+          <w:rStyle w:val="af1"/>
+          <w:rFonts w:ascii="Times New Roman" w:hAnsi="Times New Roman" w:cs="Times New Roman"/>
+          <w:b w:val="0"/>
+          <w:bCs w:val="0"/>
+          <w:color w:val="000000" w:themeColor="text1"/>
+          <w:sz w:val="28"/>
+          <w:szCs w:val="28"/>
+          <w:lang w:val="ru-RU"/>
+        </w:rPr>
+        <w:t>→ ?₂</w:t>
+      </w:r>
+      <w:proofErr w:type="gramEnd"/>
+    </w:p>
+    <w:p>
+      <w:pPr>
+        <w:pStyle w:val="ae"/>
+        <w:spacing w:before="0" w:beforeAutospacing="0" w:after="0" w:afterAutospacing="0"/>
+        <w:rPr>
+          <w:color w:val="000000" w:themeColor="text1"/>
+        </w:rPr>
+      </w:pPr>
+      <w:r>
+        <w:rPr>
+          <w:color w:val="000000" w:themeColor="text1"/>
+        </w:rPr>
+        <w:t>Целая часть: 10₁₀ = 1010₂</w:t>
+      </w:r>
+    </w:p>
+    <w:p>
+      <w:pPr>
+        <w:pStyle w:val="ae"/>
+        <w:spacing w:before="0" w:beforeAutospacing="0" w:after="0" w:afterAutospacing="0"/>
+        <w:ind w:left="360"/>
+        <w:rPr>
+          <w:color w:val="000000" w:themeColor="text1"/>
+        </w:rPr>
+      </w:pPr>
+      <w:r>
+        <w:rPr>
+          <w:color w:val="000000" w:themeColor="text1"/>
+        </w:rPr>
+        <w:t>Дробная часть 0,84 (умножаем на 2):</w:t>
+      </w:r>
+      <w:r>
+        <w:rPr>
+          <w:color w:val="000000" w:themeColor="text1"/>
+        </w:rPr>
+        <w:br/>
+        <w:t>0,84×2=1,68 → 1</w:t>
+      </w:r>
+      <w:r>
+        <w:rPr>
+          <w:color w:val="000000" w:themeColor="text1"/>
+        </w:rPr>
+        <w:br/>
+        <w:t>0,68×2=1,36 → 1</w:t>
+      </w:r>
+      <w:r>
+        <w:rPr>
+          <w:color w:val="000000" w:themeColor="text1"/>
+        </w:rPr>
+        <w:br/>
+        <w:t>0,36×2=0,72 → 0</w:t>
+      </w:r>
+      <w:r>
+        <w:rPr>
+          <w:color w:val="000000" w:themeColor="text1"/>
+        </w:rPr>
+        <w:br/>
+        <w:t>0,72×2=1,44 → 1</w:t>
+      </w:r>
+      <w:r>
+        <w:rPr>
+          <w:color w:val="000000" w:themeColor="text1"/>
+        </w:rPr>
+        <w:br/>
+        <w:t>0,44×2=0,88 → 0</w:t>
+      </w:r>
+    </w:p>
+    <w:p>
+      <w:pPr>
+        <w:pStyle w:val="ae"/>
+        <w:spacing w:before="0" w:beforeAutospacing="0" w:after="0" w:afterAutospacing="0"/>
+        <w:rPr>
+          <w:color w:val="000000" w:themeColor="text1"/>
+        </w:rPr>
+      </w:pPr>
+      <w:r>
+        <w:rPr>
+          <w:color w:val="000000" w:themeColor="text1"/>
+        </w:rPr>
+        <w:t xml:space="preserve">≈ </w:t>
+      </w:r>
+      <w:r>
+        <w:rPr>
+          <w:rStyle w:val="af1"/>
+          <w:color w:val="000000" w:themeColor="text1"/>
+        </w:rPr>
+        <w:t>1010,1101₂</w:t>
+      </w:r>
+    </w:p>
+    <w:p>
+      <w:pPr>
+        <w:rPr>
+          <w:rFonts w:ascii="Times New Roman" w:hAnsi="Times New Roman" w:cs="Times New Roman"/>
+          <w:color w:val="000000" w:themeColor="text1"/>
+          <w:lang w:val="ru-RU"/>
+        </w:rPr>
+      </w:pPr>
+    </w:p>
+    <w:p>
+      <w:pPr>
+        <w:pStyle w:val="3"/>
+        <w:spacing w:before="0"/>
+        <w:rPr>
+          <w:rStyle w:val="af1"/>
+          <w:rFonts w:ascii="Times New Roman" w:hAnsi="Times New Roman" w:cs="Times New Roman"/>
+          <w:b w:val="0"/>
+          <w:bCs w:val="0"/>
+          <w:color w:val="000000" w:themeColor="text1"/>
+          <w:sz w:val="28"/>
+          <w:szCs w:val="28"/>
+          <w:lang w:val="ru-RU"/>
+        </w:rPr>
+      </w:pPr>
+      <w:r>
+        <w:rPr>
+          <w:rStyle w:val="af1"/>
+          <w:rFonts w:ascii="Times New Roman" w:hAnsi="Times New Roman" w:cs="Times New Roman"/>
+          <w:b w:val="0"/>
+          <w:bCs w:val="0"/>
+          <w:color w:val="000000" w:themeColor="text1"/>
+          <w:sz w:val="28"/>
+          <w:szCs w:val="28"/>
+          <w:lang w:val="ru-RU"/>
+        </w:rPr>
+        <w:t xml:space="preserve">5. 82,4F₁₆ </w:t>
+      </w:r>
+      <w:proofErr w:type="gramStart"/>
+      <w:r>
+        <w:rPr>
+          <w:rStyle w:val="af1"/>
+          <w:rFonts w:ascii="Times New Roman" w:hAnsi="Times New Roman" w:cs="Times New Roman"/>
+          <w:b w:val="0"/>
+          <w:bCs w:val="0"/>
+          <w:color w:val="000000" w:themeColor="text1"/>
+          <w:sz w:val="28"/>
+          <w:szCs w:val="28"/>
+          <w:lang w:val="ru-RU"/>
+        </w:rPr>
+        <w:t>→ ?₂</w:t>
+      </w:r>
+      <w:proofErr w:type="gramEnd"/>
+    </w:p>
+    <w:p>
+      <w:pPr>
+        <w:pStyle w:val="3"/>
+        <w:spacing w:before="0"/>
+        <w:rPr>
+          <w:rFonts w:ascii="Times New Roman" w:hAnsi="Times New Roman" w:cs="Times New Roman"/>
+          <w:color w:val="000000" w:themeColor="text1"/>
+          <w:lang w:val="ru-RU"/>
+        </w:rPr>
+      </w:pPr>
+      <w:r>
+        <w:rPr>
+          <w:rFonts w:ascii="Times New Roman" w:hAnsi="Times New Roman" w:cs="Times New Roman"/>
+          <w:color w:val="000000" w:themeColor="text1"/>
+          <w:lang w:val="ru-RU"/>
+        </w:rPr>
+        <w:t>82₁₆ = 1000 0010₂</w:t>
+      </w:r>
+      <w:r>
+        <w:rPr>
+          <w:rFonts w:ascii="Times New Roman" w:hAnsi="Times New Roman" w:cs="Times New Roman"/>
+          <w:color w:val="000000" w:themeColor="text1"/>
+          <w:lang w:val="ru-RU"/>
+        </w:rPr>
+        <w:br/>
+        <w:t>,4</w:t>
+      </w:r>
+      <w:r>
+        <w:rPr>
+          <w:rFonts w:ascii="Times New Roman" w:hAnsi="Times New Roman" w:cs="Times New Roman"/>
+          <w:color w:val="000000" w:themeColor="text1"/>
+        </w:rPr>
+        <w:t>F</w:t>
+      </w:r>
+      <w:r>
+        <w:rPr>
+          <w:rFonts w:ascii="Times New Roman" w:hAnsi="Times New Roman" w:cs="Times New Roman"/>
+          <w:color w:val="000000" w:themeColor="text1"/>
+          <w:lang w:val="ru-RU"/>
+        </w:rPr>
+        <w:t>₁₆ = ,0100 1111₂</w:t>
+      </w:r>
+    </w:p>
+    <w:p>
+      <w:pPr>
+        <w:pStyle w:val="ae"/>
+        <w:spacing w:before="0" w:beforeAutospacing="0" w:after="0" w:afterAutospacing="0"/>
+        <w:rPr>
+          <w:color w:val="000000" w:themeColor="text1"/>
+        </w:rPr>
+      </w:pPr>
+      <w:r>
+        <w:rPr>
+          <w:color w:val="000000" w:themeColor="text1"/>
+        </w:rPr>
+        <w:t xml:space="preserve">= </w:t>
+      </w:r>
+      <w:r>
+        <w:rPr>
+          <w:rStyle w:val="af1"/>
+          <w:color w:val="000000" w:themeColor="text1"/>
+        </w:rPr>
+        <w:t>10000010,01001111₂</w:t>
+      </w:r>
+    </w:p>
+    <w:p>
+      <w:pPr>
+        <w:rPr>
+          <w:rFonts w:ascii="Times New Roman" w:hAnsi="Times New Roman" w:cs="Times New Roman"/>
+          <w:color w:val="000000" w:themeColor="text1"/>
+          <w:lang w:val="ru-RU"/>
+        </w:rPr>
+      </w:pPr>
+    </w:p>
+    <w:p>
+      <w:pPr>
+        <w:pStyle w:val="3"/>
+        <w:spacing w:before="0"/>
+        <w:rPr>
+          <w:rStyle w:val="af1"/>
+          <w:sz w:val="28"/>
+          <w:szCs w:val="28"/>
+          <w:lang w:val="ru-RU"/>
+        </w:rPr>
+      </w:pPr>
+      <w:r>
+        <w:rPr>
+          <w:rStyle w:val="af1"/>
+          <w:rFonts w:ascii="Times New Roman" w:hAnsi="Times New Roman" w:cs="Times New Roman"/>
+          <w:b w:val="0"/>
+          <w:bCs w:val="0"/>
+          <w:color w:val="000000" w:themeColor="text1"/>
+          <w:sz w:val="28"/>
+          <w:szCs w:val="28"/>
+          <w:lang w:val="ru-RU"/>
+        </w:rPr>
+        <w:t xml:space="preserve">6. 33,47₈ </w:t>
+      </w:r>
+      <w:proofErr w:type="gramStart"/>
+      <w:r>
+        <w:rPr>
+          <w:rStyle w:val="af1"/>
+          <w:rFonts w:ascii="Times New Roman" w:hAnsi="Times New Roman" w:cs="Times New Roman"/>
+          <w:b w:val="0"/>
+          <w:bCs w:val="0"/>
+          <w:color w:val="000000" w:themeColor="text1"/>
+          <w:sz w:val="28"/>
+          <w:szCs w:val="28"/>
+          <w:lang w:val="ru-RU"/>
+        </w:rPr>
+        <w:t>→ ?₂</w:t>
+      </w:r>
+      <w:proofErr w:type="gramEnd"/>
+    </w:p>
+    <w:p>
+      <w:pPr>
+        <w:pStyle w:val="ae"/>
+        <w:spacing w:before="0" w:beforeAutospacing="0" w:after="0" w:afterAutospacing="0"/>
+        <w:rPr>
+          <w:color w:val="000000" w:themeColor="text1"/>
+        </w:rPr>
+      </w:pPr>
+      <w:r>
+        <w:rPr>
+          <w:color w:val="000000" w:themeColor="text1"/>
+        </w:rPr>
+        <w:t xml:space="preserve">33₈ = 11₂ 011₂ = </w:t>
+      </w:r>
+      <w:r>
+        <w:rPr>
+          <w:rStyle w:val="af1"/>
+          <w:color w:val="000000" w:themeColor="text1"/>
+        </w:rPr>
+        <w:t>11011₂</w:t>
+      </w:r>
+      <w:r>
+        <w:rPr>
+          <w:color w:val="000000" w:themeColor="text1"/>
+        </w:rPr>
+        <w:br/>
+        <w:t>,4₈ = 100₂</w:t>
+      </w:r>
+      <w:r>
+        <w:rPr>
+          <w:color w:val="000000" w:themeColor="text1"/>
+        </w:rPr>
+        <w:br/>
+        <w:t>,7₈ = 111₂</w:t>
+      </w:r>
+    </w:p>
+    <w:p>
+      <w:pPr>
+        <w:pStyle w:val="ae"/>
+        <w:spacing w:before="0" w:beforeAutospacing="0" w:after="0" w:afterAutospacing="0"/>
+        <w:rPr>
+          <w:color w:val="000000" w:themeColor="text1"/>
+        </w:rPr>
+      </w:pPr>
+      <w:r>
+        <w:rPr>
+          <w:color w:val="000000" w:themeColor="text1"/>
+        </w:rPr>
+        <w:t xml:space="preserve">= </w:t>
+      </w:r>
+      <w:r>
+        <w:rPr>
+          <w:rStyle w:val="af1"/>
+          <w:color w:val="000000" w:themeColor="text1"/>
+        </w:rPr>
+        <w:t>11011,100111₂</w:t>
+      </w:r>
+    </w:p>
+    <w:p>
+      <w:pPr>
+        <w:rPr>
+          <w:rFonts w:ascii="Times New Roman" w:hAnsi="Times New Roman" w:cs="Times New Roman"/>
+          <w:color w:val="000000" w:themeColor="text1"/>
+          <w:lang w:val="ru-RU"/>
+        </w:rPr>
+      </w:pPr>
+    </w:p>
+    <w:p>
+      <w:pPr>
+        <w:pStyle w:val="3"/>
+        <w:spacing w:before="0"/>
+        <w:rPr>
+          <w:rStyle w:val="af1"/>
+          <w:sz w:val="28"/>
+          <w:szCs w:val="28"/>
+          <w:lang w:val="ru-RU"/>
+        </w:rPr>
+      </w:pPr>
+      <w:r>
+        <w:rPr>
+          <w:rStyle w:val="af1"/>
+          <w:rFonts w:ascii="Times New Roman" w:hAnsi="Times New Roman" w:cs="Times New Roman"/>
+          <w:b w:val="0"/>
+          <w:bCs w:val="0"/>
+          <w:color w:val="000000" w:themeColor="text1"/>
+          <w:sz w:val="28"/>
+          <w:szCs w:val="28"/>
+          <w:lang w:val="ru-RU"/>
+        </w:rPr>
+        <w:lastRenderedPageBreak/>
+        <w:t xml:space="preserve">7. 0,011101₂ </w:t>
+      </w:r>
+      <w:proofErr w:type="gramStart"/>
+      <w:r>
+        <w:rPr>
+          <w:rStyle w:val="af1"/>
+          <w:rFonts w:ascii="Times New Roman" w:hAnsi="Times New Roman" w:cs="Times New Roman"/>
+          <w:b w:val="0"/>
+          <w:bCs w:val="0"/>
+          <w:color w:val="000000" w:themeColor="text1"/>
+          <w:sz w:val="28"/>
+          <w:szCs w:val="28"/>
+          <w:lang w:val="ru-RU"/>
+        </w:rPr>
+        <w:t>→ ?₁</w:t>
+      </w:r>
+      <w:proofErr w:type="gramEnd"/>
+      <w:r>
+        <w:rPr>
+          <w:rStyle w:val="af1"/>
+          <w:rFonts w:ascii="Times New Roman" w:hAnsi="Times New Roman" w:cs="Times New Roman"/>
+          <w:b w:val="0"/>
+          <w:bCs w:val="0"/>
+          <w:color w:val="000000" w:themeColor="text1"/>
+          <w:sz w:val="28"/>
+          <w:szCs w:val="28"/>
+          <w:lang w:val="ru-RU"/>
+        </w:rPr>
+        <w:t>₆</w:t>
+      </w:r>
+    </w:p>
+    <w:p>
+      <w:pPr>
+        <w:pStyle w:val="ae"/>
+        <w:spacing w:before="0" w:beforeAutospacing="0" w:after="0" w:afterAutospacing="0"/>
+        <w:rPr>
+          <w:color w:val="000000" w:themeColor="text1"/>
+        </w:rPr>
+      </w:pPr>
+      <w:r>
+        <w:rPr>
+          <w:color w:val="000000" w:themeColor="text1"/>
+        </w:rPr>
+        <w:t>Разбиваем на группы по 4 бита:</w:t>
+      </w:r>
+      <w:r>
+        <w:rPr>
+          <w:color w:val="000000" w:themeColor="text1"/>
+        </w:rPr>
+        <w:br/>
+        <w:t>0,011101 → 0,0111 0100</w:t>
+      </w:r>
+    </w:p>
+    <w:p>
+      <w:pPr>
+        <w:pStyle w:val="ae"/>
+        <w:spacing w:before="0" w:beforeAutospacing="0" w:after="0" w:afterAutospacing="0"/>
+        <w:rPr>
+          <w:color w:val="000000" w:themeColor="text1"/>
+        </w:rPr>
+      </w:pPr>
+      <w:r>
+        <w:rPr>
+          <w:color w:val="000000" w:themeColor="text1"/>
+        </w:rPr>
+        <w:t xml:space="preserve">= </w:t>
+      </w:r>
+      <w:r>
+        <w:rPr>
+          <w:rStyle w:val="af1"/>
+          <w:color w:val="000000" w:themeColor="text1"/>
+        </w:rPr>
+        <w:t>0,74₁₆</w:t>
+      </w:r>
+    </w:p>
+    <w:p>
+      <w:pPr>
+        <w:rPr>
+          <w:rFonts w:ascii="Times New Roman" w:hAnsi="Times New Roman" w:cs="Times New Roman"/>
+          <w:color w:val="000000" w:themeColor="text1"/>
+          <w:lang w:val="ru-RU"/>
+        </w:rPr>
+      </w:pPr>
+    </w:p>
+    <w:p>
+      <w:pPr>
+        <w:pStyle w:val="3"/>
+        <w:spacing w:before="0"/>
+        <w:rPr>
+          <w:rStyle w:val="af1"/>
+          <w:sz w:val="28"/>
+          <w:szCs w:val="28"/>
+          <w:lang w:val="ru-RU"/>
+        </w:rPr>
+      </w:pPr>
+      <w:r>
+        <w:rPr>
+          <w:rStyle w:val="af1"/>
+          <w:rFonts w:ascii="Times New Roman" w:hAnsi="Times New Roman" w:cs="Times New Roman"/>
+          <w:b w:val="0"/>
+          <w:bCs w:val="0"/>
+          <w:color w:val="000000" w:themeColor="text1"/>
+          <w:sz w:val="28"/>
+          <w:szCs w:val="28"/>
+          <w:lang w:val="ru-RU"/>
+        </w:rPr>
+        <w:t xml:space="preserve">8. 0,000101₂ </w:t>
+      </w:r>
+      <w:proofErr w:type="gramStart"/>
+      <w:r>
+        <w:rPr>
+          <w:rStyle w:val="af1"/>
+          <w:rFonts w:ascii="Times New Roman" w:hAnsi="Times New Roman" w:cs="Times New Roman"/>
+          <w:b w:val="0"/>
+          <w:bCs w:val="0"/>
+          <w:color w:val="000000" w:themeColor="text1"/>
+          <w:sz w:val="28"/>
+          <w:szCs w:val="28"/>
+          <w:lang w:val="ru-RU"/>
+        </w:rPr>
+        <w:t>→ ?₁</w:t>
+      </w:r>
+      <w:proofErr w:type="gramEnd"/>
+      <w:r>
+        <w:rPr>
+          <w:rStyle w:val="af1"/>
+          <w:rFonts w:ascii="Times New Roman" w:hAnsi="Times New Roman" w:cs="Times New Roman"/>
+          <w:b w:val="0"/>
+          <w:bCs w:val="0"/>
+          <w:color w:val="000000" w:themeColor="text1"/>
+          <w:sz w:val="28"/>
+          <w:szCs w:val="28"/>
+          <w:lang w:val="ru-RU"/>
+        </w:rPr>
+        <w:t>₀</w:t>
+      </w:r>
+    </w:p>
+    <w:p>
+      <w:pPr>
+        <w:pStyle w:val="ae"/>
+        <w:spacing w:before="0" w:beforeAutospacing="0" w:after="0" w:afterAutospacing="0"/>
+        <w:rPr>
+          <w:color w:val="000000" w:themeColor="text1"/>
+        </w:rPr>
+      </w:pPr>
+      <w:r>
+        <w:rPr>
+          <w:color w:val="000000" w:themeColor="text1"/>
+        </w:rPr>
+        <w:t xml:space="preserve">= 2⁻⁴ + 2⁻⁶ = 0,0625 + 0,015625 = </w:t>
+      </w:r>
+      <w:r>
+        <w:rPr>
+          <w:rStyle w:val="af1"/>
+          <w:color w:val="000000" w:themeColor="text1"/>
+        </w:rPr>
+        <w:t>0,078125₁₀</w:t>
+      </w:r>
+    </w:p>
+    <w:p>
+      <w:pPr>
+        <w:rPr>
+          <w:rFonts w:ascii="Times New Roman" w:hAnsi="Times New Roman" w:cs="Times New Roman"/>
+          <w:color w:val="000000" w:themeColor="text1"/>
+          <w:lang w:val="ru-RU"/>
+        </w:rPr>
+      </w:pPr>
+    </w:p>
+    <w:p>
+      <w:pPr>
+        <w:pStyle w:val="3"/>
+        <w:spacing w:before="0"/>
+        <w:rPr>
+          <w:rStyle w:val="af1"/>
+          <w:sz w:val="28"/>
+          <w:szCs w:val="28"/>
+          <w:lang w:val="ru-RU"/>
+        </w:rPr>
+      </w:pPr>
+      <w:r>
+        <w:rPr>
+          <w:rStyle w:val="af1"/>
+          <w:rFonts w:ascii="Times New Roman" w:hAnsi="Times New Roman" w:cs="Times New Roman"/>
+          <w:b w:val="0"/>
+          <w:bCs w:val="0"/>
+          <w:color w:val="000000" w:themeColor="text1"/>
+          <w:sz w:val="28"/>
+          <w:szCs w:val="28"/>
+          <w:lang w:val="ru-RU"/>
+        </w:rPr>
+        <w:t xml:space="preserve">9. F6,8D₁₆ </w:t>
+      </w:r>
+      <w:proofErr w:type="gramStart"/>
+      <w:r>
+        <w:rPr>
+          <w:rStyle w:val="af1"/>
+          <w:rFonts w:ascii="Times New Roman" w:hAnsi="Times New Roman" w:cs="Times New Roman"/>
+          <w:b w:val="0"/>
+          <w:bCs w:val="0"/>
+          <w:color w:val="000000" w:themeColor="text1"/>
+          <w:sz w:val="28"/>
+          <w:szCs w:val="28"/>
+          <w:lang w:val="ru-RU"/>
+        </w:rPr>
+        <w:t>→ ?₁</w:t>
+      </w:r>
+      <w:proofErr w:type="gramEnd"/>
+      <w:r>
+        <w:rPr>
+          <w:rStyle w:val="af1"/>
+          <w:rFonts w:ascii="Times New Roman" w:hAnsi="Times New Roman" w:cs="Times New Roman"/>
+          <w:b w:val="0"/>
+          <w:bCs w:val="0"/>
+          <w:color w:val="000000" w:themeColor="text1"/>
+          <w:sz w:val="28"/>
+          <w:szCs w:val="28"/>
+          <w:lang w:val="ru-RU"/>
+        </w:rPr>
+        <w:t>₀</w:t>
+      </w:r>
+    </w:p>
+    <w:p>
+      <w:pPr>
+        <w:pStyle w:val="ae"/>
+        <w:spacing w:before="0" w:beforeAutospacing="0" w:after="0" w:afterAutospacing="0"/>
+        <w:rPr>
+          <w:color w:val="000000" w:themeColor="text1"/>
+        </w:rPr>
+      </w:pPr>
+      <w:r>
+        <w:rPr>
+          <w:color w:val="000000" w:themeColor="text1"/>
           <w:lang w:val="en-US"/>
         </w:rPr>
-      </w:pPr>
+        <w:t>F</w:t>
+      </w:r>
+      <w:r>
+        <w:rPr>
+          <w:color w:val="000000" w:themeColor="text1"/>
+        </w:rPr>
+        <w:t xml:space="preserve"> = 15 → 15·16¹ = 240</w:t>
+      </w:r>
+      <w:r>
+        <w:rPr>
+          <w:color w:val="000000" w:themeColor="text1"/>
+        </w:rPr>
+        <w:br/>
+        <w:t>6 = 6</w:t>
+      </w:r>
+      <w:r>
+        <w:rPr>
+          <w:color w:val="000000" w:themeColor="text1"/>
+        </w:rPr>
+        <w:br/>
+        <w:t>,8 = 8/16 = 0,5</w:t>
+      </w:r>
+      <w:r>
+        <w:rPr>
+          <w:color w:val="000000" w:themeColor="text1"/>
+        </w:rPr>
+        <w:br/>
+        <w:t>,</w:t>
+      </w:r>
+      <w:r>
+        <w:rPr>
+          <w:color w:val="000000" w:themeColor="text1"/>
+          <w:lang w:val="en-US"/>
+        </w:rPr>
+        <w:t>D</w:t>
+      </w:r>
+      <w:r>
+        <w:rPr>
+          <w:color w:val="000000" w:themeColor="text1"/>
+        </w:rPr>
+        <w:t xml:space="preserve"> = 13/256 = 0,05078125</w:t>
+      </w:r>
     </w:p>
     <w:p>
       <w:pPr>
         <w:pStyle w:val="ae"/>
-        <w:numPr>
-          <w:ilvl w:val="0"/>
-          <w:numId w:val="6"/>
-        </w:numPr>
-      </w:pPr>
-      <w:r>
-        <w:rPr>
+        <w:spacing w:before="0" w:beforeAutospacing="0" w:after="0" w:afterAutospacing="0"/>
+        <w:rPr>
+          <w:color w:val="000000" w:themeColor="text1"/>
+        </w:rPr>
+      </w:pPr>
+      <w:r>
+        <w:rPr>
+          <w:color w:val="000000" w:themeColor="text1"/>
+        </w:rPr>
+        <w:t xml:space="preserve">= 240 + 6 + 0,5 + 0,05078125 = </w:t>
+      </w:r>
+      <w:r>
+        <w:rPr>
+          <w:rStyle w:val="af1"/>
+          <w:color w:val="000000" w:themeColor="text1"/>
+        </w:rPr>
+        <w:t>246,55078125₁₀</w:t>
+      </w:r>
+    </w:p>
+    <w:p>
+      <w:pPr>
+        <w:rPr>
+          <w:rFonts w:ascii="Times New Roman" w:hAnsi="Times New Roman" w:cs="Times New Roman"/>
+          <w:color w:val="000000" w:themeColor="text1"/>
+          <w:lang w:val="ru-RU"/>
+        </w:rPr>
+      </w:pPr>
+    </w:p>
+    <w:p>
+      <w:pPr>
+        <w:pStyle w:val="3"/>
+        <w:spacing w:before="0"/>
+        <w:rPr>
+          <w:rStyle w:val="af1"/>
+          <w:sz w:val="28"/>
+          <w:szCs w:val="28"/>
+          <w:lang w:val="ru-RU"/>
+        </w:rPr>
+      </w:pPr>
+      <w:r>
+        <w:rPr>
+          <w:rStyle w:val="af1"/>
+          <w:rFonts w:ascii="Times New Roman" w:hAnsi="Times New Roman" w:cs="Times New Roman"/>
+          <w:b w:val="0"/>
+          <w:bCs w:val="0"/>
+          <w:color w:val="000000" w:themeColor="text1"/>
+          <w:sz w:val="28"/>
+          <w:szCs w:val="28"/>
+          <w:lang w:val="ru-RU"/>
+        </w:rPr>
+        <w:t>10. 140301₍</w:t>
+      </w:r>
+      <w:r>
+        <w:rPr>
+          <w:rStyle w:val="af1"/>
+          <w:rFonts w:ascii="Times New Roman" w:hAnsi="Times New Roman" w:cs="Times New Roman"/>
+          <w:sz w:val="28"/>
+          <w:szCs w:val="28"/>
+          <w:lang w:val="ru-RU"/>
+        </w:rPr>
+        <w:t xml:space="preserve"> факт</w:t>
+      </w:r>
+      <w:r>
+        <w:rPr>
+          <w:rStyle w:val="af1"/>
+          <w:rFonts w:ascii="Times New Roman" w:hAnsi="Times New Roman" w:cs="Times New Roman"/>
+          <w:b w:val="0"/>
+          <w:bCs w:val="0"/>
+          <w:color w:val="000000" w:themeColor="text1"/>
+          <w:sz w:val="28"/>
+          <w:szCs w:val="28"/>
+          <w:lang w:val="ru-RU"/>
+        </w:rPr>
+        <w:t xml:space="preserve">₎ </w:t>
+      </w:r>
+      <w:proofErr w:type="gramStart"/>
+      <w:r>
+        <w:rPr>
+          <w:rStyle w:val="af1"/>
+          <w:rFonts w:ascii="Times New Roman" w:hAnsi="Times New Roman" w:cs="Times New Roman"/>
+          <w:b w:val="0"/>
+          <w:bCs w:val="0"/>
+          <w:color w:val="000000" w:themeColor="text1"/>
+          <w:sz w:val="28"/>
+          <w:szCs w:val="28"/>
+          <w:lang w:val="ru-RU"/>
+        </w:rPr>
+        <w:t>→ ?₁</w:t>
+      </w:r>
+      <w:proofErr w:type="gramEnd"/>
+      <w:r>
+        <w:rPr>
+          <w:rStyle w:val="af1"/>
+          <w:rFonts w:ascii="Times New Roman" w:hAnsi="Times New Roman" w:cs="Times New Roman"/>
+          <w:b w:val="0"/>
+          <w:bCs w:val="0"/>
+          <w:color w:val="000000" w:themeColor="text1"/>
+          <w:sz w:val="28"/>
+          <w:szCs w:val="28"/>
+          <w:lang w:val="ru-RU"/>
+        </w:rPr>
+        <w:t>₀</w:t>
+      </w:r>
+    </w:p>
+    <w:p>
+      <w:pPr>
+        <w:pStyle w:val="ae"/>
+        <w:spacing w:before="0" w:beforeAutospacing="0" w:after="0" w:afterAutospacing="0"/>
+        <w:rPr>
+          <w:color w:val="000000" w:themeColor="text1"/>
+        </w:rPr>
+      </w:pPr>
+      <w:r>
+        <w:rPr>
+          <w:color w:val="000000" w:themeColor="text1"/>
+        </w:rPr>
+        <w:t>Система</w:t>
+      </w:r>
+      <w:r>
+        <w:rPr>
+          <w:color w:val="000000" w:themeColor="text1"/>
+        </w:rPr>
+        <w:t xml:space="preserve"> </w:t>
+      </w:r>
+      <w:r>
+        <w:rPr>
+          <w:color w:val="000000" w:themeColor="text1"/>
+        </w:rPr>
+        <w:t>факториальная</w:t>
+      </w:r>
+      <w:r>
+        <w:rPr>
+          <w:color w:val="000000" w:themeColor="text1"/>
+        </w:rPr>
+        <w:t>:</w:t>
+      </w:r>
+      <w:r>
+        <w:rPr>
+          <w:color w:val="000000" w:themeColor="text1"/>
+        </w:rPr>
+        <w:br/>
+        <w:t>140301₍</w:t>
+      </w:r>
+      <w:r>
+        <w:rPr>
+          <w:color w:val="000000" w:themeColor="text1"/>
           <w:lang w:val="en-US"/>
         </w:rPr>
-        <w:t>58516</w:t>
-      </w:r>
-      <w:r>
-        <w:rPr>
+        <w:t>fact</w:t>
+      </w:r>
+      <w:r>
+        <w:rPr>
+          <w:color w:val="000000" w:themeColor="text1"/>
+        </w:rPr>
+        <w:t>₎ = 1·6! + 4·5! + 0·4! + 3·3! + 0·2! + 1·1!</w:t>
+      </w:r>
+    </w:p>
+    <w:p>
+      <w:pPr>
+        <w:pStyle w:val="ae"/>
+        <w:spacing w:before="0" w:beforeAutospacing="0" w:after="0" w:afterAutospacing="0"/>
+        <w:rPr>
+          <w:color w:val="000000" w:themeColor="text1"/>
+        </w:rPr>
+      </w:pPr>
+      <w:r>
+        <w:rPr>
+          <w:color w:val="000000" w:themeColor="text1"/>
+        </w:rPr>
+        <w:t xml:space="preserve">= 720 + 480 + 0 + 18 + 0 + 1 = </w:t>
+      </w:r>
+      <w:r>
+        <w:rPr>
+          <w:rStyle w:val="af1"/>
+          <w:color w:val="000000" w:themeColor="text1"/>
+        </w:rPr>
+        <w:t>1219₁₀</w:t>
+      </w:r>
+    </w:p>
+    <w:p>
+      <w:pPr>
+        <w:rPr>
+          <w:rFonts w:ascii="Times New Roman" w:hAnsi="Times New Roman" w:cs="Times New Roman"/>
+          <w:color w:val="000000" w:themeColor="text1"/>
+          <w:lang w:val="ru-RU"/>
+        </w:rPr>
+      </w:pPr>
+    </w:p>
+    <w:p>
+      <w:pPr>
+        <w:pStyle w:val="3"/>
+        <w:spacing w:before="0"/>
+        <w:rPr>
+          <w:rStyle w:val="af1"/>
+          <w:rFonts w:ascii="Times New Roman" w:hAnsi="Times New Roman" w:cs="Times New Roman"/>
+          <w:sz w:val="28"/>
+          <w:szCs w:val="28"/>
           <w:vertAlign w:val="subscript"/>
-          <w:lang w:val="en-US"/>
+          <w:lang w:val="ru-RU"/>
+        </w:rPr>
+      </w:pPr>
+      <w:r>
+        <w:rPr>
+          <w:rStyle w:val="af1"/>
+          <w:rFonts w:ascii="Times New Roman" w:hAnsi="Times New Roman" w:cs="Times New Roman"/>
+          <w:b w:val="0"/>
+          <w:bCs w:val="0"/>
+          <w:color w:val="000000" w:themeColor="text1"/>
+          <w:sz w:val="28"/>
+          <w:szCs w:val="28"/>
+          <w:lang w:val="ru-RU"/>
+        </w:rPr>
+        <w:t xml:space="preserve">11. 175₁₀ </w:t>
+      </w:r>
+      <w:proofErr w:type="gramStart"/>
+      <w:r>
+        <w:rPr>
+          <w:rStyle w:val="af1"/>
+          <w:rFonts w:ascii="Times New Roman" w:hAnsi="Times New Roman" w:cs="Times New Roman"/>
+          <w:b w:val="0"/>
+          <w:bCs w:val="0"/>
+          <w:color w:val="000000" w:themeColor="text1"/>
+          <w:sz w:val="28"/>
+          <w:szCs w:val="28"/>
+          <w:lang w:val="ru-RU"/>
+        </w:rPr>
+        <w:t>→ ?</w:t>
+      </w:r>
+      <w:proofErr w:type="spellStart"/>
+      <w:r>
+        <w:rPr>
+          <w:rStyle w:val="af1"/>
+          <w:rFonts w:ascii="Times New Roman" w:hAnsi="Times New Roman" w:cs="Times New Roman"/>
+          <w:sz w:val="28"/>
+          <w:szCs w:val="28"/>
+          <w:vertAlign w:val="subscript"/>
+          <w:lang w:val="ru-RU"/>
+        </w:rPr>
+        <w:t>фиб</w:t>
+      </w:r>
+      <w:proofErr w:type="spellEnd"/>
+      <w:proofErr w:type="gramEnd"/>
+    </w:p>
+    <w:p>
+      <w:pPr>
+        <w:rPr>
+          <w:rFonts w:ascii="Times New Roman" w:eastAsiaTheme="minorHAnsi" w:hAnsi="Times New Roman" w:cs="Times New Roman"/>
+          <w:i/>
+          <w:iCs/>
+          <w:color w:val="000000"/>
+          <w:sz w:val="28"/>
+          <w:szCs w:val="28"/>
+          <w:lang w:val="ru-RU"/>
+        </w:rPr>
+      </w:pPr>
+      <w:r>
+        <w:rPr>
+          <w:rFonts w:ascii="Times New Roman" w:eastAsiaTheme="minorHAnsi" w:hAnsi="Times New Roman" w:cs="Times New Roman"/>
+          <w:i/>
+          <w:iCs/>
+          <w:color w:val="000000"/>
+          <w:sz w:val="28"/>
+          <w:szCs w:val="28"/>
+          <w:lang w:val="ru-RU"/>
+        </w:rPr>
+        <w:drawing>
+          <wp:anchor distT="0" distB="0" distL="114300" distR="114300" simplePos="0" relativeHeight="251658240" behindDoc="0" locked="0" layoutInCell="1" allowOverlap="1" wp14:anchorId="5E43EFB5">
+            <wp:simplePos x="0" y="0"/>
+            <wp:positionH relativeFrom="column">
+              <wp:posOffset>3371850</wp:posOffset>
+            </wp:positionH>
+            <wp:positionV relativeFrom="paragraph">
+              <wp:posOffset>17780</wp:posOffset>
+            </wp:positionV>
+            <wp:extent cx="2712085" cy="670560"/>
+            <wp:effectExtent l="0" t="0" r="5715" b="2540"/>
+            <wp:wrapThrough wrapText="bothSides">
+              <wp:wrapPolygon edited="0">
+                <wp:start x="0" y="0"/>
+                <wp:lineTo x="0" y="21273"/>
+                <wp:lineTo x="21544" y="21273"/>
+                <wp:lineTo x="21544" y="0"/>
+                <wp:lineTo x="0" y="0"/>
+              </wp:wrapPolygon>
+            </wp:wrapThrough>
+            <wp:docPr id="1150906840" name="Рисунок 1"/>
+            <wp:cNvGraphicFramePr>
+              <a:graphicFrameLocks xmlns:a="http://schemas.openxmlformats.org/drawingml/2006/main" noChangeAspect="1"/>
+            </wp:cNvGraphicFramePr>
+            <a:graphic xmlns:a="http://schemas.openxmlformats.org/drawingml/2006/main">
+              <a:graphicData uri="http://schemas.openxmlformats.org/drawingml/2006/picture">
+                <pic:pic xmlns:pic="http://schemas.openxmlformats.org/drawingml/2006/picture">
+                  <pic:nvPicPr>
+                    <pic:cNvPr id="1150906840" name=""/>
+                    <pic:cNvPicPr/>
+                  </pic:nvPicPr>
+                  <pic:blipFill>
+                    <a:blip r:embed="rId7" cstate="print">
+                      <a:extLst>
+                        <a:ext uri="{28A0092B-C50C-407E-A947-70E740481C1C}">
+                          <a14:useLocalDpi xmlns:a14="http://schemas.microsoft.com/office/drawing/2010/main" val="0"/>
+                        </a:ext>
+                      </a:extLst>
+                    </a:blip>
+                    <a:stretch>
+                      <a:fillRect/>
+                    </a:stretch>
+                  </pic:blipFill>
+                  <pic:spPr>
+                    <a:xfrm>
+                      <a:off x="0" y="0"/>
+                      <a:ext cx="2712085" cy="670560"/>
+                    </a:xfrm>
+                    <a:prstGeom prst="rect">
+                      <a:avLst/>
+                    </a:prstGeom>
+                  </pic:spPr>
+                </pic:pic>
+              </a:graphicData>
+            </a:graphic>
+            <wp14:sizeRelH relativeFrom="page">
+              <wp14:pctWidth>0</wp14:pctWidth>
+            </wp14:sizeRelH>
+            <wp14:sizeRelV relativeFrom="page">
+              <wp14:pctHeight>0</wp14:pctHeight>
+            </wp14:sizeRelV>
+          </wp:anchor>
+        </w:drawing>
+      </w:r>
+      <w:r>
+        <w:rPr>
+          <w:rFonts w:ascii="Times New Roman" w:eastAsiaTheme="minorHAnsi" w:hAnsi="Times New Roman" w:cs="Times New Roman"/>
+          <w:i/>
+          <w:iCs/>
+          <w:color w:val="000000"/>
+          <w:sz w:val="28"/>
+          <w:szCs w:val="28"/>
+          <w:lang w:val="ru-RU"/>
+        </w:rPr>
+        <w:t>Числа Фибоначчи, не превышающие</w:t>
+      </w:r>
+    </w:p>
+    <w:p>
+      <w:pPr>
+        <w:rPr>
+          <w:lang w:val="ru-RU"/>
+        </w:rPr>
+      </w:pPr>
+    </w:p>
+    <w:p>
+      <w:pPr>
+        <w:rPr>
+          <w:rStyle w:val="af1"/>
+          <w:rFonts w:ascii="Times New Roman" w:hAnsi="Times New Roman" w:cs="Times New Roman"/>
+          <w:sz w:val="28"/>
+          <w:szCs w:val="28"/>
+          <w:vertAlign w:val="subscript"/>
+          <w:lang w:val="ru-RU"/>
+        </w:rPr>
+      </w:pPr>
+      <w:r>
+        <w:rPr>
+          <w:rFonts w:ascii="Times New Roman" w:hAnsi="Times New Roman" w:cs="Times New Roman"/>
+          <w:color w:val="000000" w:themeColor="text1"/>
+          <w:lang w:val="ru-RU"/>
+        </w:rPr>
+        <w:t xml:space="preserve">175 = 144 + 21+ 8 + 2 =&gt; </w:t>
+      </w:r>
+      <w:r>
+        <w:rPr>
+          <w:rStyle w:val="af1"/>
+          <w:rFonts w:ascii="Times New Roman" w:hAnsi="Times New Roman" w:cs="Times New Roman"/>
+          <w:b w:val="0"/>
+          <w:bCs w:val="0"/>
+          <w:color w:val="000000" w:themeColor="text1"/>
+          <w:sz w:val="28"/>
+          <w:szCs w:val="28"/>
+          <w:lang w:val="ru-RU"/>
+        </w:rPr>
+        <w:t xml:space="preserve">175₁₀ → </w:t>
+      </w:r>
+      <w:r>
+        <w:rPr>
+          <w:rFonts w:ascii="Times New Roman" w:hAnsi="Times New Roman" w:cs="Times New Roman"/>
+          <w:color w:val="000000" w:themeColor="text1"/>
+          <w:lang w:val="ru-RU"/>
+        </w:rPr>
+        <w:t>1000101010</w:t>
+      </w:r>
+      <w:r>
+        <w:rPr>
+          <w:rFonts w:ascii="Times New Roman" w:hAnsi="Times New Roman" w:cs="Times New Roman"/>
+          <w:color w:val="000000" w:themeColor="text1"/>
+          <w:lang w:val="ru-RU"/>
+        </w:rPr>
+        <w:t xml:space="preserve"> </w:t>
+      </w:r>
+      <w:proofErr w:type="spellStart"/>
+      <w:r>
+        <w:rPr>
+          <w:rStyle w:val="af1"/>
+          <w:rFonts w:ascii="Times New Roman" w:hAnsi="Times New Roman" w:cs="Times New Roman"/>
+          <w:sz w:val="28"/>
+          <w:szCs w:val="28"/>
+          <w:vertAlign w:val="subscript"/>
+          <w:lang w:val="ru-RU"/>
+        </w:rPr>
+        <w:t>фиб</w:t>
+      </w:r>
+      <w:proofErr w:type="spellEnd"/>
+    </w:p>
+    <w:p>
+      <w:pPr>
+        <w:rPr>
+          <w:rFonts w:ascii="Times New Roman" w:hAnsi="Times New Roman" w:cs="Times New Roman"/>
+          <w:color w:val="000000" w:themeColor="text1"/>
+          <w:lang w:val="ru-RU"/>
+        </w:rPr>
+      </w:pPr>
+    </w:p>
+    <w:p>
+      <w:pPr>
+        <w:pStyle w:val="3"/>
+        <w:spacing w:before="0"/>
+        <w:rPr>
+          <w:rStyle w:val="af1"/>
+          <w:sz w:val="28"/>
+          <w:szCs w:val="28"/>
+          <w:lang w:val="ru-RU"/>
+        </w:rPr>
+      </w:pPr>
+      <w:r>
+        <w:rPr>
+          <w:rStyle w:val="af1"/>
+          <w:rFonts w:ascii="Times New Roman" w:hAnsi="Times New Roman" w:cs="Times New Roman"/>
+          <w:b w:val="0"/>
+          <w:bCs w:val="0"/>
+          <w:color w:val="000000" w:themeColor="text1"/>
+          <w:sz w:val="28"/>
+          <w:szCs w:val="28"/>
+          <w:lang w:val="ru-RU"/>
+        </w:rPr>
+        <w:t>12. {</w:t>
+      </w:r>
+      <w:r>
+        <w:rPr>
+          <w:rStyle w:val="af1"/>
+          <w:rFonts w:ascii="Times New Roman" w:hAnsi="Times New Roman" w:cs="Times New Roman"/>
+          <w:b w:val="0"/>
+          <w:bCs w:val="0"/>
+          <w:color w:val="000000" w:themeColor="text1"/>
+          <w:sz w:val="28"/>
+          <w:szCs w:val="28"/>
         </w:rPr>
         <w:t>1</w:t>
       </w:r>
       <w:r>
         <w:rPr>
+          <w:rStyle w:val="af1"/>
+          <w:rFonts w:ascii="Times New Roman" w:hAnsi="Times New Roman" w:cs="Times New Roman"/>
+          <w:b w:val="0"/>
+          <w:bCs w:val="0"/>
+          <w:color w:val="000000" w:themeColor="text1"/>
+          <w:sz w:val="28"/>
+          <w:szCs w:val="28"/>
+          <w:lang w:val="ru-RU"/>
+        </w:rPr>
+        <w:t>}20{</w:t>
+      </w:r>
+      <w:r>
+        <w:rPr>
+          <w:rStyle w:val="af1"/>
+          <w:rFonts w:ascii="Times New Roman" w:hAnsi="Times New Roman" w:cs="Times New Roman"/>
+          <w:b w:val="0"/>
+          <w:bCs w:val="0"/>
+          <w:color w:val="000000" w:themeColor="text1"/>
+          <w:sz w:val="28"/>
+          <w:szCs w:val="28"/>
+        </w:rPr>
+        <w:t>2</w:t>
+      </w:r>
+      <w:r>
+        <w:rPr>
+          <w:rStyle w:val="af1"/>
+          <w:rFonts w:ascii="Times New Roman" w:hAnsi="Times New Roman" w:cs="Times New Roman"/>
+          <w:b w:val="0"/>
+          <w:bCs w:val="0"/>
+          <w:color w:val="000000" w:themeColor="text1"/>
+          <w:sz w:val="28"/>
+          <w:szCs w:val="28"/>
+          <w:lang w:val="ru-RU"/>
+        </w:rPr>
+        <w:t>}4</w:t>
+      </w:r>
+      <w:r>
+        <w:rPr>
+          <w:rStyle w:val="af1"/>
+          <w:rFonts w:ascii="Times New Roman" w:hAnsi="Times New Roman" w:cs="Times New Roman"/>
+          <w:b w:val="0"/>
+          <w:bCs w:val="0"/>
+          <w:color w:val="000000" w:themeColor="text1"/>
+          <w:sz w:val="28"/>
+          <w:szCs w:val="28"/>
           <w:vertAlign w:val="subscript"/>
-          <w:lang w:val="en-US"/>
+          <w:lang w:val="ru-RU"/>
+        </w:rPr>
+        <w:t>9C</w:t>
+      </w:r>
+      <w:r>
+        <w:rPr>
+          <w:rStyle w:val="af1"/>
+          <w:rFonts w:ascii="Times New Roman" w:hAnsi="Times New Roman" w:cs="Times New Roman"/>
+          <w:b w:val="0"/>
+          <w:bCs w:val="0"/>
+          <w:color w:val="000000" w:themeColor="text1"/>
+          <w:sz w:val="28"/>
+          <w:szCs w:val="28"/>
+          <w:lang w:val="ru-RU"/>
+        </w:rPr>
+        <w:t xml:space="preserve"> </w:t>
+      </w:r>
+      <w:proofErr w:type="gramStart"/>
+      <w:r>
+        <w:rPr>
+          <w:rStyle w:val="af1"/>
+          <w:rFonts w:ascii="Times New Roman" w:hAnsi="Times New Roman" w:cs="Times New Roman"/>
+          <w:b w:val="0"/>
+          <w:bCs w:val="0"/>
+          <w:color w:val="000000" w:themeColor="text1"/>
+          <w:sz w:val="28"/>
+          <w:szCs w:val="28"/>
+          <w:lang w:val="ru-RU"/>
+        </w:rPr>
+        <w:t>→ ?₁</w:t>
+      </w:r>
+      <w:proofErr w:type="gramEnd"/>
+      <w:r>
+        <w:rPr>
+          <w:rStyle w:val="af1"/>
+          <w:rFonts w:ascii="Times New Roman" w:hAnsi="Times New Roman" w:cs="Times New Roman"/>
+          <w:b w:val="0"/>
+          <w:bCs w:val="0"/>
+          <w:color w:val="000000" w:themeColor="text1"/>
+          <w:sz w:val="28"/>
+          <w:szCs w:val="28"/>
+          <w:lang w:val="ru-RU"/>
+        </w:rPr>
+        <w:t>₀</w:t>
+      </w:r>
+    </w:p>
+    <w:p>
+      <w:pPr>
+        <w:rPr>
+          <w:rFonts w:ascii="Times New Roman" w:hAnsi="Times New Roman" w:cs="Times New Roman"/>
+          <w:color w:val="000000" w:themeColor="text1"/>
+        </w:rPr>
+      </w:pPr>
+      <w:r>
+        <w:rPr>
+          <w:rFonts w:ascii="Times New Roman" w:hAnsi="Times New Roman" w:cs="Times New Roman"/>
+          <w:color w:val="000000" w:themeColor="text1"/>
+        </w:rPr>
+        <w:t>-1*9</w:t>
+      </w:r>
+      <w:r>
+        <w:rPr>
+          <w:rFonts w:ascii="Times New Roman" w:hAnsi="Times New Roman" w:cs="Times New Roman"/>
+          <w:color w:val="000000" w:themeColor="text1"/>
+          <w:vertAlign w:val="superscript"/>
+        </w:rPr>
+        <w:t>4</w:t>
+      </w:r>
+      <w:r>
+        <w:rPr>
+          <w:rFonts w:ascii="Times New Roman" w:hAnsi="Times New Roman" w:cs="Times New Roman"/>
+          <w:color w:val="000000" w:themeColor="text1"/>
+        </w:rPr>
+        <w:t xml:space="preserve"> + 2*9</w:t>
+      </w:r>
+      <w:r>
+        <w:rPr>
+          <w:rFonts w:ascii="Times New Roman" w:hAnsi="Times New Roman" w:cs="Times New Roman"/>
+          <w:color w:val="000000" w:themeColor="text1"/>
+          <w:vertAlign w:val="superscript"/>
+        </w:rPr>
+        <w:t>3</w:t>
+      </w:r>
+      <w:r>
+        <w:rPr>
+          <w:rFonts w:ascii="Times New Roman" w:hAnsi="Times New Roman" w:cs="Times New Roman"/>
+          <w:color w:val="000000" w:themeColor="text1"/>
+        </w:rPr>
+        <w:t xml:space="preserve"> + 0*9</w:t>
+      </w:r>
+      <w:r>
+        <w:rPr>
+          <w:rFonts w:ascii="Times New Roman" w:hAnsi="Times New Roman" w:cs="Times New Roman"/>
+          <w:color w:val="000000" w:themeColor="text1"/>
+          <w:vertAlign w:val="superscript"/>
+        </w:rPr>
+        <w:t>2</w:t>
+      </w:r>
+      <w:r>
+        <w:rPr>
+          <w:rFonts w:ascii="Times New Roman" w:hAnsi="Times New Roman" w:cs="Times New Roman"/>
+          <w:color w:val="000000" w:themeColor="text1"/>
+        </w:rPr>
+        <w:t xml:space="preserve"> – 2*9</w:t>
+      </w:r>
+      <w:r>
+        <w:rPr>
+          <w:rFonts w:ascii="Times New Roman" w:hAnsi="Times New Roman" w:cs="Times New Roman"/>
+          <w:color w:val="000000" w:themeColor="text1"/>
+          <w:vertAlign w:val="superscript"/>
         </w:rPr>
         <w:t>1</w:t>
       </w:r>
       <w:r>
         <w:rPr>
-          <w:lang w:val="en-US"/>
-        </w:rPr>
-        <w:t>= ?</w:t>
-      </w:r>
-      <w:r>
-        <w:rPr>
+          <w:rFonts w:ascii="Times New Roman" w:hAnsi="Times New Roman" w:cs="Times New Roman"/>
+          <w:color w:val="000000" w:themeColor="text1"/>
+        </w:rPr>
+        <w:t xml:space="preserve"> + 4*9</w:t>
+      </w:r>
+      <w:r>
+        <w:rPr>
+          <w:rFonts w:ascii="Times New Roman" w:hAnsi="Times New Roman" w:cs="Times New Roman"/>
+          <w:color w:val="000000" w:themeColor="text1"/>
+          <w:vertAlign w:val="superscript"/>
+        </w:rPr>
+        <w:t>0</w:t>
+      </w:r>
+      <w:r>
+        <w:rPr>
+          <w:rFonts w:ascii="Times New Roman" w:hAnsi="Times New Roman" w:cs="Times New Roman"/>
+          <w:color w:val="000000" w:themeColor="text1"/>
+          <w:vertAlign w:val="superscript"/>
+        </w:rPr>
+        <w:t xml:space="preserve"> </w:t>
+      </w:r>
+      <w:r>
+        <w:rPr>
+          <w:rFonts w:ascii="Times New Roman" w:hAnsi="Times New Roman" w:cs="Times New Roman"/>
+          <w:color w:val="000000" w:themeColor="text1"/>
+        </w:rPr>
+        <w:t xml:space="preserve">= </w:t>
+      </w:r>
+      <w:r>
+        <w:rPr>
+          <w:rStyle w:val="mord"/>
+        </w:rPr>
+        <w:t>−</w:t>
+      </w:r>
+      <w:r>
+        <w:rPr>
+          <w:rFonts w:ascii="Times New Roman" w:hAnsi="Times New Roman" w:cs="Times New Roman"/>
+          <w:color w:val="000000" w:themeColor="text1"/>
+        </w:rPr>
+        <w:t>5117</w:t>
+      </w:r>
+    </w:p>
+    <w:p>
+      <w:pPr>
+        <w:rPr>
+          <w:rFonts w:ascii="Times New Roman" w:hAnsi="Times New Roman" w:cs="Times New Roman"/>
+          <w:color w:val="000000" w:themeColor="text1"/>
+        </w:rPr>
+      </w:pPr>
+    </w:p>
+    <w:p>
+      <w:pPr>
+        <w:pStyle w:val="3"/>
+        <w:spacing w:before="0"/>
+        <w:rPr>
+          <w:rStyle w:val="af1"/>
+          <w:sz w:val="28"/>
+          <w:szCs w:val="28"/>
+          <w:lang w:val="ru-RU"/>
+        </w:rPr>
+      </w:pPr>
+      <w:r>
+        <w:rPr>
+          <w:rStyle w:val="af1"/>
+          <w:rFonts w:ascii="Times New Roman" w:hAnsi="Times New Roman" w:cs="Times New Roman"/>
+          <w:b w:val="0"/>
+          <w:bCs w:val="0"/>
+          <w:color w:val="000000" w:themeColor="text1"/>
+          <w:sz w:val="28"/>
+          <w:szCs w:val="28"/>
+          <w:lang w:val="ru-RU"/>
+        </w:rPr>
+        <w:t xml:space="preserve">13. 3579₁₀ </w:t>
+      </w:r>
+      <w:proofErr w:type="gramStart"/>
+      <w:r>
+        <w:rPr>
+          <w:rStyle w:val="af1"/>
+          <w:rFonts w:ascii="Times New Roman" w:hAnsi="Times New Roman" w:cs="Times New Roman"/>
+          <w:b w:val="0"/>
+          <w:bCs w:val="0"/>
+          <w:color w:val="000000" w:themeColor="text1"/>
+          <w:sz w:val="28"/>
+          <w:szCs w:val="28"/>
+          <w:lang w:val="ru-RU"/>
+        </w:rPr>
+        <w:t>→ ?</w:t>
+      </w:r>
+      <w:proofErr w:type="gramEnd"/>
+      <w:r>
+        <w:rPr>
+          <w:rStyle w:val="af1"/>
+          <w:rFonts w:ascii="Times New Roman" w:hAnsi="Times New Roman" w:cs="Times New Roman"/>
+          <w:b w:val="0"/>
+          <w:bCs w:val="0"/>
+          <w:color w:val="000000" w:themeColor="text1"/>
+          <w:sz w:val="28"/>
+          <w:szCs w:val="28"/>
+          <w:lang w:val="ru-RU"/>
+        </w:rPr>
+        <w:t>₍</w:t>
+      </w:r>
+      <w:r>
+        <w:rPr>
+          <w:rStyle w:val="af1"/>
+          <w:rFonts w:ascii="Times New Roman" w:hAnsi="Times New Roman" w:cs="Times New Roman"/>
+          <w:sz w:val="28"/>
+          <w:szCs w:val="28"/>
+          <w:lang w:val="ru-RU"/>
+        </w:rPr>
+        <w:t xml:space="preserve"> факт</w:t>
+      </w:r>
+      <w:r>
+        <w:rPr>
+          <w:rStyle w:val="af1"/>
+          <w:rFonts w:ascii="Times New Roman" w:hAnsi="Times New Roman" w:cs="Times New Roman"/>
+          <w:b w:val="0"/>
+          <w:bCs w:val="0"/>
+          <w:color w:val="000000" w:themeColor="text1"/>
+          <w:sz w:val="28"/>
+          <w:szCs w:val="28"/>
+          <w:lang w:val="ru-RU"/>
+        </w:rPr>
+        <w:t>₎</w:t>
+      </w:r>
+    </w:p>
+    <w:p>
+      <w:pPr>
+        <w:pStyle w:val="ae"/>
+        <w:spacing w:before="0" w:beforeAutospacing="0" w:after="0" w:afterAutospacing="0"/>
+        <w:rPr>
+          <w:color w:val="000000" w:themeColor="text1"/>
+        </w:rPr>
+      </w:pPr>
+      <w:r>
+        <w:rPr>
+          <w:color w:val="000000" w:themeColor="text1"/>
+        </w:rPr>
+        <w:t>6! = 720 → 3579 ÷ 720 = 4, остаток 699</w:t>
+      </w:r>
+      <w:r>
+        <w:rPr>
+          <w:color w:val="000000" w:themeColor="text1"/>
+        </w:rPr>
+        <w:br/>
+        <w:t>5! = 120 → 699 ÷ 120 = 5, остаток 99</w:t>
+      </w:r>
+      <w:r>
+        <w:rPr>
+          <w:color w:val="000000" w:themeColor="text1"/>
+        </w:rPr>
+        <w:br/>
+        <w:t>4! = 24 → 99 ÷ 24 = 4, остаток 3</w:t>
+      </w:r>
+      <w:r>
+        <w:rPr>
+          <w:color w:val="000000" w:themeColor="text1"/>
+        </w:rPr>
+        <w:br/>
+        <w:t>3! = 6 → 3 ÷ 6 = 0, остаток 3</w:t>
+      </w:r>
+      <w:r>
+        <w:rPr>
+          <w:color w:val="000000" w:themeColor="text1"/>
+        </w:rPr>
+        <w:br/>
+        <w:t>2! = 2 → 3 ÷ 2 = 1, остаток 1</w:t>
+      </w:r>
+      <w:r>
+        <w:rPr>
+          <w:color w:val="000000" w:themeColor="text1"/>
+        </w:rPr>
+        <w:br/>
+        <w:t>1! = 1 → 1 ÷ 1 = 1</w:t>
+      </w:r>
+    </w:p>
+    <w:p>
+      <w:pPr>
+        <w:pStyle w:val="ae"/>
+        <w:spacing w:before="0" w:beforeAutospacing="0" w:after="0" w:afterAutospacing="0"/>
+        <w:rPr>
+          <w:rStyle w:val="af1"/>
+          <w:color w:val="000000" w:themeColor="text1"/>
+        </w:rPr>
+      </w:pPr>
+      <w:r>
+        <w:rPr>
+          <w:color w:val="000000" w:themeColor="text1"/>
+        </w:rPr>
+        <w:t xml:space="preserve">= </w:t>
+      </w:r>
+      <w:r>
+        <w:rPr>
+          <w:rStyle w:val="af1"/>
+          <w:color w:val="000000" w:themeColor="text1"/>
+        </w:rPr>
+        <w:t>45411</w:t>
+      </w:r>
+      <w:r>
+        <w:rPr>
+          <w:color w:val="000000" w:themeColor="text1"/>
           <w:vertAlign w:val="subscript"/>
-          <w:lang w:val="en-US"/>
-        </w:rPr>
-        <w:t>9</w:t>
+        </w:rPr>
+        <w:t>факт</w:t>
       </w:r>
     </w:p>
     <w:p>
       <w:pPr>
         <w:pStyle w:val="ae"/>
+        <w:spacing w:before="0" w:beforeAutospacing="0" w:after="0" w:afterAutospacing="0"/>
+        <w:rPr>
+          <w:rStyle w:val="af1"/>
+          <w:color w:val="000000" w:themeColor="text1"/>
+        </w:rPr>
       </w:pPr>
     </w:p>
     <w:p>
       <w:pPr>
         <w:pStyle w:val="ae"/>
-        <w:numPr>
-          <w:ilvl w:val="0"/>
-          <w:numId w:val="6"/>
-        </w:numPr>
-      </w:pPr>
-      <w:r>
-        <w:rPr>
-          <w:lang w:val="en-US"/>
-        </w:rPr>
-        <w:t>10,84</w:t>
-      </w:r>
-      <w:r>
-        <w:rPr>
-          <w:vertAlign w:val="subscript"/>
-          <w:lang w:val="en-US"/>
-        </w:rPr>
-        <w:t>10</w:t>
-      </w:r>
-      <w:r>
-        <w:rPr>
-          <w:lang w:val="en-US"/>
-        </w:rPr>
-        <w:t>= ?</w:t>
-      </w:r>
-      <w:r>
-        <w:rPr>
-          <w:vertAlign w:val="subscript"/>
-          <w:lang w:val="en-US"/>
-        </w:rPr>
-        <w:t>2</w:t>
-      </w:r>
-      <w:r>
-        <w:rPr>
-          <w:vertAlign w:val="subscript"/>
-          <w:lang w:val="en-US"/>
-        </w:rPr>
-        <w:t xml:space="preserve"> </w:t>
+        <w:spacing w:before="0" w:beforeAutospacing="0" w:after="0" w:afterAutospacing="0"/>
+        <w:rPr>
+          <w:sz w:val="28"/>
+          <w:szCs w:val="28"/>
+        </w:rPr>
+      </w:pPr>
+      <w:r>
+        <w:rPr>
+          <w:sz w:val="28"/>
+          <w:szCs w:val="28"/>
+        </w:rPr>
+        <w:t xml:space="preserve">Вывод </w:t>
       </w:r>
     </w:p>
     <w:p>
       <w:pPr>
         <w:pStyle w:val="ae"/>
-        <w:numPr>
-          <w:ilvl w:val="0"/>
-          <w:numId w:val="6"/>
-        </w:numPr>
-      </w:pPr>
-      <w:r>
-        <w:rPr>
-          <w:lang w:val="en-US"/>
-        </w:rPr>
-        <w:t>82,4F</w:t>
-      </w:r>
-      <w:r>
-        <w:rPr>
-          <w:vertAlign w:val="subscript"/>
-          <w:lang w:val="en-US"/>
-        </w:rPr>
-        <w:t>16</w:t>
-      </w:r>
-      <w:r>
-        <w:rPr>
-          <w:lang w:val="en-US"/>
-        </w:rPr>
-        <w:t>= ?</w:t>
-      </w:r>
-      <w:r>
-        <w:rPr>
-          <w:vertAlign w:val="subscript"/>
-          <w:lang w:val="en-US"/>
-        </w:rPr>
-        <w:t>2</w:t>
-      </w:r>
-      <w:r>
-        <w:rPr>
-          <w:vertAlign w:val="subscript"/>
-          <w:lang w:val="en-US"/>
-        </w:rPr>
-        <w:t xml:space="preserve"> </w:t>
-      </w:r>
+        <w:spacing w:before="0" w:beforeAutospacing="0" w:after="0" w:afterAutospacing="0"/>
+        <w:rPr>
+          <w:color w:val="000000" w:themeColor="text1"/>
+          <w:sz w:val="20"/>
+          <w:szCs w:val="20"/>
+        </w:rPr>
+      </w:pPr>
+      <w:r>
+        <w:rPr>
+          <w:sz w:val="20"/>
+          <w:szCs w:val="20"/>
+        </w:rPr>
+        <w:t xml:space="preserve">В процессе выполнения работы я закрепил свои знания по переводу чисел в классических системах счисления, а также узнал о </w:t>
+      </w:r>
+      <w:proofErr w:type="spellStart"/>
+      <w:r>
+        <w:rPr>
+          <w:sz w:val="20"/>
+          <w:szCs w:val="20"/>
+        </w:rPr>
+        <w:t>фибоначчиевой</w:t>
+      </w:r>
+      <w:proofErr w:type="spellEnd"/>
+      <w:r>
+        <w:rPr>
+          <w:sz w:val="20"/>
+          <w:szCs w:val="20"/>
+        </w:rPr>
+        <w:t xml:space="preserve"> и факториальной СС, СС Бергмана, научился записывать числа в них и переводить в другие системы счисления, понял многие анекдоты про программистов и системы счисления.</w:t>
+      </w:r>
+    </w:p>
+    <w:p>
+      <w:pPr>
+        <w:rPr>
+          <w:rFonts w:ascii="Times New Roman" w:hAnsi="Times New Roman" w:cs="Times New Roman"/>
+          <w:color w:val="000000" w:themeColor="text1"/>
+          <w:lang w:val="ru-RU"/>
+        </w:rPr>
+      </w:pPr>
     </w:p>
     <w:p>
       <w:pPr>
         <w:pStyle w:val="ae"/>
-        <w:numPr>
-          <w:ilvl w:val="0"/>
-          <w:numId w:val="6"/>
-        </w:numPr>
-      </w:pPr>
-      <w:r>
-        <w:rPr>
-          <w:lang w:val="en-US"/>
-        </w:rPr>
-        <w:t>33,47</w:t>
-      </w:r>
-      <w:r>
-        <w:rPr>
-          <w:vertAlign w:val="subscript"/>
-          <w:lang w:val="en-US"/>
-        </w:rPr>
-        <w:t>8</w:t>
-      </w:r>
-      <w:r>
-        <w:rPr>
-          <w:lang w:val="en-US"/>
-        </w:rPr>
-        <w:t>= ?</w:t>
-      </w:r>
-      <w:r>
-        <w:rPr>
-          <w:vertAlign w:val="subscript"/>
-          <w:lang w:val="en-US"/>
-        </w:rPr>
-        <w:t>2</w:t>
-      </w:r>
-      <w:r>
-        <w:rPr>
-          <w:vertAlign w:val="subscript"/>
-          <w:lang w:val="en-US"/>
-        </w:rPr>
-        <w:t xml:space="preserve"> </w:t>
-      </w:r>
+        <w:spacing w:before="0" w:beforeAutospacing="0" w:after="0" w:afterAutospacing="0"/>
+        <w:rPr>
+          <w:color w:val="000000" w:themeColor="text1"/>
+        </w:rPr>
+      </w:pPr>
     </w:p>
     <w:p>
       <w:pPr>
         <w:pStyle w:val="ae"/>
-        <w:numPr>
-          <w:ilvl w:val="0"/>
-          <w:numId w:val="6"/>
-        </w:numPr>
-      </w:pPr>
-      <w:r>
-        <w:rPr>
-          <w:lang w:val="en-US"/>
-        </w:rPr>
-        <w:t>0,011101</w:t>
-      </w:r>
-      <w:r>
-        <w:rPr>
-          <w:vertAlign w:val="subscript"/>
-          <w:lang w:val="en-US"/>
-        </w:rPr>
-        <w:t>2</w:t>
-      </w:r>
-      <w:r>
-        <w:rPr>
-          <w:lang w:val="en-US"/>
-        </w:rPr>
-        <w:t>= ?</w:t>
-      </w:r>
-      <w:r>
-        <w:rPr>
-          <w:vertAlign w:val="subscript"/>
-          <w:lang w:val="en-US"/>
-        </w:rPr>
-        <w:t>16</w:t>
-      </w:r>
-      <w:r>
-        <w:rPr>
-          <w:vertAlign w:val="subscript"/>
-          <w:lang w:val="en-US"/>
-        </w:rPr>
-        <w:t xml:space="preserve"> </w:t>
-      </w:r>
+        <w:spacing w:before="0" w:beforeAutospacing="0" w:after="0" w:afterAutospacing="0"/>
+        <w:rPr>
+          <w:color w:val="000000" w:themeColor="text1"/>
+        </w:rPr>
+      </w:pPr>
+      <w:r>
+        <w:rPr>
+          <w:color w:val="000000" w:themeColor="text1"/>
+        </w:rPr>
+        <w:t>Код</w:t>
+      </w:r>
+      <w:r>
+        <w:rPr>
+          <w:color w:val="000000" w:themeColor="text1"/>
+        </w:rPr>
+        <w:t>:</w:t>
+      </w:r>
+      <w:r>
+        <w:rPr>
+          <w:color w:val="000000" w:themeColor="text1"/>
+        </w:rPr>
+        <w:br/>
+      </w:r>
+      <w:hyperlink r:id="rId8" w:history="1">
+        <w:r>
+          <w:rPr>
+            <w:rStyle w:val="ac"/>
+            <w:lang w:val="en-US"/>
+          </w:rPr>
+          <w:t>https</w:t>
+        </w:r>
+        <w:r>
+          <w:rPr>
+            <w:rStyle w:val="ac"/>
+          </w:rPr>
+          <w:t>://</w:t>
+        </w:r>
+        <w:proofErr w:type="spellStart"/>
+        <w:r>
+          <w:rPr>
+            <w:rStyle w:val="ac"/>
+            <w:lang w:val="en-US"/>
+          </w:rPr>
+          <w:t>github</w:t>
+        </w:r>
+        <w:proofErr w:type="spellEnd"/>
+        <w:r>
+          <w:rPr>
+            <w:rStyle w:val="ac"/>
+          </w:rPr>
+          <w:t>.</w:t>
+        </w:r>
+        <w:r>
+          <w:rPr>
+            <w:rStyle w:val="ac"/>
+            <w:lang w:val="en-US"/>
+          </w:rPr>
+          <w:t>com</w:t>
+        </w:r>
+        <w:r>
+          <w:rPr>
+            <w:rStyle w:val="ac"/>
+          </w:rPr>
+          <w:t>/</w:t>
+        </w:r>
+        <w:proofErr w:type="spellStart"/>
+        <w:r>
+          <w:rPr>
+            <w:rStyle w:val="ac"/>
+            <w:lang w:val="en-US"/>
+          </w:rPr>
+          <w:t>mohamedellithyyyy</w:t>
+        </w:r>
+        <w:proofErr w:type="spellEnd"/>
+        <w:r>
+          <w:rPr>
+            <w:rStyle w:val="ac"/>
+          </w:rPr>
+          <w:t>/</w:t>
+        </w:r>
+        <w:r>
+          <w:rPr>
+            <w:rStyle w:val="ac"/>
+            <w:lang w:val="en-US"/>
+          </w:rPr>
+          <w:t>ITMO</w:t>
+        </w:r>
+        <w:r>
+          <w:rPr>
+            <w:rStyle w:val="ac"/>
+          </w:rPr>
+          <w:t>-</w:t>
+        </w:r>
+        <w:r>
+          <w:rPr>
+            <w:rStyle w:val="ac"/>
+            <w:lang w:val="en-US"/>
+          </w:rPr>
+          <w:t>Hub</w:t>
+        </w:r>
+        <w:r>
+          <w:rPr>
+            <w:rStyle w:val="ac"/>
+          </w:rPr>
+          <w:t>/</w:t>
+        </w:r>
+        <w:r>
+          <w:rPr>
+            <w:rStyle w:val="ac"/>
+            <w:lang w:val="en-US"/>
+          </w:rPr>
+          <w:t>blob</w:t>
+        </w:r>
+        <w:r>
+          <w:rPr>
+            <w:rStyle w:val="ac"/>
+          </w:rPr>
+          <w:t>/</w:t>
+        </w:r>
+        <w:r>
+          <w:rPr>
+            <w:rStyle w:val="ac"/>
+            <w:lang w:val="en-US"/>
+          </w:rPr>
+          <w:t>main</w:t>
+        </w:r>
+        <w:r>
+          <w:rPr>
+            <w:rStyle w:val="ac"/>
+          </w:rPr>
+          <w:t>/</w:t>
+        </w:r>
+        <w:r>
+          <w:rPr>
+            <w:rStyle w:val="ac"/>
+            <w:lang w:val="en-US"/>
+          </w:rPr>
+          <w:t>Computer</w:t>
+        </w:r>
+        <w:r>
+          <w:rPr>
+            <w:rStyle w:val="ac"/>
+          </w:rPr>
+          <w:t>-</w:t>
+        </w:r>
+        <w:r>
+          <w:rPr>
+            <w:rStyle w:val="ac"/>
+            <w:lang w:val="en-US"/>
+          </w:rPr>
+          <w:t>Science</w:t>
+        </w:r>
+        <w:r>
+          <w:rPr>
+            <w:rStyle w:val="ac"/>
+          </w:rPr>
+          <w:t>/%</w:t>
+        </w:r>
+        <w:r>
+          <w:rPr>
+            <w:rStyle w:val="ac"/>
+            <w:lang w:val="en-US"/>
+          </w:rPr>
+          <w:t>D</w:t>
+        </w:r>
+        <w:r>
+          <w:rPr>
+            <w:rStyle w:val="ac"/>
+          </w:rPr>
+          <w:t>0%</w:t>
+        </w:r>
+        <w:r>
+          <w:rPr>
+            <w:rStyle w:val="ac"/>
+            <w:lang w:val="en-US"/>
+          </w:rPr>
+          <w:t>BB</w:t>
+        </w:r>
+        <w:r>
+          <w:rPr>
+            <w:rStyle w:val="ac"/>
+          </w:rPr>
+          <w:t>%</w:t>
+        </w:r>
+        <w:r>
+          <w:rPr>
+            <w:rStyle w:val="ac"/>
+            <w:lang w:val="en-US"/>
+          </w:rPr>
+          <w:t>D</w:t>
+        </w:r>
+        <w:r>
+          <w:rPr>
+            <w:rStyle w:val="ac"/>
+          </w:rPr>
+          <w:t>0%</w:t>
+        </w:r>
+        <w:r>
+          <w:rPr>
+            <w:rStyle w:val="ac"/>
+            <w:lang w:val="en-US"/>
+          </w:rPr>
+          <w:t>B</w:t>
+        </w:r>
+        <w:r>
+          <w:rPr>
+            <w:rStyle w:val="ac"/>
+          </w:rPr>
+          <w:t>0%</w:t>
+        </w:r>
+        <w:r>
+          <w:rPr>
+            <w:rStyle w:val="ac"/>
+            <w:lang w:val="en-US"/>
+          </w:rPr>
+          <w:t>D</w:t>
+        </w:r>
+        <w:r>
+          <w:rPr>
+            <w:rStyle w:val="ac"/>
+          </w:rPr>
+          <w:t>0%</w:t>
+        </w:r>
+        <w:r>
+          <w:rPr>
+            <w:rStyle w:val="ac"/>
+            <w:lang w:val="en-US"/>
+          </w:rPr>
+          <w:t>B</w:t>
+        </w:r>
+        <w:r>
+          <w:rPr>
+            <w:rStyle w:val="ac"/>
+          </w:rPr>
+          <w:t>1%</w:t>
+        </w:r>
+        <w:r>
+          <w:rPr>
+            <w:rStyle w:val="ac"/>
+            <w:lang w:val="en-US"/>
+          </w:rPr>
+          <w:t>D</w:t>
+        </w:r>
+        <w:r>
+          <w:rPr>
+            <w:rStyle w:val="ac"/>
+          </w:rPr>
+          <w:t>0%</w:t>
+        </w:r>
+        <w:r>
+          <w:rPr>
+            <w:rStyle w:val="ac"/>
+            <w:lang w:val="en-US"/>
+          </w:rPr>
+          <w:t>BE</w:t>
+        </w:r>
+        <w:r>
+          <w:rPr>
+            <w:rStyle w:val="ac"/>
+          </w:rPr>
+          <w:t>%</w:t>
+        </w:r>
+        <w:r>
+          <w:rPr>
+            <w:rStyle w:val="ac"/>
+            <w:lang w:val="en-US"/>
+          </w:rPr>
+          <w:t>D</w:t>
+        </w:r>
+        <w:r>
+          <w:rPr>
+            <w:rStyle w:val="ac"/>
+          </w:rPr>
+          <w:t>1%80%</w:t>
+        </w:r>
+        <w:r>
+          <w:rPr>
+            <w:rStyle w:val="ac"/>
+            <w:lang w:val="en-US"/>
+          </w:rPr>
+          <w:t>D</w:t>
+        </w:r>
+        <w:r>
+          <w:rPr>
+            <w:rStyle w:val="ac"/>
+          </w:rPr>
+          <w:t>0%</w:t>
+        </w:r>
+        <w:r>
+          <w:rPr>
+            <w:rStyle w:val="ac"/>
+            <w:lang w:val="en-US"/>
+          </w:rPr>
+          <w:t>B</w:t>
+        </w:r>
+        <w:r>
+          <w:rPr>
+            <w:rStyle w:val="ac"/>
+          </w:rPr>
+          <w:t>0%</w:t>
+        </w:r>
+        <w:r>
+          <w:rPr>
+            <w:rStyle w:val="ac"/>
+            <w:lang w:val="en-US"/>
+          </w:rPr>
+          <w:t>D</w:t>
+        </w:r>
+        <w:r>
+          <w:rPr>
+            <w:rStyle w:val="ac"/>
+          </w:rPr>
+          <w:t>1%82%</w:t>
+        </w:r>
+        <w:r>
+          <w:rPr>
+            <w:rStyle w:val="ac"/>
+            <w:lang w:val="en-US"/>
+          </w:rPr>
+          <w:t>D</w:t>
+        </w:r>
+        <w:r>
+          <w:rPr>
+            <w:rStyle w:val="ac"/>
+          </w:rPr>
+          <w:t>0%</w:t>
+        </w:r>
+        <w:r>
+          <w:rPr>
+            <w:rStyle w:val="ac"/>
+            <w:lang w:val="en-US"/>
+          </w:rPr>
+          <w:t>BE</w:t>
+        </w:r>
+        <w:r>
+          <w:rPr>
+            <w:rStyle w:val="ac"/>
+          </w:rPr>
+          <w:t>%</w:t>
+        </w:r>
+        <w:r>
+          <w:rPr>
+            <w:rStyle w:val="ac"/>
+            <w:lang w:val="en-US"/>
+          </w:rPr>
+          <w:t>D</w:t>
+        </w:r>
+        <w:r>
+          <w:rPr>
+            <w:rStyle w:val="ac"/>
+          </w:rPr>
+          <w:t>1%80%</w:t>
+        </w:r>
+        <w:r>
+          <w:rPr>
+            <w:rStyle w:val="ac"/>
+            <w:lang w:val="en-US"/>
+          </w:rPr>
+          <w:t>D</w:t>
+        </w:r>
+        <w:r>
+          <w:rPr>
+            <w:rStyle w:val="ac"/>
+          </w:rPr>
+          <w:t>0%</w:t>
+        </w:r>
+        <w:r>
+          <w:rPr>
+            <w:rStyle w:val="ac"/>
+            <w:lang w:val="en-US"/>
+          </w:rPr>
+          <w:t>BD</w:t>
+        </w:r>
+        <w:r>
+          <w:rPr>
+            <w:rStyle w:val="ac"/>
+          </w:rPr>
+          <w:t>%</w:t>
+        </w:r>
+        <w:r>
+          <w:rPr>
+            <w:rStyle w:val="ac"/>
+            <w:lang w:val="en-US"/>
+          </w:rPr>
+          <w:t>D</w:t>
+        </w:r>
+        <w:r>
+          <w:rPr>
+            <w:rStyle w:val="ac"/>
+          </w:rPr>
+          <w:t>1%8</w:t>
+        </w:r>
+        <w:r>
+          <w:rPr>
+            <w:rStyle w:val="ac"/>
+            <w:lang w:val="en-US"/>
+          </w:rPr>
+          <w:t>B</w:t>
+        </w:r>
+        <w:r>
+          <w:rPr>
+            <w:rStyle w:val="ac"/>
+          </w:rPr>
+          <w:t>%</w:t>
+        </w:r>
+        <w:r>
+          <w:rPr>
+            <w:rStyle w:val="ac"/>
+            <w:lang w:val="en-US"/>
+          </w:rPr>
+          <w:t>D</w:t>
+        </w:r>
+        <w:r>
+          <w:rPr>
+            <w:rStyle w:val="ac"/>
+          </w:rPr>
+          <w:t>0%</w:t>
+        </w:r>
+        <w:r>
+          <w:rPr>
+            <w:rStyle w:val="ac"/>
+            <w:lang w:val="en-US"/>
+          </w:rPr>
+          <w:t>B</w:t>
+        </w:r>
+        <w:r>
+          <w:rPr>
+            <w:rStyle w:val="ac"/>
+          </w:rPr>
+          <w:t>5/</w:t>
+        </w:r>
+        <w:r>
+          <w:rPr>
+            <w:rStyle w:val="ac"/>
+            <w:lang w:val="en-US"/>
+          </w:rPr>
+          <w:t>Lab</w:t>
+        </w:r>
+        <w:r>
+          <w:rPr>
+            <w:rStyle w:val="ac"/>
+          </w:rPr>
+          <w:t>1/</w:t>
+        </w:r>
+        <w:r>
+          <w:rPr>
+            <w:rStyle w:val="ac"/>
+            <w:lang w:val="en-US"/>
+          </w:rPr>
+          <w:t>Lab</w:t>
+        </w:r>
+        <w:r>
+          <w:rPr>
+            <w:rStyle w:val="ac"/>
+          </w:rPr>
+          <w:t>1.</w:t>
+        </w:r>
+        <w:r>
+          <w:rPr>
+            <w:rStyle w:val="ac"/>
+            <w:lang w:val="en-US"/>
+          </w:rPr>
+          <w:t>java</w:t>
+        </w:r>
+      </w:hyperlink>
     </w:p>
     <w:p>
       <w:pPr>
         <w:pStyle w:val="ae"/>
-        <w:numPr>
-          <w:ilvl w:val="0"/>
-          <w:numId w:val="6"/>
-        </w:numPr>
-      </w:pPr>
-      <w:r>
-        <w:rPr>
-          <w:lang w:val="en-US"/>
-        </w:rPr>
-        <w:t>0,000101</w:t>
-      </w:r>
-      <w:r>
-        <w:rPr>
-          <w:vertAlign w:val="subscript"/>
-          <w:lang w:val="en-US"/>
-        </w:rPr>
-        <w:t>2</w:t>
-      </w:r>
-      <w:r>
-        <w:rPr>
-          <w:lang w:val="en-US"/>
-        </w:rPr>
-        <w:t>= ?</w:t>
-      </w:r>
-      <w:r>
-        <w:rPr>
-          <w:vertAlign w:val="subscript"/>
-          <w:lang w:val="en-US"/>
-        </w:rPr>
-        <w:t>10</w:t>
-      </w:r>
-      <w:r>
-        <w:rPr>
-          <w:vertAlign w:val="subscript"/>
-          <w:lang w:val="en-US"/>
-        </w:rPr>
-        <w:t xml:space="preserve"> </w:t>
-      </w:r>
-    </w:p>
-    <w:p>
-      <w:pPr>
-        <w:pStyle w:val="ae"/>
-        <w:numPr>
-          <w:ilvl w:val="0"/>
-          <w:numId w:val="6"/>
-        </w:numPr>
-      </w:pPr>
-      <w:r>
-        <w:rPr>
-          <w:lang w:val="en-US"/>
-        </w:rPr>
-        <w:t>F6,8D</w:t>
-      </w:r>
-      <w:r>
-        <w:rPr>
-          <w:vertAlign w:val="subscript"/>
-          <w:lang w:val="en-US"/>
-        </w:rPr>
-        <w:t>1</w:t>
-      </w:r>
-      <w:r>
-        <w:rPr>
-          <w:vertAlign w:val="subscript"/>
-          <w:lang w:val="en-US"/>
-        </w:rPr>
-        <w:t>6</w:t>
-      </w:r>
-      <w:r>
-        <w:rPr>
-          <w:lang w:val="en-US"/>
-        </w:rPr>
-        <w:t>= ?</w:t>
-      </w:r>
-      <w:r>
-        <w:rPr>
-          <w:vertAlign w:val="subscript"/>
-          <w:lang w:val="en-US"/>
-        </w:rPr>
-        <w:t>10</w:t>
-      </w:r>
-      <w:r>
-        <w:rPr>
-          <w:vertAlign w:val="subscript"/>
-          <w:lang w:val="en-US"/>
-        </w:rPr>
-        <w:t xml:space="preserve"> </w:t>
-      </w:r>
-    </w:p>
-    <w:p>
-      <w:pPr>
-        <w:pStyle w:val="ae"/>
-        <w:numPr>
-          <w:ilvl w:val="0"/>
-          <w:numId w:val="6"/>
-        </w:numPr>
-      </w:pPr>
-      <w:r>
-        <w:t>140301</w:t>
-      </w:r>
-      <w:r>
-        <w:rPr>
-          <w:vertAlign w:val="subscript"/>
-        </w:rPr>
-        <w:t>факт</w:t>
-      </w:r>
-      <w:r>
-        <w:rPr>
-          <w:lang w:val="en-US"/>
-        </w:rPr>
-        <w:t>= ?</w:t>
-      </w:r>
-      <w:r>
-        <w:rPr>
-          <w:vertAlign w:val="subscript"/>
-        </w:rPr>
-        <w:t>10</w:t>
-      </w:r>
-    </w:p>
-    <w:p>
-      <w:pPr>
-        <w:pStyle w:val="ae"/>
-        <w:numPr>
-          <w:ilvl w:val="0"/>
-          <w:numId w:val="6"/>
-        </w:numPr>
-      </w:pPr>
-      <w:r>
-        <w:t>175</w:t>
-      </w:r>
-      <w:r>
-        <w:rPr>
-          <w:vertAlign w:val="subscript"/>
-          <w:lang w:val="en-US"/>
-        </w:rPr>
-        <w:t>10</w:t>
-      </w:r>
-      <w:proofErr w:type="gramStart"/>
-      <w:r>
-        <w:rPr>
-          <w:lang w:val="en-US"/>
-        </w:rPr>
-        <w:t>= ?</w:t>
-      </w:r>
-      <w:proofErr w:type="gramEnd"/>
-      <w:r>
-        <w:rPr>
-          <w:vertAlign w:val="subscript"/>
-        </w:rPr>
-        <w:t xml:space="preserve"> </w:t>
-      </w:r>
-      <w:r>
-        <w:rPr>
-          <w:vertAlign w:val="subscript"/>
-        </w:rPr>
-        <w:t>факт</w:t>
-      </w:r>
-      <w:r>
-        <w:rPr>
-          <w:vertAlign w:val="subscript"/>
-          <w:lang w:val="en-US"/>
-        </w:rPr>
-        <w:t xml:space="preserve"> </w:t>
-      </w:r>
-    </w:p>
-    <w:p>
-      <w:pPr>
-        <w:pStyle w:val="ae"/>
-        <w:numPr>
-          <w:ilvl w:val="0"/>
-          <w:numId w:val="6"/>
-        </w:numPr>
-      </w:pPr>
-      <w:r>
-        <w:t>{</w:t>
-      </w:r>
-      <w:r>
-        <w:rPr>
-          <w:lang w:val="en-US"/>
-        </w:rPr>
-        <w:t>^1}20{^2}4</w:t>
-      </w:r>
-      <w:r>
-        <w:rPr>
-          <w:vertAlign w:val="subscript"/>
-          <w:lang w:val="en-US"/>
-        </w:rPr>
-        <w:t>9C</w:t>
-      </w:r>
-      <w:r>
-        <w:rPr>
-          <w:lang w:val="en-US"/>
-        </w:rPr>
-        <w:t>= ?</w:t>
-      </w:r>
-      <w:r>
-        <w:rPr>
-          <w:vertAlign w:val="subscript"/>
-          <w:lang w:val="en-US"/>
-        </w:rPr>
-        <w:t>10</w:t>
-      </w:r>
-      <w:r>
-        <w:rPr>
-          <w:vertAlign w:val="subscript"/>
-          <w:lang w:val="en-US"/>
-        </w:rPr>
-        <w:t xml:space="preserve"> </w:t>
-      </w:r>
-    </w:p>
-    <w:p>
-      <w:pPr>
-        <w:pStyle w:val="ae"/>
-        <w:numPr>
-          <w:ilvl w:val="0"/>
-          <w:numId w:val="6"/>
-        </w:numPr>
-      </w:pPr>
-      <w:r>
-        <w:rPr>
-          <w:lang w:val="en-US"/>
-        </w:rPr>
-        <w:t>3579</w:t>
-      </w:r>
-      <w:r>
-        <w:rPr>
-          <w:vertAlign w:val="subscript"/>
-          <w:lang w:val="en-US"/>
-        </w:rPr>
-        <w:t>10</w:t>
-      </w:r>
-      <w:proofErr w:type="gramStart"/>
-      <w:r>
-        <w:rPr>
-          <w:lang w:val="en-US"/>
-        </w:rPr>
-        <w:t>= ?</w:t>
-      </w:r>
-      <w:proofErr w:type="gramEnd"/>
-      <w:r>
-        <w:rPr>
-          <w:vertAlign w:val="subscript"/>
-        </w:rPr>
-        <w:t xml:space="preserve"> </w:t>
-      </w:r>
-      <w:r>
-        <w:rPr>
-          <w:vertAlign w:val="subscript"/>
-        </w:rPr>
-        <w:t>факт</w:t>
-      </w:r>
-      <w:r>
-        <w:rPr>
-          <w:vertAlign w:val="subscript"/>
-          <w:lang w:val="en-US"/>
-        </w:rPr>
-        <w:t xml:space="preserve"> </w:t>
-      </w:r>
-    </w:p>
-    <w:p>
-      <w:pPr>
-        <w:pStyle w:val="ae"/>
-        <w:rPr>
-          <w:vertAlign w:val="subscript"/>
-          <w:lang w:val="en-US"/>
-        </w:rPr>
-      </w:pPr>
-    </w:p>
-    <w:p>
-      <w:pPr>
-        <w:pStyle w:val="ae"/>
-        <w:rPr>
-          <w:vertAlign w:val="subscript"/>
-          <w:lang w:val="en-US"/>
-        </w:rPr>
-      </w:pPr>
-    </w:p>
-    <w:p>
-      <w:pPr>
-        <w:pStyle w:val="ae"/>
-      </w:pPr>
-    </w:p>
-    <w:p>
-      <w:pPr>
-        <w:widowControl/>
-        <w:rPr>
-          <w:rFonts w:ascii="Times New Roman" w:eastAsia="Times New Roman" w:hAnsi="Times New Roman" w:cs="Times New Roman"/>
-          <w:sz w:val="24"/>
-          <w:szCs w:val="24"/>
-          <w:lang w:val="ru-RU" w:eastAsia="ru-RU"/>
-        </w:rPr>
-      </w:pPr>
-      <w:r>
-        <w:br w:type="page"/>
-      </w:r>
-    </w:p>
-    <w:p>
-      <w:pPr>
-        <w:pStyle w:val="ae"/>
-        <w:numPr>
-          <w:ilvl w:val="0"/>
-          <w:numId w:val="10"/>
-        </w:numPr>
-      </w:pPr>
-      <w:r>
-        <w:rPr>
-          <w:lang w:val="en-US"/>
-        </w:rPr>
-        <w:lastRenderedPageBreak/>
-        <w:t>84882</w:t>
-      </w:r>
-      <w:r>
-        <w:rPr>
-          <w:vertAlign w:val="subscript"/>
-          <w:lang w:val="en-US"/>
-        </w:rPr>
-        <w:t>10</w:t>
-      </w:r>
-      <w:r>
-        <w:rPr>
-          <w:lang w:val="en-US"/>
-        </w:rPr>
-        <w:t>= ?</w:t>
-      </w:r>
-      <w:r>
-        <w:rPr>
-          <w:vertAlign w:val="subscript"/>
-          <w:lang w:val="en-US"/>
-        </w:rPr>
-        <w:t xml:space="preserve">5 </w:t>
-      </w:r>
-    </w:p>
-    <w:p>
-      <w:pPr>
-        <w:pStyle w:val="ae"/>
-        <w:numPr>
-          <w:ilvl w:val="0"/>
-          <w:numId w:val="10"/>
-        </w:numPr>
-      </w:pPr>
-      <w:r>
-        <w:rPr>
-          <w:lang w:val="en-US"/>
-        </w:rPr>
-        <w:t>41716</w:t>
-      </w:r>
-      <w:r>
-        <w:rPr>
-          <w:vertAlign w:val="subscript"/>
-          <w:lang w:val="en-US"/>
-        </w:rPr>
-        <w:t>9</w:t>
-      </w:r>
-      <w:r>
-        <w:rPr>
-          <w:lang w:val="en-US"/>
-        </w:rPr>
-        <w:t>= ?</w:t>
-      </w:r>
-      <w:r>
-        <w:rPr>
-          <w:vertAlign w:val="subscript"/>
-          <w:lang w:val="en-US"/>
-        </w:rPr>
-        <w:t>10</w:t>
-      </w:r>
-    </w:p>
-    <w:p>
-      <w:pPr>
-        <w:pStyle w:val="ae"/>
-        <w:numPr>
-          <w:ilvl w:val="0"/>
-          <w:numId w:val="10"/>
-        </w:numPr>
-      </w:pPr>
-      <w:r>
-        <w:rPr>
-          <w:lang w:val="en-US"/>
-        </w:rPr>
-        <w:t>58516</w:t>
-      </w:r>
-      <w:r>
-        <w:rPr>
-          <w:vertAlign w:val="subscript"/>
-          <w:lang w:val="en-US"/>
-        </w:rPr>
-        <w:t>11</w:t>
-      </w:r>
-      <w:r>
-        <w:rPr>
-          <w:lang w:val="en-US"/>
-        </w:rPr>
-        <w:t>= ?</w:t>
-      </w:r>
-      <w:r>
-        <w:rPr>
-          <w:vertAlign w:val="subscript"/>
-          <w:lang w:val="en-US"/>
-        </w:rPr>
-        <w:t>9</w:t>
-      </w:r>
-    </w:p>
-    <w:p>
-      <w:pPr>
-        <w:pStyle w:val="ae"/>
-        <w:numPr>
-          <w:ilvl w:val="0"/>
-          <w:numId w:val="10"/>
-        </w:numPr>
-      </w:pPr>
-      <w:r>
-        <w:rPr>
-          <w:lang w:val="en-US"/>
-        </w:rPr>
-        <w:t>10,84</w:t>
-      </w:r>
-      <w:r>
-        <w:rPr>
-          <w:vertAlign w:val="subscript"/>
-          <w:lang w:val="en-US"/>
-        </w:rPr>
-        <w:t>10</w:t>
-      </w:r>
-      <w:r>
-        <w:rPr>
-          <w:lang w:val="en-US"/>
-        </w:rPr>
-        <w:t>= ?</w:t>
-      </w:r>
-      <w:r>
-        <w:rPr>
-          <w:vertAlign w:val="subscript"/>
-          <w:lang w:val="en-US"/>
-        </w:rPr>
-        <w:t xml:space="preserve">2 </w:t>
-      </w:r>
-    </w:p>
-    <w:p>
-      <w:pPr>
-        <w:pStyle w:val="ae"/>
-        <w:numPr>
-          <w:ilvl w:val="0"/>
-          <w:numId w:val="10"/>
-        </w:numPr>
-      </w:pPr>
-      <w:r>
-        <w:rPr>
-          <w:lang w:val="en-US"/>
-        </w:rPr>
-        <w:t>82,4F</w:t>
-      </w:r>
-      <w:r>
-        <w:rPr>
-          <w:vertAlign w:val="subscript"/>
-          <w:lang w:val="en-US"/>
-        </w:rPr>
-        <w:t>16</w:t>
-      </w:r>
-      <w:r>
-        <w:rPr>
-          <w:lang w:val="en-US"/>
-        </w:rPr>
-        <w:t>= ?</w:t>
-      </w:r>
-      <w:r>
-        <w:rPr>
-          <w:vertAlign w:val="subscript"/>
-          <w:lang w:val="en-US"/>
-        </w:rPr>
-        <w:t xml:space="preserve">2 </w:t>
-      </w:r>
-    </w:p>
-    <w:p>
-      <w:pPr>
-        <w:pStyle w:val="ae"/>
-        <w:numPr>
-          <w:ilvl w:val="0"/>
-          <w:numId w:val="10"/>
-        </w:numPr>
-      </w:pPr>
-      <w:r>
-        <w:rPr>
-          <w:lang w:val="en-US"/>
-        </w:rPr>
-        <w:t>33,47</w:t>
-      </w:r>
-      <w:r>
-        <w:rPr>
-          <w:vertAlign w:val="subscript"/>
-          <w:lang w:val="en-US"/>
-        </w:rPr>
-        <w:t>8</w:t>
-      </w:r>
-      <w:r>
-        <w:rPr>
-          <w:lang w:val="en-US"/>
-        </w:rPr>
-        <w:t>= ?</w:t>
-      </w:r>
-      <w:r>
-        <w:rPr>
-          <w:vertAlign w:val="subscript"/>
-          <w:lang w:val="en-US"/>
-        </w:rPr>
-        <w:t xml:space="preserve">2 </w:t>
-      </w:r>
-    </w:p>
-    <w:p>
-      <w:pPr>
-        <w:pStyle w:val="ae"/>
-        <w:numPr>
-          <w:ilvl w:val="0"/>
-          <w:numId w:val="10"/>
-        </w:numPr>
-      </w:pPr>
-      <w:r>
-        <w:rPr>
-          <w:lang w:val="en-US"/>
-        </w:rPr>
-        <w:t>0,011101</w:t>
-      </w:r>
-      <w:r>
-        <w:rPr>
-          <w:vertAlign w:val="subscript"/>
-          <w:lang w:val="en-US"/>
-        </w:rPr>
-        <w:t>2</w:t>
-      </w:r>
-      <w:r>
-        <w:rPr>
-          <w:lang w:val="en-US"/>
-        </w:rPr>
-        <w:t>= ?</w:t>
-      </w:r>
-      <w:r>
-        <w:rPr>
-          <w:vertAlign w:val="subscript"/>
-          <w:lang w:val="en-US"/>
-        </w:rPr>
-        <w:t xml:space="preserve">16 </w:t>
-      </w:r>
-    </w:p>
-    <w:p>
-      <w:pPr>
-        <w:pStyle w:val="ae"/>
-        <w:numPr>
-          <w:ilvl w:val="0"/>
-          <w:numId w:val="10"/>
-        </w:numPr>
-      </w:pPr>
-      <w:r>
-        <w:rPr>
-          <w:lang w:val="en-US"/>
-        </w:rPr>
-        <w:t>0,000101</w:t>
-      </w:r>
-      <w:r>
-        <w:rPr>
-          <w:vertAlign w:val="subscript"/>
-          <w:lang w:val="en-US"/>
-        </w:rPr>
-        <w:t>2</w:t>
-      </w:r>
-      <w:r>
-        <w:rPr>
-          <w:lang w:val="en-US"/>
-        </w:rPr>
-        <w:t>= ?</w:t>
-      </w:r>
-      <w:r>
-        <w:rPr>
-          <w:vertAlign w:val="subscript"/>
-          <w:lang w:val="en-US"/>
-        </w:rPr>
-        <w:t xml:space="preserve">10 </w:t>
-      </w:r>
-    </w:p>
-    <w:p>
-      <w:pPr>
-        <w:pStyle w:val="ae"/>
-        <w:numPr>
-          <w:ilvl w:val="0"/>
-          <w:numId w:val="10"/>
-        </w:numPr>
-      </w:pPr>
-      <w:r>
-        <w:rPr>
-          <w:lang w:val="en-US"/>
-        </w:rPr>
-        <w:t>F6,8D</w:t>
-      </w:r>
-      <w:r>
-        <w:rPr>
-          <w:vertAlign w:val="subscript"/>
-          <w:lang w:val="en-US"/>
-        </w:rPr>
-        <w:t>16</w:t>
-      </w:r>
-      <w:r>
-        <w:rPr>
-          <w:lang w:val="en-US"/>
-        </w:rPr>
-        <w:t>= ?</w:t>
-      </w:r>
-      <w:r>
-        <w:rPr>
-          <w:vertAlign w:val="subscript"/>
-          <w:lang w:val="en-US"/>
-        </w:rPr>
-        <w:t xml:space="preserve">10 </w:t>
-      </w:r>
-    </w:p>
-    <w:p>
-      <w:pPr>
-        <w:pStyle w:val="ae"/>
-        <w:numPr>
-          <w:ilvl w:val="0"/>
-          <w:numId w:val="10"/>
-        </w:numPr>
-      </w:pPr>
-      <w:r>
-        <w:t>140301</w:t>
-      </w:r>
-      <w:r>
-        <w:rPr>
-          <w:vertAlign w:val="subscript"/>
-        </w:rPr>
-        <w:t>факт</w:t>
-      </w:r>
-      <w:r>
-        <w:rPr>
-          <w:lang w:val="en-US"/>
-        </w:rPr>
-        <w:t>= ?</w:t>
-      </w:r>
-      <w:r>
-        <w:rPr>
-          <w:vertAlign w:val="subscript"/>
-        </w:rPr>
-        <w:t>10</w:t>
-      </w:r>
-    </w:p>
-    <w:p>
-      <w:pPr>
-        <w:pStyle w:val="ae"/>
-        <w:numPr>
-          <w:ilvl w:val="0"/>
-          <w:numId w:val="10"/>
-        </w:numPr>
-      </w:pPr>
-      <w:r>
-        <w:t>175</w:t>
-      </w:r>
-      <w:r>
-        <w:rPr>
-          <w:vertAlign w:val="subscript"/>
-          <w:lang w:val="en-US"/>
-        </w:rPr>
-        <w:t>10</w:t>
-      </w:r>
-      <w:proofErr w:type="gramStart"/>
-      <w:r>
-        <w:rPr>
-          <w:lang w:val="en-US"/>
-        </w:rPr>
-        <w:t>= ?</w:t>
-      </w:r>
-      <w:proofErr w:type="gramEnd"/>
-      <w:r>
-        <w:rPr>
-          <w:vertAlign w:val="subscript"/>
-        </w:rPr>
-        <w:t xml:space="preserve"> </w:t>
-      </w:r>
-      <w:r>
-        <w:rPr>
-          <w:vertAlign w:val="subscript"/>
-        </w:rPr>
-        <w:t>факт</w:t>
-      </w:r>
-      <w:r>
-        <w:rPr>
-          <w:vertAlign w:val="subscript"/>
-          <w:lang w:val="en-US"/>
-        </w:rPr>
-        <w:t xml:space="preserve"> </w:t>
-      </w:r>
-    </w:p>
-    <w:p>
-      <w:pPr>
-        <w:pStyle w:val="ae"/>
-        <w:numPr>
-          <w:ilvl w:val="0"/>
-          <w:numId w:val="10"/>
-        </w:numPr>
-      </w:pPr>
-      <w:r>
-        <w:t>{</w:t>
-      </w:r>
-      <w:r>
-        <w:rPr>
-          <w:lang w:val="en-US"/>
-        </w:rPr>
-        <w:t>^1}20{^2}4</w:t>
-      </w:r>
-      <w:r>
-        <w:rPr>
-          <w:vertAlign w:val="subscript"/>
-          <w:lang w:val="en-US"/>
-        </w:rPr>
-        <w:t>9C</w:t>
-      </w:r>
-      <w:r>
-        <w:rPr>
-          <w:lang w:val="en-US"/>
-        </w:rPr>
-        <w:t>= ?</w:t>
-      </w:r>
-      <w:r>
-        <w:rPr>
-          <w:vertAlign w:val="subscript"/>
-          <w:lang w:val="en-US"/>
-        </w:rPr>
-        <w:t xml:space="preserve">10 </w:t>
-      </w:r>
-    </w:p>
-    <w:p>
-      <w:pPr>
-        <w:pStyle w:val="ae"/>
-        <w:numPr>
-          <w:ilvl w:val="0"/>
-          <w:numId w:val="10"/>
-        </w:numPr>
-      </w:pPr>
-      <w:r>
-        <w:rPr>
-          <w:lang w:val="en-US"/>
-        </w:rPr>
-        <w:t>3579</w:t>
-      </w:r>
-      <w:r>
-        <w:rPr>
-          <w:vertAlign w:val="subscript"/>
-          <w:lang w:val="en-US"/>
-        </w:rPr>
-        <w:t>10</w:t>
-      </w:r>
-      <w:proofErr w:type="gramStart"/>
-      <w:r>
-        <w:rPr>
-          <w:lang w:val="en-US"/>
-        </w:rPr>
-        <w:t>= ?</w:t>
-      </w:r>
-      <w:proofErr w:type="gramEnd"/>
-      <w:r>
-        <w:rPr>
-          <w:vertAlign w:val="subscript"/>
-        </w:rPr>
-        <w:t xml:space="preserve"> </w:t>
-      </w:r>
-      <w:r>
-        <w:rPr>
-          <w:vertAlign w:val="subscript"/>
-        </w:rPr>
-        <w:t>факт</w:t>
-      </w:r>
-      <w:r>
-        <w:rPr>
-          <w:vertAlign w:val="subscript"/>
-          <w:lang w:val="en-US"/>
-        </w:rPr>
-        <w:t xml:space="preserve"> </w:t>
-      </w:r>
-    </w:p>
-    <w:p>
-      <w:pPr>
-        <w:pStyle w:val="ae"/>
-      </w:pPr>
-    </w:p>
-    <w:p>
-      <w:pPr>
-        <w:pStyle w:val="ae"/>
+        <w:spacing w:before="0" w:beforeAutospacing="0" w:after="0" w:afterAutospacing="0"/>
+        <w:rPr>
+          <w:color w:val="000000" w:themeColor="text1"/>
+        </w:rPr>
       </w:pPr>
     </w:p>
     <w:sectPr>
@@ -3121,6 +4361,155 @@
     </w:lvl>
   </w:abstractNum>
   <w:abstractNum w:abstractNumId="9" w15:restartNumberingAfterBreak="0">
+    <w:nsid w:val="491321F4"/>
+    <w:multiLevelType w:val="multilevel"/>
+    <w:tmpl w:val="AAB8D262"/>
+    <w:lvl w:ilvl="0">
+      <w:start w:val="1"/>
+      <w:numFmt w:val="bullet"/>
+      <w:lvlText w:val=""/>
+      <w:lvlJc w:val="left"/>
+      <w:pPr>
+        <w:tabs>
+          <w:tab w:val="num" w:pos="720"/>
+        </w:tabs>
+        <w:ind w:left="720" w:hanging="360"/>
+      </w:pPr>
+      <w:rPr>
+        <w:rFonts w:ascii="Symbol" w:hAnsi="Symbol" w:hint="default"/>
+        <w:sz w:val="20"/>
+      </w:rPr>
+    </w:lvl>
+    <w:lvl w:ilvl="1" w:tentative="1">
+      <w:start w:val="1"/>
+      <w:numFmt w:val="bullet"/>
+      <w:lvlText w:val="o"/>
+      <w:lvlJc w:val="left"/>
+      <w:pPr>
+        <w:tabs>
+          <w:tab w:val="num" w:pos="1440"/>
+        </w:tabs>
+        <w:ind w:left="1440" w:hanging="360"/>
+      </w:pPr>
+      <w:rPr>
+        <w:rFonts w:ascii="Courier New" w:hAnsi="Courier New" w:hint="default"/>
+        <w:sz w:val="20"/>
+      </w:rPr>
+    </w:lvl>
+    <w:lvl w:ilvl="2" w:tentative="1">
+      <w:start w:val="1"/>
+      <w:numFmt w:val="bullet"/>
+      <w:lvlText w:val=""/>
+      <w:lvlJc w:val="left"/>
+      <w:pPr>
+        <w:tabs>
+          <w:tab w:val="num" w:pos="2160"/>
+        </w:tabs>
+        <w:ind w:left="2160" w:hanging="360"/>
+      </w:pPr>
+      <w:rPr>
+        <w:rFonts w:ascii="Wingdings" w:hAnsi="Wingdings" w:hint="default"/>
+        <w:sz w:val="20"/>
+      </w:rPr>
+    </w:lvl>
+    <w:lvl w:ilvl="3" w:tentative="1">
+      <w:start w:val="1"/>
+      <w:numFmt w:val="bullet"/>
+      <w:lvlText w:val=""/>
+      <w:lvlJc w:val="left"/>
+      <w:pPr>
+        <w:tabs>
+          <w:tab w:val="num" w:pos="2880"/>
+        </w:tabs>
+        <w:ind w:left="2880" w:hanging="360"/>
+      </w:pPr>
+      <w:rPr>
+        <w:rFonts w:ascii="Wingdings" w:hAnsi="Wingdings" w:hint="default"/>
+        <w:sz w:val="20"/>
+      </w:rPr>
+    </w:lvl>
+    <w:lvl w:ilvl="4" w:tentative="1">
+      <w:start w:val="1"/>
+      <w:numFmt w:val="bullet"/>
+      <w:lvlText w:val=""/>
+      <w:lvlJc w:val="left"/>
+      <w:pPr>
+        <w:tabs>
+          <w:tab w:val="num" w:pos="3600"/>
+        </w:tabs>
+        <w:ind w:left="3600" w:hanging="360"/>
+      </w:pPr>
+      <w:rPr>
+        <w:rFonts w:ascii="Wingdings" w:hAnsi="Wingdings" w:hint="default"/>
+        <w:sz w:val="20"/>
+      </w:rPr>
+    </w:lvl>
+    <w:lvl w:ilvl="5" w:tentative="1">
+      <w:start w:val="1"/>
+      <w:numFmt w:val="bullet"/>
+      <w:lvlText w:val=""/>
+      <w:lvlJc w:val="left"/>
+      <w:pPr>
+        <w:tabs>
+          <w:tab w:val="num" w:pos="4320"/>
+        </w:tabs>
+        <w:ind w:left="4320" w:hanging="360"/>
+      </w:pPr>
+      <w:rPr>
+        <w:rFonts w:ascii="Wingdings" w:hAnsi="Wingdings" w:hint="default"/>
+        <w:sz w:val="20"/>
+      </w:rPr>
+    </w:lvl>
+    <w:lvl w:ilvl="6" w:tentative="1">
+      <w:start w:val="1"/>
+      <w:numFmt w:val="bullet"/>
+      <w:lvlText w:val=""/>
+      <w:lvlJc w:val="left"/>
+      <w:pPr>
+        <w:tabs>
+          <w:tab w:val="num" w:pos="5040"/>
+        </w:tabs>
+        <w:ind w:left="5040" w:hanging="360"/>
+      </w:pPr>
+      <w:rPr>
+        <w:rFonts w:ascii="Wingdings" w:hAnsi="Wingdings" w:hint="default"/>
+        <w:sz w:val="20"/>
+      </w:rPr>
+    </w:lvl>
+    <w:lvl w:ilvl="7" w:tentative="1">
+      <w:start w:val="1"/>
+      <w:numFmt w:val="bullet"/>
+      <w:lvlText w:val=""/>
+      <w:lvlJc w:val="left"/>
+      <w:pPr>
+        <w:tabs>
+          <w:tab w:val="num" w:pos="5760"/>
+        </w:tabs>
+        <w:ind w:left="5760" w:hanging="360"/>
+      </w:pPr>
+      <w:rPr>
+        <w:rFonts w:ascii="Wingdings" w:hAnsi="Wingdings" w:hint="default"/>
+        <w:sz w:val="20"/>
+      </w:rPr>
+    </w:lvl>
+    <w:lvl w:ilvl="8" w:tentative="1">
+      <w:start w:val="1"/>
+      <w:numFmt w:val="bullet"/>
+      <w:lvlText w:val=""/>
+      <w:lvlJc w:val="left"/>
+      <w:pPr>
+        <w:tabs>
+          <w:tab w:val="num" w:pos="6480"/>
+        </w:tabs>
+        <w:ind w:left="6480" w:hanging="360"/>
+      </w:pPr>
+      <w:rPr>
+        <w:rFonts w:ascii="Wingdings" w:hAnsi="Wingdings" w:hint="default"/>
+        <w:sz w:val="20"/>
+      </w:rPr>
+    </w:lvl>
+  </w:abstractNum>
+  <w:abstractNum w:abstractNumId="10" w15:restartNumberingAfterBreak="0">
     <w:nsid w:val="6D4E1F44"/>
     <w:multiLevelType w:val="multilevel"/>
     <w:tmpl w:val="785AA26A"/>
@@ -3233,7 +4622,7 @@
       </w:pPr>
     </w:lvl>
   </w:abstractNum>
-  <w:abstractNum w:abstractNumId="10" w15:restartNumberingAfterBreak="0">
+  <w:abstractNum w:abstractNumId="11" w15:restartNumberingAfterBreak="0">
     <w:nsid w:val="7B053258"/>
     <w:multiLevelType w:val="hybridMultilevel"/>
     <w:tmpl w:val="34D078E0"/>
@@ -3350,7 +4739,7 @@
     <w:abstractNumId w:val="3"/>
   </w:num>
   <w:num w:numId="2" w16cid:durableId="445152771">
-    <w:abstractNumId w:val="9"/>
+    <w:abstractNumId w:val="10"/>
   </w:num>
   <w:num w:numId="3" w16cid:durableId="38290095">
     <w:abstractNumId w:val="1"/>
@@ -3359,7 +4748,7 @@
     <w:abstractNumId w:val="6"/>
   </w:num>
   <w:num w:numId="5" w16cid:durableId="285503465">
-    <w:abstractNumId w:val="10"/>
+    <w:abstractNumId w:val="11"/>
   </w:num>
   <w:num w:numId="6" w16cid:durableId="1985811370">
     <w:abstractNumId w:val="2"/>
@@ -3378,6 +4767,9 @@
   </w:num>
   <w:num w:numId="11" w16cid:durableId="1212692361">
     <w:abstractNumId w:val="4"/>
+  </w:num>
+  <w:num w:numId="12" w16cid:durableId="1525900810">
+    <w:abstractNumId w:val="9"/>
   </w:num>
 </w:numbering>
 </file>
@@ -3810,6 +5202,28 @@
       <w:szCs w:val="32"/>
     </w:rPr>
   </w:style>
+  <w:style w:type="paragraph" w:styleId="3">
+    <w:name w:val="heading 3"/>
+    <w:basedOn w:val="a"/>
+    <w:next w:val="a"/>
+    <w:link w:val="30"/>
+    <w:uiPriority w:val="9"/>
+    <w:unhideWhenUsed/>
+    <w:qFormat/>
+    <w:rsid w:val="0033285C"/>
+    <w:pPr>
+      <w:keepNext/>
+      <w:keepLines/>
+      <w:spacing w:before="40"/>
+      <w:outlineLvl w:val="2"/>
+    </w:pPr>
+    <w:rPr>
+      <w:rFonts w:asciiTheme="majorHAnsi" w:eastAsiaTheme="majorEastAsia" w:hAnsiTheme="majorHAnsi" w:cstheme="majorBidi"/>
+      <w:color w:val="1F4D78" w:themeColor="accent1" w:themeShade="7F"/>
+      <w:sz w:val="24"/>
+      <w:szCs w:val="24"/>
+    </w:rPr>
+  </w:style>
   <w:style w:type="character" w:default="1" w:styleId="a0">
     <w:name w:val="Default Paragraph Font"/>
     <w:uiPriority w:val="1"/>
@@ -4105,6 +5519,36 @@
       <w:lang w:val="ru-RU" w:eastAsia="ru-RU"/>
     </w:rPr>
   </w:style>
+  <w:style w:type="character" w:customStyle="1" w:styleId="30">
+    <w:name w:val="Заголовок 3 Знак"/>
+    <w:basedOn w:val="a0"/>
+    <w:link w:val="3"/>
+    <w:uiPriority w:val="9"/>
+    <w:rsid w:val="0033285C"/>
+    <w:rPr>
+      <w:rFonts w:asciiTheme="majorHAnsi" w:eastAsiaTheme="majorEastAsia" w:hAnsiTheme="majorHAnsi" w:cstheme="majorBidi"/>
+      <w:color w:val="1F4D78" w:themeColor="accent1" w:themeShade="7F"/>
+      <w:sz w:val="24"/>
+      <w:szCs w:val="24"/>
+      <w:lang w:val="en-US"/>
+    </w:rPr>
+  </w:style>
+  <w:style w:type="character" w:styleId="af1">
+    <w:name w:val="Strong"/>
+    <w:basedOn w:val="a0"/>
+    <w:uiPriority w:val="22"/>
+    <w:qFormat/>
+    <w:rsid w:val="0033285C"/>
+    <w:rPr>
+      <w:b/>
+      <w:bCs/>
+    </w:rPr>
+  </w:style>
+  <w:style w:type="character" w:customStyle="1" w:styleId="mord">
+    <w:name w:val="mord"/>
+    <w:basedOn w:val="a0"/>
+    <w:rsid w:val="00550032"/>
+  </w:style>
 </w:styles>
 </file>
 

--- a/Computer-Science/лабораторные/Lab1/docs/Лабораторная работа №1-Report.docx
+++ b/Computer-Science/лабораторные/Lab1/docs/Лабораторная работа №1-Report.docx
@@ -247,7 +247,6 @@
         <w:rPr>
           <w:rFonts w:ascii="Times New Roman" w:hAnsi="Times New Roman" w:cs="Times New Roman"/>
           <w:color w:val="000000" w:themeColor="text1"/>
-          <w:lang w:val="ru-RU"/>
         </w:rPr>
       </w:pPr>
       <w:r>
@@ -264,7 +263,14 @@
           <w:color w:val="000000" w:themeColor="text1"/>
           <w:lang w:val="ru-RU"/>
         </w:rPr>
-        <w:t>51671</w:t>
+        <w:t>1</w:t>
+      </w:r>
+      <w:r>
+        <w:rPr>
+          <w:rFonts w:ascii="Times New Roman" w:hAnsi="Times New Roman" w:cs="Times New Roman"/>
+          <w:color w:val="000000" w:themeColor="text1"/>
+        </w:rPr>
+        <w:t>5</w:t>
       </w:r>
     </w:p>
     <w:p>
@@ -499,7 +505,6 @@
           <w:lang w:val="ru-RU"/>
         </w:rPr>
       </w:pPr>
-      <w:proofErr w:type="spellStart"/>
       <w:r>
         <w:rPr>
           <w:rFonts w:ascii="Times New Roman" w:hAnsi="Times New Roman" w:cs="Times New Roman"/>
@@ -508,9 +513,8 @@
           <w:szCs w:val="24"/>
           <w:lang w:val="ru-RU"/>
         </w:rPr>
-        <w:t>Эллити</w:t>
-      </w:r>
-      <w:proofErr w:type="spellEnd"/>
+        <w:t xml:space="preserve">Эллити Мохамед Эмад Ахмед Авад </w:t>
+      </w:r>
       <w:r>
         <w:rPr>
           <w:rFonts w:ascii="Times New Roman" w:hAnsi="Times New Roman" w:cs="Times New Roman"/>
@@ -519,10 +523,11 @@
           <w:szCs w:val="24"/>
           <w:lang w:val="ru-RU"/>
         </w:rPr>
-        <w:t xml:space="preserve"> </w:t>
-      </w:r>
-      <w:proofErr w:type="spellStart"/>
-      <w:r>
+        <w:br/>
+      </w:r>
+    </w:p>
+    <w:p>
+      <w:pPr>
         <w:rPr>
           <w:rFonts w:ascii="Times New Roman" w:hAnsi="Times New Roman" w:cs="Times New Roman"/>
           <w:color w:val="000000" w:themeColor="text1"/>
@@ -530,9 +535,7 @@
           <w:szCs w:val="24"/>
           <w:lang w:val="ru-RU"/>
         </w:rPr>
-        <w:t>Мохамед</w:t>
-      </w:r>
-      <w:proofErr w:type="spellEnd"/>
+      </w:pPr>
       <w:r>
         <w:rPr>
           <w:rFonts w:ascii="Times New Roman" w:hAnsi="Times New Roman" w:cs="Times New Roman"/>
@@ -541,10 +544,11 @@
           <w:szCs w:val="24"/>
           <w:lang w:val="ru-RU"/>
         </w:rPr>
-        <w:t xml:space="preserve"> </w:t>
-      </w:r>
-      <w:proofErr w:type="spellStart"/>
-      <w:r>
+        <w:t xml:space="preserve">Преподаватель: </w:t>
+      </w:r>
+    </w:p>
+    <w:p>
+      <w:pPr>
         <w:rPr>
           <w:rFonts w:ascii="Times New Roman" w:hAnsi="Times New Roman" w:cs="Times New Roman"/>
           <w:color w:val="000000" w:themeColor="text1"/>
@@ -552,9 +556,7 @@
           <w:szCs w:val="24"/>
           <w:lang w:val="ru-RU"/>
         </w:rPr>
-        <w:t>Эмад</w:t>
-      </w:r>
-      <w:proofErr w:type="spellEnd"/>
+      </w:pPr>
       <w:r>
         <w:rPr>
           <w:rFonts w:ascii="Times New Roman" w:hAnsi="Times New Roman" w:cs="Times New Roman"/>
@@ -563,10 +565,11 @@
           <w:szCs w:val="24"/>
           <w:lang w:val="ru-RU"/>
         </w:rPr>
-        <w:t xml:space="preserve"> Ахмед </w:t>
-      </w:r>
-      <w:proofErr w:type="spellStart"/>
-      <w:r>
+        <w:t>Балакшин Павел Валерьевич</w:t>
+      </w:r>
+    </w:p>
+    <w:p>
+      <w:pPr>
         <w:rPr>
           <w:rFonts w:ascii="Times New Roman" w:hAnsi="Times New Roman" w:cs="Times New Roman"/>
           <w:color w:val="000000" w:themeColor="text1"/>
@@ -574,9 +577,7 @@
           <w:szCs w:val="24"/>
           <w:lang w:val="ru-RU"/>
         </w:rPr>
-        <w:t>Авад</w:t>
-      </w:r>
-      <w:proofErr w:type="spellEnd"/>
+      </w:pPr>
       <w:r>
         <w:rPr>
           <w:rFonts w:ascii="Times New Roman" w:hAnsi="Times New Roman" w:cs="Times New Roman"/>
@@ -585,104 +586,7 @@
           <w:szCs w:val="24"/>
           <w:lang w:val="ru-RU"/>
         </w:rPr>
-        <w:t xml:space="preserve"> </w:t>
-      </w:r>
-      <w:r>
-        <w:rPr>
-          <w:rFonts w:ascii="Times New Roman" w:hAnsi="Times New Roman" w:cs="Times New Roman"/>
-          <w:color w:val="000000" w:themeColor="text1"/>
-          <w:sz w:val="24"/>
-          <w:szCs w:val="24"/>
-          <w:lang w:val="ru-RU"/>
-        </w:rPr>
-        <w:br/>
-      </w:r>
-    </w:p>
-    <w:p>
-      <w:pPr>
-        <w:rPr>
-          <w:rFonts w:ascii="Times New Roman" w:hAnsi="Times New Roman" w:cs="Times New Roman"/>
-          <w:color w:val="000000" w:themeColor="text1"/>
-          <w:sz w:val="24"/>
-          <w:szCs w:val="24"/>
-          <w:lang w:val="ru-RU"/>
-        </w:rPr>
-      </w:pPr>
-      <w:r>
-        <w:rPr>
-          <w:rFonts w:ascii="Times New Roman" w:hAnsi="Times New Roman" w:cs="Times New Roman"/>
-          <w:color w:val="000000" w:themeColor="text1"/>
-          <w:sz w:val="24"/>
-          <w:szCs w:val="24"/>
-          <w:lang w:val="ru-RU"/>
-        </w:rPr>
-        <w:t xml:space="preserve">Преподаватель: </w:t>
-      </w:r>
-    </w:p>
-    <w:p>
-      <w:pPr>
-        <w:rPr>
-          <w:rFonts w:ascii="Times New Roman" w:hAnsi="Times New Roman" w:cs="Times New Roman"/>
-          <w:color w:val="000000" w:themeColor="text1"/>
-          <w:sz w:val="24"/>
-          <w:szCs w:val="24"/>
-          <w:lang w:val="ru-RU"/>
-        </w:rPr>
-      </w:pPr>
-      <w:proofErr w:type="spellStart"/>
-      <w:r>
-        <w:rPr>
-          <w:rFonts w:ascii="Times New Roman" w:hAnsi="Times New Roman" w:cs="Times New Roman"/>
-          <w:color w:val="000000" w:themeColor="text1"/>
-          <w:sz w:val="24"/>
-          <w:szCs w:val="24"/>
-          <w:lang w:val="ru-RU"/>
-        </w:rPr>
-        <w:t>Балакшин</w:t>
-      </w:r>
-      <w:proofErr w:type="spellEnd"/>
-      <w:r>
-        <w:rPr>
-          <w:rFonts w:ascii="Times New Roman" w:hAnsi="Times New Roman" w:cs="Times New Roman"/>
-          <w:color w:val="000000" w:themeColor="text1"/>
-          <w:sz w:val="24"/>
-          <w:szCs w:val="24"/>
-          <w:lang w:val="ru-RU"/>
-        </w:rPr>
-        <w:t xml:space="preserve"> Павел Валерьевич</w:t>
-      </w:r>
-    </w:p>
-    <w:p>
-      <w:pPr>
-        <w:rPr>
-          <w:rFonts w:ascii="Times New Roman" w:hAnsi="Times New Roman" w:cs="Times New Roman"/>
-          <w:color w:val="000000" w:themeColor="text1"/>
-          <w:sz w:val="24"/>
-          <w:szCs w:val="24"/>
-          <w:lang w:val="ru-RU"/>
-        </w:rPr>
-      </w:pPr>
-      <w:proofErr w:type="spellStart"/>
-      <w:r>
-        <w:rPr>
-          <w:rFonts w:ascii="Times New Roman" w:hAnsi="Times New Roman" w:cs="Times New Roman"/>
-          <w:color w:val="000000" w:themeColor="text1"/>
-          <w:sz w:val="24"/>
-          <w:szCs w:val="24"/>
-          <w:lang w:val="ru-RU"/>
-        </w:rPr>
-        <w:t>Марухленко</w:t>
-      </w:r>
-      <w:proofErr w:type="spellEnd"/>
-      <w:r>
-        <w:rPr>
-          <w:rFonts w:ascii="Times New Roman" w:hAnsi="Times New Roman" w:cs="Times New Roman"/>
-          <w:color w:val="000000" w:themeColor="text1"/>
-          <w:sz w:val="24"/>
-          <w:szCs w:val="24"/>
-          <w:lang w:val="ru-RU"/>
-        </w:rPr>
-        <w:t xml:space="preserve"> Даниил Сергеевич</w:t>
+        <w:t>Марухленко Даниил Сергеевич</w:t>
       </w:r>
     </w:p>
     <w:p>
@@ -823,9 +727,123 @@
           <w:lang w:val="ru-RU"/>
         </w:rPr>
         <w:lastRenderedPageBreak/>
-        <w:t xml:space="preserve">1. 84882₁₀ </w:t>
-      </w:r>
-      <w:proofErr w:type="gramStart"/>
+        <w:t>1. 84882₁₀ → ?₅</w:t>
+      </w:r>
+    </w:p>
+    <w:p>
+      <w:pPr>
+        <w:pStyle w:val="ae"/>
+        <w:spacing w:before="0" w:beforeAutospacing="0" w:after="0" w:afterAutospacing="0"/>
+        <w:rPr>
+          <w:color w:val="000000" w:themeColor="text1"/>
+        </w:rPr>
+      </w:pPr>
+      <w:r>
+        <w:rPr>
+          <w:color w:val="000000" w:themeColor="text1"/>
+        </w:rPr>
+        <w:t>Деление с остатком:</w:t>
+      </w:r>
+      <w:r>
+        <w:rPr>
+          <w:color w:val="000000" w:themeColor="text1"/>
+        </w:rPr>
+        <w:br/>
+        <w:t>84882 ÷ 5 = 16976, остаток 2</w:t>
+      </w:r>
+      <w:r>
+        <w:rPr>
+          <w:color w:val="000000" w:themeColor="text1"/>
+        </w:rPr>
+        <w:br/>
+        <w:t>16976 ÷ 5 = 3395, остаток 1</w:t>
+      </w:r>
+      <w:r>
+        <w:rPr>
+          <w:color w:val="000000" w:themeColor="text1"/>
+        </w:rPr>
+        <w:br/>
+        <w:t>3395 ÷ 5 = 679, остаток 0</w:t>
+      </w:r>
+      <w:r>
+        <w:rPr>
+          <w:color w:val="000000" w:themeColor="text1"/>
+        </w:rPr>
+        <w:br/>
+        <w:t>679 ÷ 5 = 135, остаток 4</w:t>
+      </w:r>
+      <w:r>
+        <w:rPr>
+          <w:color w:val="000000" w:themeColor="text1"/>
+        </w:rPr>
+        <w:br/>
+        <w:t>135 ÷ 5 = 27, остаток 0</w:t>
+      </w:r>
+      <w:r>
+        <w:rPr>
+          <w:color w:val="000000" w:themeColor="text1"/>
+        </w:rPr>
+        <w:br/>
+        <w:t>27 ÷ 5 = 5, остаток 2</w:t>
+      </w:r>
+      <w:r>
+        <w:rPr>
+          <w:color w:val="000000" w:themeColor="text1"/>
+        </w:rPr>
+        <w:br/>
+        <w:t>5 ÷ 5 = 1, остаток 0</w:t>
+      </w:r>
+      <w:r>
+        <w:rPr>
+          <w:color w:val="000000" w:themeColor="text1"/>
+        </w:rPr>
+        <w:br/>
+        <w:t>1 ÷ 5 = 0, остаток 1</w:t>
+      </w:r>
+    </w:p>
+    <w:p>
+      <w:pPr>
+        <w:pStyle w:val="ae"/>
+        <w:spacing w:before="0" w:beforeAutospacing="0" w:after="0" w:afterAutospacing="0"/>
+        <w:rPr>
+          <w:rStyle w:val="af1"/>
+          <w:color w:val="000000" w:themeColor="text1"/>
+        </w:rPr>
+      </w:pPr>
+      <w:r>
+        <w:rPr>
+          <w:color w:val="000000" w:themeColor="text1"/>
+        </w:rPr>
+        <w:t xml:space="preserve">Ответ: </w:t>
+      </w:r>
+      <w:r>
+        <w:rPr>
+          <w:rStyle w:val="af1"/>
+          <w:color w:val="000000" w:themeColor="text1"/>
+        </w:rPr>
+        <w:t xml:space="preserve">10204012₅ </w:t>
+      </w:r>
+    </w:p>
+    <w:p>
+      <w:pPr>
+        <w:pStyle w:val="ae"/>
+        <w:spacing w:before="0" w:beforeAutospacing="0" w:after="0" w:afterAutospacing="0"/>
+        <w:rPr>
+          <w:color w:val="000000" w:themeColor="text1"/>
+        </w:rPr>
+      </w:pPr>
+    </w:p>
+    <w:p>
+      <w:pPr>
+        <w:pStyle w:val="3"/>
+        <w:spacing w:before="0"/>
+        <w:rPr>
+          <w:rStyle w:val="af1"/>
+          <w:sz w:val="28"/>
+          <w:szCs w:val="28"/>
+          <w:lang w:val="ru-RU"/>
+        </w:rPr>
+      </w:pPr>
       <w:r>
         <w:rPr>
           <w:rStyle w:val="af1"/>
@@ -837,9 +855,8 @@
           <w:szCs w:val="28"/>
           <w:lang w:val="ru-RU"/>
         </w:rPr>
-        <w:t>→ ?₅</w:t>
-      </w:r>
-      <w:proofErr w:type="gramEnd"/>
+        <w:t>2. 41716₉ → ?₁₀</w:t>
+      </w:r>
     </w:p>
     <w:p>
       <w:pPr>
@@ -853,63 +870,50 @@
         <w:rPr>
           <w:color w:val="000000" w:themeColor="text1"/>
         </w:rPr>
-        <w:t>Деление с остатком:</w:t>
-      </w:r>
-      <w:r>
-        <w:rPr>
-          <w:color w:val="000000" w:themeColor="text1"/>
-        </w:rPr>
-        <w:br/>
-        <w:t>84882 ÷ 5 = 16976, остаток 2</w:t>
-      </w:r>
-      <w:r>
-        <w:rPr>
-          <w:color w:val="000000" w:themeColor="text1"/>
-        </w:rPr>
-        <w:br/>
-        <w:t>16976 ÷ 5 = 3395, остаток 1</w:t>
-      </w:r>
-      <w:r>
-        <w:rPr>
-          <w:color w:val="000000" w:themeColor="text1"/>
-        </w:rPr>
-        <w:br/>
-        <w:t>3395 ÷ 5 = 679, остаток 0</w:t>
-      </w:r>
-      <w:r>
-        <w:rPr>
-          <w:color w:val="000000" w:themeColor="text1"/>
-        </w:rPr>
-        <w:br/>
-        <w:t>679 ÷ 5 = 135, остаток 4</w:t>
-      </w:r>
-      <w:r>
-        <w:rPr>
-          <w:color w:val="000000" w:themeColor="text1"/>
-        </w:rPr>
-        <w:br/>
-        <w:t>135 ÷ 5 = 27, остаток 0</w:t>
-      </w:r>
-      <w:r>
-        <w:rPr>
-          <w:color w:val="000000" w:themeColor="text1"/>
-        </w:rPr>
-        <w:br/>
-        <w:t>27 ÷ 5 = 5, остаток 2</w:t>
-      </w:r>
-      <w:r>
-        <w:rPr>
-          <w:color w:val="000000" w:themeColor="text1"/>
-        </w:rPr>
-        <w:br/>
-        <w:t>5 ÷ 5 = 1, остаток 0</w:t>
-      </w:r>
-      <w:r>
-        <w:rPr>
-          <w:color w:val="000000" w:themeColor="text1"/>
-        </w:rPr>
-        <w:br/>
-        <w:t>1 ÷ 5 = 0, остаток 1</w:t>
+        <w:t>(</w:t>
+      </w:r>
+      <w:r>
+        <w:rPr>
+          <w:rStyle w:val="af1"/>
+          <w:b w:val="0"/>
+          <w:bCs w:val="0"/>
+          <w:color w:val="000000" w:themeColor="text1"/>
+          <w:sz w:val="28"/>
+          <w:szCs w:val="28"/>
+        </w:rPr>
+        <w:t>41716₉</w:t>
+      </w:r>
+      <w:r>
+        <w:rPr>
+          <w:color w:val="000000" w:themeColor="text1"/>
+        </w:rPr>
+        <w:t xml:space="preserve"> = 4·9</w:t>
+      </w:r>
+      <w:r>
+        <w:rPr>
+          <w:color w:val="000000" w:themeColor="text1"/>
+          <w:vertAlign w:val="superscript"/>
+        </w:rPr>
+        <w:t>4</w:t>
+      </w:r>
+      <w:r>
+        <w:rPr>
+          <w:color w:val="000000" w:themeColor="text1"/>
+        </w:rPr>
+        <w:t xml:space="preserve"> + 1·9</w:t>
+      </w:r>
+      <w:r>
+        <w:rPr>
+          <w:color w:val="000000" w:themeColor="text1"/>
+          <w:vertAlign w:val="superscript"/>
+        </w:rPr>
+        <w:t xml:space="preserve">3 </w:t>
+      </w:r>
+      <w:r>
+        <w:rPr>
+          <w:color w:val="000000" w:themeColor="text1"/>
+        </w:rPr>
+        <w:t>+ 7·9^2 + 1·9^1 + 6·9^0)</w:t>
       </w:r>
     </w:p>
     <w:p>
@@ -918,21 +922,22 @@
         <w:spacing w:before="0" w:beforeAutospacing="0" w:after="0" w:afterAutospacing="0"/>
         <w:rPr>
           <w:rStyle w:val="af1"/>
-          <w:color w:val="000000" w:themeColor="text1"/>
-        </w:rPr>
-      </w:pPr>
-      <w:r>
-        <w:rPr>
-          <w:color w:val="000000" w:themeColor="text1"/>
-        </w:rPr>
-        <w:t xml:space="preserve">Ответ: </w:t>
-      </w:r>
-      <w:r>
-        <w:rPr>
-          <w:rStyle w:val="af1"/>
-          <w:color w:val="000000" w:themeColor="text1"/>
-        </w:rPr>
-        <w:t xml:space="preserve">10204012₅ </w:t>
+          <w:rFonts w:ascii="Apple Color Emoji" w:hAnsi="Apple Color Emoji" w:cs="Apple Color Emoji"/>
+          <w:color w:val="000000" w:themeColor="text1"/>
+        </w:rPr>
+      </w:pPr>
+      <w:r>
+        <w:rPr>
+          <w:color w:val="000000" w:themeColor="text1"/>
+        </w:rPr>
+        <w:t xml:space="preserve">= 26244 + 729 + 567 + 9 + 6 = </w:t>
+      </w:r>
+      <w:r>
+        <w:rPr>
+          <w:rStyle w:val="af1"/>
+          <w:color w:val="000000" w:themeColor="text1"/>
+        </w:rPr>
+        <w:t xml:space="preserve">27555₁₀ </w:t>
       </w:r>
     </w:p>
     <w:p>
@@ -940,6 +945,29 @@
         <w:pStyle w:val="ae"/>
         <w:spacing w:before="0" w:beforeAutospacing="0" w:after="0" w:afterAutospacing="0"/>
         <w:rPr>
+          <w:rStyle w:val="af1"/>
+          <w:color w:val="000000" w:themeColor="text1"/>
+        </w:rPr>
+      </w:pPr>
+      <w:r>
+        <w:rPr>
+          <w:color w:val="000000" w:themeColor="text1"/>
+        </w:rPr>
+        <w:t xml:space="preserve">Ответ: </w:t>
+      </w:r>
+      <w:r>
+        <w:rPr>
+          <w:rStyle w:val="af1"/>
+          <w:color w:val="000000" w:themeColor="text1"/>
+        </w:rPr>
+        <w:t xml:space="preserve">27555₁₀ </w:t>
+      </w:r>
+    </w:p>
+    <w:p>
+      <w:pPr>
+        <w:pStyle w:val="ae"/>
+        <w:spacing w:before="0" w:beforeAutospacing="0" w:after="0" w:afterAutospacing="0"/>
+        <w:rPr>
           <w:color w:val="000000" w:themeColor="text1"/>
         </w:rPr>
       </w:pPr>
@@ -966,24 +994,230 @@
           <w:szCs w:val="28"/>
           <w:lang w:val="ru-RU"/>
         </w:rPr>
-        <w:t xml:space="preserve">2. 41716₉ </w:t>
-      </w:r>
-      <w:proofErr w:type="gramStart"/>
-      <w:r>
-        <w:rPr>
-          <w:rStyle w:val="af1"/>
-          <w:rFonts w:ascii="Times New Roman" w:hAnsi="Times New Roman" w:cs="Times New Roman"/>
+        <w:t>3. 58516₁₁ → ?₉</w:t>
+      </w:r>
+    </w:p>
+    <w:p>
+      <w:pPr>
+        <w:pStyle w:val="ae"/>
+        <w:spacing w:before="0" w:beforeAutospacing="0" w:after="0" w:afterAutospacing="0"/>
+        <w:rPr>
+          <w:color w:val="000000" w:themeColor="text1"/>
+        </w:rPr>
+      </w:pPr>
+      <w:r>
+        <w:rPr>
+          <w:color w:val="000000" w:themeColor="text1"/>
+        </w:rPr>
+        <w:t>Сначала в 10:</w:t>
+      </w:r>
+      <w:r>
+        <w:rPr>
+          <w:color w:val="000000" w:themeColor="text1"/>
+        </w:rPr>
+        <w:br/>
+        <w:t>(</w:t>
+      </w:r>
+      <w:r>
+        <w:rPr>
+          <w:rStyle w:val="af1"/>
           <w:b w:val="0"/>
           <w:bCs w:val="0"/>
           <w:color w:val="000000" w:themeColor="text1"/>
           <w:sz w:val="28"/>
           <w:szCs w:val="28"/>
-          <w:lang w:val="ru-RU"/>
-        </w:rPr>
-        <w:t>→ ?₁</w:t>
-      </w:r>
-      <w:proofErr w:type="gramEnd"/>
-      <w:r>
+        </w:rPr>
+        <w:t>58516₁₁</w:t>
+      </w:r>
+      <w:r>
+        <w:rPr>
+          <w:color w:val="000000" w:themeColor="text1"/>
+        </w:rPr>
+        <w:t>= 5·11^4 + 8·11^3 + 5·11^2 + 1·11^1 + 6)</w:t>
+      </w:r>
+      <w:r>
+        <w:rPr>
+          <w:color w:val="000000" w:themeColor="text1"/>
+        </w:rPr>
+        <w:br/>
+        <w:t xml:space="preserve">= 73205 + 10648 + 605 + 11 + 6 = </w:t>
+      </w:r>
+      <w:r>
+        <w:rPr>
+          <w:rStyle w:val="af1"/>
+          <w:color w:val="000000" w:themeColor="text1"/>
+        </w:rPr>
+        <w:t>84475₁₀</w:t>
+      </w:r>
+    </w:p>
+    <w:p>
+      <w:pPr>
+        <w:pStyle w:val="ae"/>
+        <w:spacing w:before="0" w:beforeAutospacing="0" w:after="0" w:afterAutospacing="0"/>
+        <w:rPr>
+          <w:color w:val="000000" w:themeColor="text1"/>
+        </w:rPr>
+      </w:pPr>
+      <w:r>
+        <w:rPr>
+          <w:color w:val="000000" w:themeColor="text1"/>
+        </w:rPr>
+        <w:t>Теперь переводим 84475 → основание 9:</w:t>
+      </w:r>
+    </w:p>
+    <w:p>
+      <w:pPr>
+        <w:pStyle w:val="ae"/>
+        <w:spacing w:before="0" w:beforeAutospacing="0" w:after="0" w:afterAutospacing="0"/>
+        <w:rPr>
+          <w:color w:val="000000" w:themeColor="text1"/>
+        </w:rPr>
+      </w:pPr>
+      <w:r>
+        <w:rPr>
+          <w:noProof/>
+        </w:rPr>
+        <w:drawing>
+          <wp:anchor distT="0" distB="0" distL="114300" distR="114300" simplePos="0" relativeHeight="251659264" behindDoc="0" locked="0" layoutInCell="1" allowOverlap="1">
+            <wp:simplePos x="0" y="0"/>
+            <wp:positionH relativeFrom="column">
+              <wp:posOffset>3054350</wp:posOffset>
+            </wp:positionH>
+            <wp:positionV relativeFrom="paragraph">
+              <wp:posOffset>963180</wp:posOffset>
+            </wp:positionV>
+            <wp:extent cx="3019139" cy="3814343"/>
+            <wp:effectExtent l="0" t="0" r="3810" b="0"/>
+            <wp:wrapNone/>
+            <wp:docPr id="1537852322" name="Рисунок 1" descr="Hexadecimal numbers and hex numbering system tutorial | Circuit Crush"/>
+            <wp:cNvGraphicFramePr>
+              <a:graphicFrameLocks xmlns:a="http://schemas.openxmlformats.org/drawingml/2006/main" noChangeAspect="1"/>
+            </wp:cNvGraphicFramePr>
+            <a:graphic xmlns:a="http://schemas.openxmlformats.org/drawingml/2006/main">
+              <a:graphicData uri="http://schemas.openxmlformats.org/drawingml/2006/picture">
+                <pic:pic xmlns:pic="http://schemas.openxmlformats.org/drawingml/2006/picture">
+                  <pic:nvPicPr>
+                    <pic:cNvPr id="0" name="Picture 1" descr="Hexadecimal numbers and hex numbering system tutorial | Circuit Crush"/>
+                    <pic:cNvPicPr>
+                      <a:picLocks noChangeAspect="1" noChangeArrowheads="1"/>
+                    </pic:cNvPicPr>
+                  </pic:nvPicPr>
+                  <pic:blipFill>
+                    <a:blip r:embed="rId7" cstate="print">
+                      <a:extLst>
+                        <a:ext uri="{28A0092B-C50C-407E-A947-70E740481C1C}">
+                          <a14:useLocalDpi xmlns:a14="http://schemas.microsoft.com/office/drawing/2010/main" val="0"/>
+                        </a:ext>
+                      </a:extLst>
+                    </a:blip>
+                    <a:srcRect/>
+                    <a:stretch>
+                      <a:fillRect/>
+                    </a:stretch>
+                  </pic:blipFill>
+                  <pic:spPr bwMode="auto">
+                    <a:xfrm>
+                      <a:off x="0" y="0"/>
+                      <a:ext cx="3019139" cy="3814343"/>
+                    </a:xfrm>
+                    <a:prstGeom prst="rect">
+                      <a:avLst/>
+                    </a:prstGeom>
+                    <a:noFill/>
+                    <a:ln>
+                      <a:noFill/>
+                    </a:ln>
+                  </pic:spPr>
+                </pic:pic>
+              </a:graphicData>
+            </a:graphic>
+            <wp14:sizeRelH relativeFrom="page">
+              <wp14:pctWidth>0</wp14:pctWidth>
+            </wp14:sizeRelH>
+            <wp14:sizeRelV relativeFrom="page">
+              <wp14:pctHeight>0</wp14:pctHeight>
+            </wp14:sizeRelV>
+          </wp:anchor>
+        </w:drawing>
+      </w:r>
+      <w:r>
+        <w:rPr>
+          <w:color w:val="000000" w:themeColor="text1"/>
+        </w:rPr>
+        <w:t>84475 ÷ 9 = 9386, ост. 1</w:t>
+      </w:r>
+      <w:r>
+        <w:rPr>
+          <w:color w:val="000000" w:themeColor="text1"/>
+        </w:rPr>
+        <w:br/>
+        <w:t>9386 ÷ 9 = 1042, ост. 8</w:t>
+      </w:r>
+      <w:r>
+        <w:rPr>
+          <w:color w:val="000000" w:themeColor="text1"/>
+        </w:rPr>
+        <w:br/>
+        <w:t>1042 ÷ 9 = 115, ост. 7</w:t>
+      </w:r>
+      <w:r>
+        <w:rPr>
+          <w:color w:val="000000" w:themeColor="text1"/>
+        </w:rPr>
+        <w:br/>
+        <w:t>115 ÷ 9 = 12, ост. 7</w:t>
+      </w:r>
+      <w:r>
+        <w:rPr>
+          <w:color w:val="000000" w:themeColor="text1"/>
+        </w:rPr>
+        <w:br/>
+        <w:t>12 ÷ 9 = 1, ост. 3</w:t>
+      </w:r>
+      <w:r>
+        <w:rPr>
+          <w:color w:val="000000" w:themeColor="text1"/>
+        </w:rPr>
+        <w:br/>
+        <w:t>1 ÷ 9 = 0, ост. 1</w:t>
+      </w:r>
+    </w:p>
+    <w:p>
+      <w:pPr>
+        <w:pStyle w:val="ae"/>
+        <w:spacing w:before="0" w:beforeAutospacing="0" w:after="0" w:afterAutospacing="0"/>
+        <w:rPr>
+          <w:rStyle w:val="af1"/>
+          <w:color w:val="000000" w:themeColor="text1"/>
+        </w:rPr>
+      </w:pPr>
+      <w:r>
+        <w:rPr>
+          <w:color w:val="000000" w:themeColor="text1"/>
+        </w:rPr>
+        <w:t xml:space="preserve">Ответ: </w:t>
+      </w:r>
+      <w:r>
+        <w:rPr>
+          <w:rStyle w:val="af1"/>
+          <w:color w:val="000000" w:themeColor="text1"/>
+        </w:rPr>
+        <w:t>137781₉</w:t>
+      </w:r>
+    </w:p>
+    <w:p>
+      <w:pPr>
+        <w:pStyle w:val="ae"/>
+        <w:spacing w:before="0" w:beforeAutospacing="0" w:after="0" w:afterAutospacing="0"/>
+        <w:rPr>
+          <w:color w:val="000000" w:themeColor="text1"/>
+        </w:rPr>
+      </w:pPr>
+    </w:p>
+    <w:p>
+      <w:pPr>
+        <w:pStyle w:val="3"/>
+        <w:spacing w:before="0"/>
         <w:rPr>
           <w:rStyle w:val="af1"/>
           <w:rFonts w:ascii="Times New Roman" w:hAnsi="Times New Roman" w:cs="Times New Roman"/>
@@ -994,352 +1228,27 @@
           <w:szCs w:val="28"/>
           <w:lang w:val="ru-RU"/>
         </w:rPr>
-        <w:t>₀</w:t>
-      </w:r>
-    </w:p>
-    <w:p>
-      <w:pPr>
-        <w:pStyle w:val="ae"/>
-        <w:spacing w:before="0" w:beforeAutospacing="0" w:after="0" w:afterAutospacing="0"/>
-        <w:rPr>
-          <w:color w:val="000000" w:themeColor="text1"/>
-        </w:rPr>
-      </w:pPr>
-      <w:r>
-        <w:rPr>
-          <w:color w:val="000000" w:themeColor="text1"/>
-        </w:rPr>
-        <w:t>(</w:t>
-      </w:r>
-      <w:r>
-        <w:rPr>
-          <w:rStyle w:val="af1"/>
+      </w:pPr>
+      <w:r>
+        <w:rPr>
+          <w:rStyle w:val="af1"/>
+          <w:rFonts w:ascii="Times New Roman" w:hAnsi="Times New Roman" w:cs="Times New Roman"/>
           <w:b w:val="0"/>
           <w:bCs w:val="0"/>
           <w:color w:val="000000" w:themeColor="text1"/>
           <w:sz w:val="28"/>
           <w:szCs w:val="28"/>
-        </w:rPr>
-        <w:t>41716₉</w:t>
-      </w:r>
-      <w:r>
-        <w:rPr>
-          <w:color w:val="000000" w:themeColor="text1"/>
-        </w:rPr>
-        <w:t xml:space="preserve"> = 4·9</w:t>
-      </w:r>
-      <w:r>
-        <w:rPr>
-          <w:color w:val="000000" w:themeColor="text1"/>
-          <w:vertAlign w:val="superscript"/>
-        </w:rPr>
-        <w:t>4</w:t>
-      </w:r>
-      <w:r>
-        <w:rPr>
-          <w:color w:val="000000" w:themeColor="text1"/>
-        </w:rPr>
-        <w:t xml:space="preserve"> + 1·9</w:t>
-      </w:r>
-      <w:r>
-        <w:rPr>
-          <w:color w:val="000000" w:themeColor="text1"/>
-          <w:vertAlign w:val="superscript"/>
-        </w:rPr>
-        <w:t xml:space="preserve">3 </w:t>
-      </w:r>
-      <w:r>
-        <w:rPr>
-          <w:color w:val="000000" w:themeColor="text1"/>
-        </w:rPr>
-        <w:t>+ 7·9^2 + 1·9^1 + 6·9^0)</w:t>
-      </w:r>
-    </w:p>
-    <w:p>
-      <w:pPr>
-        <w:pStyle w:val="ae"/>
-        <w:spacing w:before="0" w:beforeAutospacing="0" w:after="0" w:afterAutospacing="0"/>
-        <w:rPr>
-          <w:rStyle w:val="af1"/>
-          <w:rFonts w:ascii="Apple Color Emoji" w:hAnsi="Apple Color Emoji" w:cs="Apple Color Emoji"/>
-          <w:color w:val="000000" w:themeColor="text1"/>
-        </w:rPr>
-      </w:pPr>
-      <w:r>
-        <w:rPr>
-          <w:color w:val="000000" w:themeColor="text1"/>
-        </w:rPr>
-        <w:t xml:space="preserve">= 26244 + 729 + 567 + 9 + 6 = </w:t>
-      </w:r>
-      <w:r>
-        <w:rPr>
-          <w:rStyle w:val="af1"/>
-          <w:color w:val="000000" w:themeColor="text1"/>
-        </w:rPr>
-        <w:t xml:space="preserve">27555₁₀ </w:t>
-      </w:r>
-    </w:p>
-    <w:p>
-      <w:pPr>
-        <w:pStyle w:val="ae"/>
-        <w:spacing w:before="0" w:beforeAutospacing="0" w:after="0" w:afterAutospacing="0"/>
-        <w:rPr>
-          <w:rStyle w:val="af1"/>
-          <w:color w:val="000000" w:themeColor="text1"/>
-        </w:rPr>
-      </w:pPr>
-      <w:r>
-        <w:rPr>
-          <w:color w:val="000000" w:themeColor="text1"/>
-        </w:rPr>
-        <w:t xml:space="preserve">Ответ: </w:t>
-      </w:r>
-      <w:r>
-        <w:rPr>
-          <w:rStyle w:val="af1"/>
-          <w:color w:val="000000" w:themeColor="text1"/>
-        </w:rPr>
-        <w:t xml:space="preserve">27555₁₀ </w:t>
-      </w:r>
-    </w:p>
-    <w:p>
-      <w:pPr>
-        <w:pStyle w:val="ae"/>
-        <w:spacing w:before="0" w:beforeAutospacing="0" w:after="0" w:afterAutospacing="0"/>
-        <w:rPr>
-          <w:color w:val="000000" w:themeColor="text1"/>
-        </w:rPr>
-      </w:pPr>
-    </w:p>
-    <w:p>
-      <w:pPr>
-        <w:pStyle w:val="3"/>
-        <w:spacing w:before="0"/>
-        <w:rPr>
-          <w:rStyle w:val="af1"/>
-          <w:sz w:val="28"/>
-          <w:szCs w:val="28"/>
-          <w:lang w:val="ru-RU"/>
-        </w:rPr>
-      </w:pPr>
-      <w:r>
-        <w:rPr>
-          <w:rStyle w:val="af1"/>
-          <w:rFonts w:ascii="Times New Roman" w:hAnsi="Times New Roman" w:cs="Times New Roman"/>
-          <w:b w:val="0"/>
-          <w:bCs w:val="0"/>
-          <w:color w:val="000000" w:themeColor="text1"/>
-          <w:sz w:val="28"/>
-          <w:szCs w:val="28"/>
-          <w:lang w:val="ru-RU"/>
-        </w:rPr>
-        <w:t xml:space="preserve">3. 58516₁₁ </w:t>
-      </w:r>
-      <w:proofErr w:type="gramStart"/>
-      <w:r>
-        <w:rPr>
-          <w:rStyle w:val="af1"/>
-          <w:rFonts w:ascii="Times New Roman" w:hAnsi="Times New Roman" w:cs="Times New Roman"/>
-          <w:b w:val="0"/>
-          <w:bCs w:val="0"/>
-          <w:color w:val="000000" w:themeColor="text1"/>
-          <w:sz w:val="28"/>
-          <w:szCs w:val="28"/>
-          <w:lang w:val="ru-RU"/>
-        </w:rPr>
-        <w:t>→ ?₉</w:t>
-      </w:r>
-      <w:proofErr w:type="gramEnd"/>
-    </w:p>
-    <w:p>
-      <w:pPr>
-        <w:pStyle w:val="ae"/>
-        <w:spacing w:before="0" w:beforeAutospacing="0" w:after="0" w:afterAutospacing="0"/>
-        <w:rPr>
-          <w:color w:val="000000" w:themeColor="text1"/>
-        </w:rPr>
-      </w:pPr>
-      <w:r>
-        <w:rPr>
-          <w:color w:val="000000" w:themeColor="text1"/>
-        </w:rPr>
-        <w:t>Сначала в 10:</w:t>
-      </w:r>
-      <w:r>
-        <w:rPr>
-          <w:color w:val="000000" w:themeColor="text1"/>
-        </w:rPr>
-        <w:br/>
-        <w:t>(</w:t>
-      </w:r>
-      <w:r>
-        <w:rPr>
-          <w:rStyle w:val="af1"/>
-          <w:b w:val="0"/>
-          <w:bCs w:val="0"/>
-          <w:color w:val="000000" w:themeColor="text1"/>
-          <w:sz w:val="28"/>
-          <w:szCs w:val="28"/>
-        </w:rPr>
-        <w:t>58516₁₁</w:t>
-      </w:r>
-      <w:r>
-        <w:rPr>
-          <w:color w:val="000000" w:themeColor="text1"/>
-        </w:rPr>
-        <w:t>= 5·11^4 + 8·11^3 + 5·11^2 + 1·11^1 + 6)</w:t>
-      </w:r>
-      <w:r>
-        <w:rPr>
-          <w:color w:val="000000" w:themeColor="text1"/>
-        </w:rPr>
-        <w:br/>
-        <w:t xml:space="preserve">= 73205 + 10648 + 605 + 11 + 6 = </w:t>
-      </w:r>
-      <w:r>
-        <w:rPr>
-          <w:rStyle w:val="af1"/>
-          <w:color w:val="000000" w:themeColor="text1"/>
-        </w:rPr>
-        <w:t>84475₁₀</w:t>
-      </w:r>
-    </w:p>
-    <w:p>
-      <w:pPr>
-        <w:pStyle w:val="ae"/>
-        <w:spacing w:before="0" w:beforeAutospacing="0" w:after="0" w:afterAutospacing="0"/>
-        <w:rPr>
-          <w:color w:val="000000" w:themeColor="text1"/>
-        </w:rPr>
-      </w:pPr>
-      <w:r>
-        <w:rPr>
-          <w:color w:val="000000" w:themeColor="text1"/>
-        </w:rPr>
-        <w:t>Теперь переводим 84475 → основание 9:</w:t>
-      </w:r>
-    </w:p>
-    <w:p>
-      <w:pPr>
-        <w:pStyle w:val="ae"/>
-        <w:spacing w:before="0" w:beforeAutospacing="0" w:after="0" w:afterAutospacing="0"/>
-        <w:rPr>
-          <w:color w:val="000000" w:themeColor="text1"/>
-        </w:rPr>
-      </w:pPr>
-      <w:r>
-        <w:rPr>
-          <w:color w:val="000000" w:themeColor="text1"/>
-        </w:rPr>
-        <w:t>84475 ÷ 9 = 9386, ост. 1</w:t>
-      </w:r>
-      <w:r>
-        <w:rPr>
-          <w:color w:val="000000" w:themeColor="text1"/>
-        </w:rPr>
-        <w:br/>
-        <w:t>9386 ÷ 9 = 1042, ост. 8</w:t>
-      </w:r>
-      <w:r>
-        <w:rPr>
-          <w:color w:val="000000" w:themeColor="text1"/>
-        </w:rPr>
-        <w:br/>
-        <w:t>1042 ÷ 9 = 115, ост. 7</w:t>
-      </w:r>
-      <w:r>
-        <w:rPr>
-          <w:color w:val="000000" w:themeColor="text1"/>
-        </w:rPr>
-        <w:br/>
-        <w:t>115 ÷ 9 = 12, ост. 7</w:t>
-      </w:r>
-      <w:r>
-        <w:rPr>
-          <w:color w:val="000000" w:themeColor="text1"/>
-        </w:rPr>
-        <w:br/>
-        <w:t>12 ÷ 9 = 1, ост. 3</w:t>
-      </w:r>
-      <w:r>
-        <w:rPr>
-          <w:color w:val="000000" w:themeColor="text1"/>
-        </w:rPr>
-        <w:br/>
-        <w:t>1 ÷ 9 = 0, ост. 1</w:t>
-      </w:r>
-    </w:p>
-    <w:p>
-      <w:pPr>
-        <w:pStyle w:val="ae"/>
-        <w:spacing w:before="0" w:beforeAutospacing="0" w:after="0" w:afterAutospacing="0"/>
-        <w:rPr>
-          <w:rStyle w:val="af1"/>
-          <w:color w:val="000000" w:themeColor="text1"/>
-        </w:rPr>
-      </w:pPr>
-      <w:r>
-        <w:rPr>
-          <w:color w:val="000000" w:themeColor="text1"/>
-        </w:rPr>
-        <w:t xml:space="preserve">Ответ: </w:t>
-      </w:r>
-      <w:r>
-        <w:rPr>
-          <w:rStyle w:val="af1"/>
-          <w:color w:val="000000" w:themeColor="text1"/>
-        </w:rPr>
-        <w:t>137781₉</w:t>
-      </w:r>
-    </w:p>
-    <w:p>
-      <w:pPr>
-        <w:pStyle w:val="ae"/>
-        <w:spacing w:before="0" w:beforeAutospacing="0" w:after="0" w:afterAutospacing="0"/>
-        <w:rPr>
-          <w:color w:val="000000" w:themeColor="text1"/>
-        </w:rPr>
-      </w:pPr>
-    </w:p>
-    <w:p>
-      <w:pPr>
-        <w:pStyle w:val="3"/>
-        <w:spacing w:before="0"/>
-        <w:rPr>
-          <w:rStyle w:val="af1"/>
-          <w:sz w:val="28"/>
-          <w:szCs w:val="28"/>
-          <w:lang w:val="ru-RU"/>
-        </w:rPr>
-      </w:pPr>
-      <w:r>
-        <w:rPr>
-          <w:rStyle w:val="af1"/>
-          <w:rFonts w:ascii="Times New Roman" w:hAnsi="Times New Roman" w:cs="Times New Roman"/>
-          <w:b w:val="0"/>
-          <w:bCs w:val="0"/>
-          <w:color w:val="000000" w:themeColor="text1"/>
-          <w:sz w:val="28"/>
-          <w:szCs w:val="28"/>
-          <w:lang w:val="ru-RU"/>
-        </w:rPr>
-        <w:t xml:space="preserve">4. 10,84₁₀ </w:t>
-      </w:r>
-      <w:proofErr w:type="gramStart"/>
-      <w:r>
-        <w:rPr>
-          <w:rStyle w:val="af1"/>
-          <w:rFonts w:ascii="Times New Roman" w:hAnsi="Times New Roman" w:cs="Times New Roman"/>
-          <w:b w:val="0"/>
-          <w:bCs w:val="0"/>
-          <w:color w:val="000000" w:themeColor="text1"/>
-          <w:sz w:val="28"/>
-          <w:szCs w:val="28"/>
-          <w:lang w:val="ru-RU"/>
-        </w:rPr>
-        <w:t>→ ?₂</w:t>
-      </w:r>
-      <w:proofErr w:type="gramEnd"/>
+          <w:lang w:val="ru-RU"/>
+        </w:rPr>
+        <w:t>4. 10,84₁₀ → ?₂</w:t>
+      </w:r>
+    </w:p>
+    <w:p>
+      <w:pPr>
+        <w:rPr>
+          <w:lang w:val="ru-RU"/>
+        </w:rPr>
+      </w:pPr>
     </w:p>
     <w:p>
       <w:pPr>
@@ -1393,6 +1302,18 @@
         <w:t>0,36×2=0,72 → 0</w:t>
       </w:r>
       <w:r>
+        <w:fldChar w:fldCharType="begin"/>
+      </w:r>
+      <w:r>
+        <w:instrText xml:space="preserve"> INCLUDEPICTURE "https://www.circuitcrush.com/wp-content/uploads/Hexadecimal-Numbers.jpg" \* MERGEFORMATINET </w:instrText>
+      </w:r>
+      <w:r>
+        <w:fldChar w:fldCharType="separate"/>
+      </w:r>
+      <w:r>
+        <w:fldChar w:fldCharType="end"/>
+      </w:r>
+      <w:r>
         <w:rPr>
           <w:color w:val="000000" w:themeColor="text1"/>
         </w:rPr>
@@ -1450,7 +1371,6 @@
           <w:color w:val="000000" w:themeColor="text1"/>
           <w:sz w:val="28"/>
           <w:szCs w:val="28"/>
-          <w:lang w:val="ru-RU"/>
         </w:rPr>
       </w:pPr>
       <w:r>
@@ -1464,9 +1384,94 @@
           <w:szCs w:val="28"/>
           <w:lang w:val="ru-RU"/>
         </w:rPr>
-        <w:t xml:space="preserve">5. 82,4F₁₆ </w:t>
-      </w:r>
-      <w:proofErr w:type="gramStart"/>
+        <w:t>5. 82,4F₁₆ → ?₂</w:t>
+      </w:r>
+    </w:p>
+    <w:p>
+      <w:pPr>
+        <w:pStyle w:val="3"/>
+        <w:spacing w:before="0"/>
+        <w:rPr>
+          <w:rFonts w:ascii="Times New Roman" w:hAnsi="Times New Roman" w:cs="Times New Roman"/>
+          <w:color w:val="000000" w:themeColor="text1"/>
+          <w:lang w:val="ru-RU"/>
+        </w:rPr>
+      </w:pPr>
+      <w:r>
+        <w:rPr>
+          <w:rFonts w:ascii="Times New Roman" w:hAnsi="Times New Roman" w:cs="Times New Roman"/>
+          <w:color w:val="000000" w:themeColor="text1"/>
+          <w:lang w:val="ru-RU"/>
+        </w:rPr>
+        <w:t>82₁₆ = 1000 0010₂</w:t>
+      </w:r>
+      <w:r>
+        <w:rPr>
+          <w:rFonts w:ascii="Times New Roman" w:hAnsi="Times New Roman" w:cs="Times New Roman"/>
+          <w:color w:val="000000" w:themeColor="text1"/>
+          <w:lang w:val="ru-RU"/>
+        </w:rPr>
+        <w:br/>
+        <w:t>,4</w:t>
+      </w:r>
+      <w:r>
+        <w:rPr>
+          <w:rFonts w:ascii="Times New Roman" w:hAnsi="Times New Roman" w:cs="Times New Roman"/>
+          <w:color w:val="000000" w:themeColor="text1"/>
+        </w:rPr>
+        <w:t>F</w:t>
+      </w:r>
+      <w:r>
+        <w:rPr>
+          <w:rFonts w:ascii="Times New Roman" w:hAnsi="Times New Roman" w:cs="Times New Roman"/>
+          <w:color w:val="000000" w:themeColor="text1"/>
+          <w:lang w:val="ru-RU"/>
+        </w:rPr>
+        <w:t>₁₆ = ,0100 1111₂</w:t>
+      </w:r>
+    </w:p>
+    <w:p>
+      <w:pPr>
+        <w:pStyle w:val="ae"/>
+        <w:spacing w:before="0" w:beforeAutospacing="0" w:after="0" w:afterAutospacing="0"/>
+        <w:rPr>
+          <w:color w:val="000000" w:themeColor="text1"/>
+        </w:rPr>
+      </w:pPr>
+      <w:r>
+        <w:rPr>
+          <w:color w:val="000000" w:themeColor="text1"/>
+        </w:rPr>
+        <w:t xml:space="preserve">= </w:t>
+      </w:r>
+      <w:r>
+        <w:rPr>
+          <w:rStyle w:val="af1"/>
+          <w:color w:val="000000" w:themeColor="text1"/>
+        </w:rPr>
+        <w:t>10000010,01001111₂</w:t>
+      </w:r>
+    </w:p>
+    <w:p>
+      <w:pPr>
+        <w:rPr>
+          <w:rFonts w:ascii="Times New Roman" w:hAnsi="Times New Roman" w:cs="Times New Roman"/>
+          <w:color w:val="000000" w:themeColor="text1"/>
+          <w:lang w:val="ru-RU"/>
+        </w:rPr>
+      </w:pPr>
+    </w:p>
+    <w:p>
+      <w:pPr>
+        <w:pStyle w:val="3"/>
+        <w:spacing w:before="0"/>
+        <w:rPr>
+          <w:rStyle w:val="af1"/>
+          <w:sz w:val="28"/>
+          <w:szCs w:val="28"/>
+          <w:lang w:val="ru-RU"/>
+        </w:rPr>
+      </w:pPr>
       <w:r>
         <w:rPr>
           <w:rStyle w:val="af1"/>
@@ -1478,51 +1483,101 @@
           <w:szCs w:val="28"/>
           <w:lang w:val="ru-RU"/>
         </w:rPr>
-        <w:t>→ ?₂</w:t>
-      </w:r>
-      <w:proofErr w:type="gramEnd"/>
+        <w:t>6. 33,47₈ → ?₂</w:t>
+      </w:r>
+    </w:p>
+    <w:p>
+      <w:pPr>
+        <w:pStyle w:val="ae"/>
+        <w:spacing w:before="0" w:beforeAutospacing="0" w:after="0" w:afterAutospacing="0"/>
+        <w:rPr>
+          <w:color w:val="000000" w:themeColor="text1"/>
+        </w:rPr>
+      </w:pPr>
+      <w:r>
+        <w:rPr>
+          <w:color w:val="000000" w:themeColor="text1"/>
+        </w:rPr>
+        <w:t xml:space="preserve">33₈ = 11₂ 011₂ = </w:t>
+      </w:r>
+      <w:r>
+        <w:rPr>
+          <w:rStyle w:val="af1"/>
+          <w:color w:val="000000" w:themeColor="text1"/>
+        </w:rPr>
+        <w:t>11011₂</w:t>
+      </w:r>
+      <w:r>
+        <w:rPr>
+          <w:color w:val="000000" w:themeColor="text1"/>
+        </w:rPr>
+        <w:br/>
+        <w:t>,4₈ = 100₂</w:t>
+      </w:r>
+      <w:r>
+        <w:rPr>
+          <w:color w:val="000000" w:themeColor="text1"/>
+        </w:rPr>
+        <w:br/>
+        <w:t>,7₈ = 111₂</w:t>
+      </w:r>
+    </w:p>
+    <w:p>
+      <w:pPr>
+        <w:pStyle w:val="ae"/>
+        <w:spacing w:before="0" w:beforeAutospacing="0" w:after="0" w:afterAutospacing="0"/>
+        <w:rPr>
+          <w:color w:val="000000" w:themeColor="text1"/>
+          <w:lang w:val="en-US"/>
+        </w:rPr>
+      </w:pPr>
+      <w:r>
+        <w:rPr>
+          <w:color w:val="000000" w:themeColor="text1"/>
+        </w:rPr>
+        <w:t xml:space="preserve">= </w:t>
+      </w:r>
+      <w:r>
+        <w:rPr>
+          <w:rStyle w:val="af1"/>
+          <w:color w:val="000000" w:themeColor="text1"/>
+        </w:rPr>
+        <w:t>11011,100111₂</w:t>
+      </w:r>
+    </w:p>
+    <w:p>
+      <w:pPr>
+        <w:rPr>
+          <w:rFonts w:ascii="Times New Roman" w:hAnsi="Times New Roman" w:cs="Times New Roman"/>
+          <w:color w:val="000000" w:themeColor="text1"/>
+          <w:lang w:val="ru-RU"/>
+        </w:rPr>
+      </w:pPr>
     </w:p>
     <w:p>
       <w:pPr>
         <w:pStyle w:val="3"/>
         <w:spacing w:before="0"/>
         <w:rPr>
-          <w:rFonts w:ascii="Times New Roman" w:hAnsi="Times New Roman" w:cs="Times New Roman"/>
-          <w:color w:val="000000" w:themeColor="text1"/>
-          <w:lang w:val="ru-RU"/>
-        </w:rPr>
-      </w:pPr>
-      <w:r>
-        <w:rPr>
-          <w:rFonts w:ascii="Times New Roman" w:hAnsi="Times New Roman" w:cs="Times New Roman"/>
-          <w:color w:val="000000" w:themeColor="text1"/>
-          <w:lang w:val="ru-RU"/>
-        </w:rPr>
-        <w:t>82₁₆ = 1000 0010₂</w:t>
-      </w:r>
-      <w:r>
-        <w:rPr>
-          <w:rFonts w:ascii="Times New Roman" w:hAnsi="Times New Roman" w:cs="Times New Roman"/>
-          <w:color w:val="000000" w:themeColor="text1"/>
-          <w:lang w:val="ru-RU"/>
-        </w:rPr>
-        <w:br/>
-        <w:t>,4</w:t>
-      </w:r>
-      <w:r>
-        <w:rPr>
-          <w:rFonts w:ascii="Times New Roman" w:hAnsi="Times New Roman" w:cs="Times New Roman"/>
-          <w:color w:val="000000" w:themeColor="text1"/>
-        </w:rPr>
-        <w:t>F</w:t>
-      </w:r>
-      <w:r>
-        <w:rPr>
-          <w:rFonts w:ascii="Times New Roman" w:hAnsi="Times New Roman" w:cs="Times New Roman"/>
-          <w:color w:val="000000" w:themeColor="text1"/>
-          <w:lang w:val="ru-RU"/>
-        </w:rPr>
-        <w:t>₁₆ = ,0100 1111₂</w:t>
+          <w:rStyle w:val="af1"/>
+          <w:sz w:val="28"/>
+          <w:szCs w:val="28"/>
+          <w:lang w:val="ru-RU"/>
+        </w:rPr>
+      </w:pPr>
+      <w:r>
+        <w:rPr>
+          <w:rStyle w:val="af1"/>
+          <w:rFonts w:ascii="Times New Roman" w:hAnsi="Times New Roman" w:cs="Times New Roman"/>
+          <w:b w:val="0"/>
+          <w:bCs w:val="0"/>
+          <w:color w:val="000000" w:themeColor="text1"/>
+          <w:sz w:val="28"/>
+          <w:szCs w:val="28"/>
+          <w:lang w:val="ru-RU"/>
+        </w:rPr>
+        <w:lastRenderedPageBreak/>
+        <w:t>7. 0,011101₂ → ?₁₆</w:t>
       </w:r>
     </w:p>
     <w:p>
@@ -1537,6 +1592,28 @@
         <w:rPr>
           <w:color w:val="000000" w:themeColor="text1"/>
         </w:rPr>
+        <w:t>Разбиваем на группы по 4 бита:</w:t>
+      </w:r>
+      <w:r>
+        <w:rPr>
+          <w:color w:val="000000" w:themeColor="text1"/>
+        </w:rPr>
+        <w:br/>
+        <w:t>0,011101 → 0,0111 0100</w:t>
+      </w:r>
+    </w:p>
+    <w:p>
+      <w:pPr>
+        <w:pStyle w:val="ae"/>
+        <w:spacing w:before="0" w:beforeAutospacing="0" w:after="0" w:afterAutospacing="0"/>
+        <w:rPr>
+          <w:color w:val="000000" w:themeColor="text1"/>
+        </w:rPr>
+      </w:pPr>
+      <w:r>
+        <w:rPr>
+          <w:color w:val="000000" w:themeColor="text1"/>
+        </w:rPr>
         <w:t xml:space="preserve">= </w:t>
       </w:r>
       <w:r>
@@ -1544,7 +1621,7 @@
           <w:rStyle w:val="af1"/>
           <w:color w:val="000000" w:themeColor="text1"/>
         </w:rPr>
-        <w:t>10000010,01001111₂</w:t>
+        <w:t>0,74₁₆</w:t>
       </w:r>
     </w:p>
     <w:p>
@@ -1578,9 +1655,51 @@
           <w:szCs w:val="28"/>
           <w:lang w:val="ru-RU"/>
         </w:rPr>
-        <w:t xml:space="preserve">6. 33,47₈ </w:t>
-      </w:r>
-      <w:proofErr w:type="gramStart"/>
+        <w:t>8. 0,000101₂ → ?₁₀</w:t>
+      </w:r>
+    </w:p>
+    <w:p>
+      <w:pPr>
+        <w:pStyle w:val="ae"/>
+        <w:spacing w:before="0" w:beforeAutospacing="0" w:after="0" w:afterAutospacing="0"/>
+        <w:rPr>
+          <w:color w:val="000000" w:themeColor="text1"/>
+        </w:rPr>
+      </w:pPr>
+      <w:r>
+        <w:rPr>
+          <w:color w:val="000000" w:themeColor="text1"/>
+        </w:rPr>
+        <w:t xml:space="preserve">= 2⁻⁴ + 2⁻⁶ = 0,0625 + 0,015625 = </w:t>
+      </w:r>
+      <w:r>
+        <w:rPr>
+          <w:rStyle w:val="af1"/>
+          <w:color w:val="000000" w:themeColor="text1"/>
+        </w:rPr>
+        <w:t>0,078125₁₀</w:t>
+      </w:r>
+    </w:p>
+    <w:p>
+      <w:pPr>
+        <w:rPr>
+          <w:rFonts w:ascii="Times New Roman" w:hAnsi="Times New Roman" w:cs="Times New Roman"/>
+          <w:color w:val="000000" w:themeColor="text1"/>
+          <w:lang w:val="ru-RU"/>
+        </w:rPr>
+      </w:pPr>
+    </w:p>
+    <w:p>
+      <w:pPr>
+        <w:pStyle w:val="3"/>
+        <w:spacing w:before="0"/>
+        <w:rPr>
+          <w:rStyle w:val="af1"/>
+          <w:sz w:val="28"/>
+          <w:szCs w:val="28"/>
+          <w:lang w:val="ru-RU"/>
+        </w:rPr>
+      </w:pPr>
       <w:r>
         <w:rPr>
           <w:rStyle w:val="af1"/>
@@ -1592,9 +1711,8 @@
           <w:szCs w:val="28"/>
           <w:lang w:val="ru-RU"/>
         </w:rPr>
-        <w:t>→ ?₂</w:t>
-      </w:r>
-      <w:proofErr w:type="gramEnd"/>
+        <w:t>9. F6,8D₁₆ → ?₁₀</w:t>
+      </w:r>
     </w:p>
     <w:p>
       <w:pPr>
@@ -1607,29 +1725,49 @@
       <w:r>
         <w:rPr>
           <w:color w:val="000000" w:themeColor="text1"/>
-        </w:rPr>
-        <w:t xml:space="preserve">33₈ = 11₂ 011₂ = </w:t>
-      </w:r>
-      <w:r>
-        <w:rPr>
-          <w:rStyle w:val="af1"/>
-          <w:color w:val="000000" w:themeColor="text1"/>
-        </w:rPr>
-        <w:t>11011₂</w:t>
+          <w:lang w:val="en-US"/>
+        </w:rPr>
+        <w:t>F</w:t>
+      </w:r>
+      <w:r>
+        <w:rPr>
+          <w:color w:val="000000" w:themeColor="text1"/>
+        </w:rPr>
+        <w:t xml:space="preserve"> = 15 → 15·16¹ = 240</w:t>
       </w:r>
       <w:r>
         <w:rPr>
           <w:color w:val="000000" w:themeColor="text1"/>
         </w:rPr>
         <w:br/>
-        <w:t>,4₈ = 100₂</w:t>
+        <w:t>6 = 6</w:t>
       </w:r>
       <w:r>
         <w:rPr>
           <w:color w:val="000000" w:themeColor="text1"/>
         </w:rPr>
         <w:br/>
-        <w:t>,7₈ = 111₂</w:t>
+        <w:t>,8 = 8/16 = 0,5</w:t>
+      </w:r>
+      <w:r>
+        <w:rPr>
+          <w:color w:val="000000" w:themeColor="text1"/>
+        </w:rPr>
+        <w:br/>
+        <w:t>,</w:t>
+      </w:r>
+      <w:r>
+        <w:rPr>
+          <w:color w:val="000000" w:themeColor="text1"/>
+          <w:lang w:val="en-US"/>
+        </w:rPr>
+        <w:t>D</w:t>
+      </w:r>
+      <w:r>
+        <w:rPr>
+          <w:color w:val="000000" w:themeColor="text1"/>
+        </w:rPr>
+        <w:t xml:space="preserve"> = 13/256 = 0,05078125</w:t>
       </w:r>
     </w:p>
     <w:p>
@@ -1644,14 +1782,14 @@
         <w:rPr>
           <w:color w:val="000000" w:themeColor="text1"/>
         </w:rPr>
-        <w:t xml:space="preserve">= </w:t>
-      </w:r>
-      <w:r>
-        <w:rPr>
-          <w:rStyle w:val="af1"/>
-          <w:color w:val="000000" w:themeColor="text1"/>
-        </w:rPr>
-        <w:t>11011,100111₂</w:t>
+        <w:t xml:space="preserve">= 240 + 6 + 0,5 + 0,05078125 = </w:t>
+      </w:r>
+      <w:r>
+        <w:rPr>
+          <w:rStyle w:val="af1"/>
+          <w:color w:val="000000" w:themeColor="text1"/>
+        </w:rPr>
+        <w:t>246,55078125₁₀</w:t>
       </w:r>
     </w:p>
     <w:p>
@@ -1685,10 +1823,18 @@
           <w:szCs w:val="28"/>
           <w:lang w:val="ru-RU"/>
         </w:rPr>
-        <w:lastRenderedPageBreak/>
-        <w:t xml:space="preserve">7. 0,011101₂ </w:t>
-      </w:r>
-      <w:proofErr w:type="gramStart"/>
+        <w:t>10. 140301₍</w:t>
+      </w:r>
+      <w:r>
+        <w:rPr>
+          <w:rStyle w:val="af1"/>
+          <w:rFonts w:ascii="Times New Roman" w:hAnsi="Times New Roman" w:cs="Times New Roman"/>
+          <w:sz w:val="28"/>
+          <w:szCs w:val="28"/>
+          <w:lang w:val="ru-RU"/>
+        </w:rPr>
+        <w:t xml:space="preserve"> факт</w:t>
+      </w:r>
       <w:r>
         <w:rPr>
           <w:rStyle w:val="af1"/>
@@ -1700,374 +1846,7 @@
           <w:szCs w:val="28"/>
           <w:lang w:val="ru-RU"/>
         </w:rPr>
-        <w:t>→ ?₁</w:t>
-      </w:r>
-      <w:proofErr w:type="gramEnd"/>
-      <w:r>
-        <w:rPr>
-          <w:rStyle w:val="af1"/>
-          <w:rFonts w:ascii="Times New Roman" w:hAnsi="Times New Roman" w:cs="Times New Roman"/>
-          <w:b w:val="0"/>
-          <w:bCs w:val="0"/>
-          <w:color w:val="000000" w:themeColor="text1"/>
-          <w:sz w:val="28"/>
-          <w:szCs w:val="28"/>
-          <w:lang w:val="ru-RU"/>
-        </w:rPr>
-        <w:t>₆</w:t>
-      </w:r>
-    </w:p>
-    <w:p>
-      <w:pPr>
-        <w:pStyle w:val="ae"/>
-        <w:spacing w:before="0" w:beforeAutospacing="0" w:after="0" w:afterAutospacing="0"/>
-        <w:rPr>
-          <w:color w:val="000000" w:themeColor="text1"/>
-        </w:rPr>
-      </w:pPr>
-      <w:r>
-        <w:rPr>
-          <w:color w:val="000000" w:themeColor="text1"/>
-        </w:rPr>
-        <w:t>Разбиваем на группы по 4 бита:</w:t>
-      </w:r>
-      <w:r>
-        <w:rPr>
-          <w:color w:val="000000" w:themeColor="text1"/>
-        </w:rPr>
-        <w:br/>
-        <w:t>0,011101 → 0,0111 0100</w:t>
-      </w:r>
-    </w:p>
-    <w:p>
-      <w:pPr>
-        <w:pStyle w:val="ae"/>
-        <w:spacing w:before="0" w:beforeAutospacing="0" w:after="0" w:afterAutospacing="0"/>
-        <w:rPr>
-          <w:color w:val="000000" w:themeColor="text1"/>
-        </w:rPr>
-      </w:pPr>
-      <w:r>
-        <w:rPr>
-          <w:color w:val="000000" w:themeColor="text1"/>
-        </w:rPr>
-        <w:t xml:space="preserve">= </w:t>
-      </w:r>
-      <w:r>
-        <w:rPr>
-          <w:rStyle w:val="af1"/>
-          <w:color w:val="000000" w:themeColor="text1"/>
-        </w:rPr>
-        <w:t>0,74₁₆</w:t>
-      </w:r>
-    </w:p>
-    <w:p>
-      <w:pPr>
-        <w:rPr>
-          <w:rFonts w:ascii="Times New Roman" w:hAnsi="Times New Roman" w:cs="Times New Roman"/>
-          <w:color w:val="000000" w:themeColor="text1"/>
-          <w:lang w:val="ru-RU"/>
-        </w:rPr>
-      </w:pPr>
-    </w:p>
-    <w:p>
-      <w:pPr>
-        <w:pStyle w:val="3"/>
-        <w:spacing w:before="0"/>
-        <w:rPr>
-          <w:rStyle w:val="af1"/>
-          <w:sz w:val="28"/>
-          <w:szCs w:val="28"/>
-          <w:lang w:val="ru-RU"/>
-        </w:rPr>
-      </w:pPr>
-      <w:r>
-        <w:rPr>
-          <w:rStyle w:val="af1"/>
-          <w:rFonts w:ascii="Times New Roman" w:hAnsi="Times New Roman" w:cs="Times New Roman"/>
-          <w:b w:val="0"/>
-          <w:bCs w:val="0"/>
-          <w:color w:val="000000" w:themeColor="text1"/>
-          <w:sz w:val="28"/>
-          <w:szCs w:val="28"/>
-          <w:lang w:val="ru-RU"/>
-        </w:rPr>
-        <w:t xml:space="preserve">8. 0,000101₂ </w:t>
-      </w:r>
-      <w:proofErr w:type="gramStart"/>
-      <w:r>
-        <w:rPr>
-          <w:rStyle w:val="af1"/>
-          <w:rFonts w:ascii="Times New Roman" w:hAnsi="Times New Roman" w:cs="Times New Roman"/>
-          <w:b w:val="0"/>
-          <w:bCs w:val="0"/>
-          <w:color w:val="000000" w:themeColor="text1"/>
-          <w:sz w:val="28"/>
-          <w:szCs w:val="28"/>
-          <w:lang w:val="ru-RU"/>
-        </w:rPr>
-        <w:t>→ ?₁</w:t>
-      </w:r>
-      <w:proofErr w:type="gramEnd"/>
-      <w:r>
-        <w:rPr>
-          <w:rStyle w:val="af1"/>
-          <w:rFonts w:ascii="Times New Roman" w:hAnsi="Times New Roman" w:cs="Times New Roman"/>
-          <w:b w:val="0"/>
-          <w:bCs w:val="0"/>
-          <w:color w:val="000000" w:themeColor="text1"/>
-          <w:sz w:val="28"/>
-          <w:szCs w:val="28"/>
-          <w:lang w:val="ru-RU"/>
-        </w:rPr>
-        <w:t>₀</w:t>
-      </w:r>
-    </w:p>
-    <w:p>
-      <w:pPr>
-        <w:pStyle w:val="ae"/>
-        <w:spacing w:before="0" w:beforeAutospacing="0" w:after="0" w:afterAutospacing="0"/>
-        <w:rPr>
-          <w:color w:val="000000" w:themeColor="text1"/>
-        </w:rPr>
-      </w:pPr>
-      <w:r>
-        <w:rPr>
-          <w:color w:val="000000" w:themeColor="text1"/>
-        </w:rPr>
-        <w:t xml:space="preserve">= 2⁻⁴ + 2⁻⁶ = 0,0625 + 0,015625 = </w:t>
-      </w:r>
-      <w:r>
-        <w:rPr>
-          <w:rStyle w:val="af1"/>
-          <w:color w:val="000000" w:themeColor="text1"/>
-        </w:rPr>
-        <w:t>0,078125₁₀</w:t>
-      </w:r>
-    </w:p>
-    <w:p>
-      <w:pPr>
-        <w:rPr>
-          <w:rFonts w:ascii="Times New Roman" w:hAnsi="Times New Roman" w:cs="Times New Roman"/>
-          <w:color w:val="000000" w:themeColor="text1"/>
-          <w:lang w:val="ru-RU"/>
-        </w:rPr>
-      </w:pPr>
-    </w:p>
-    <w:p>
-      <w:pPr>
-        <w:pStyle w:val="3"/>
-        <w:spacing w:before="0"/>
-        <w:rPr>
-          <w:rStyle w:val="af1"/>
-          <w:sz w:val="28"/>
-          <w:szCs w:val="28"/>
-          <w:lang w:val="ru-RU"/>
-        </w:rPr>
-      </w:pPr>
-      <w:r>
-        <w:rPr>
-          <w:rStyle w:val="af1"/>
-          <w:rFonts w:ascii="Times New Roman" w:hAnsi="Times New Roman" w:cs="Times New Roman"/>
-          <w:b w:val="0"/>
-          <w:bCs w:val="0"/>
-          <w:color w:val="000000" w:themeColor="text1"/>
-          <w:sz w:val="28"/>
-          <w:szCs w:val="28"/>
-          <w:lang w:val="ru-RU"/>
-        </w:rPr>
-        <w:t xml:space="preserve">9. F6,8D₁₆ </w:t>
-      </w:r>
-      <w:proofErr w:type="gramStart"/>
-      <w:r>
-        <w:rPr>
-          <w:rStyle w:val="af1"/>
-          <w:rFonts w:ascii="Times New Roman" w:hAnsi="Times New Roman" w:cs="Times New Roman"/>
-          <w:b w:val="0"/>
-          <w:bCs w:val="0"/>
-          <w:color w:val="000000" w:themeColor="text1"/>
-          <w:sz w:val="28"/>
-          <w:szCs w:val="28"/>
-          <w:lang w:val="ru-RU"/>
-        </w:rPr>
-        <w:t>→ ?₁</w:t>
-      </w:r>
-      <w:proofErr w:type="gramEnd"/>
-      <w:r>
-        <w:rPr>
-          <w:rStyle w:val="af1"/>
-          <w:rFonts w:ascii="Times New Roman" w:hAnsi="Times New Roman" w:cs="Times New Roman"/>
-          <w:b w:val="0"/>
-          <w:bCs w:val="0"/>
-          <w:color w:val="000000" w:themeColor="text1"/>
-          <w:sz w:val="28"/>
-          <w:szCs w:val="28"/>
-          <w:lang w:val="ru-RU"/>
-        </w:rPr>
-        <w:t>₀</w:t>
-      </w:r>
-    </w:p>
-    <w:p>
-      <w:pPr>
-        <w:pStyle w:val="ae"/>
-        <w:spacing w:before="0" w:beforeAutospacing="0" w:after="0" w:afterAutospacing="0"/>
-        <w:rPr>
-          <w:color w:val="000000" w:themeColor="text1"/>
-        </w:rPr>
-      </w:pPr>
-      <w:r>
-        <w:rPr>
-          <w:color w:val="000000" w:themeColor="text1"/>
-          <w:lang w:val="en-US"/>
-        </w:rPr>
-        <w:t>F</w:t>
-      </w:r>
-      <w:r>
-        <w:rPr>
-          <w:color w:val="000000" w:themeColor="text1"/>
-        </w:rPr>
-        <w:t xml:space="preserve"> = 15 → 15·16¹ = 240</w:t>
-      </w:r>
-      <w:r>
-        <w:rPr>
-          <w:color w:val="000000" w:themeColor="text1"/>
-        </w:rPr>
-        <w:br/>
-        <w:t>6 = 6</w:t>
-      </w:r>
-      <w:r>
-        <w:rPr>
-          <w:color w:val="000000" w:themeColor="text1"/>
-        </w:rPr>
-        <w:br/>
-        <w:t>,8 = 8/16 = 0,5</w:t>
-      </w:r>
-      <w:r>
-        <w:rPr>
-          <w:color w:val="000000" w:themeColor="text1"/>
-        </w:rPr>
-        <w:br/>
-        <w:t>,</w:t>
-      </w:r>
-      <w:r>
-        <w:rPr>
-          <w:color w:val="000000" w:themeColor="text1"/>
-          <w:lang w:val="en-US"/>
-        </w:rPr>
-        <w:t>D</w:t>
-      </w:r>
-      <w:r>
-        <w:rPr>
-          <w:color w:val="000000" w:themeColor="text1"/>
-        </w:rPr>
-        <w:t xml:space="preserve"> = 13/256 = 0,05078125</w:t>
-      </w:r>
-    </w:p>
-    <w:p>
-      <w:pPr>
-        <w:pStyle w:val="ae"/>
-        <w:spacing w:before="0" w:beforeAutospacing="0" w:after="0" w:afterAutospacing="0"/>
-        <w:rPr>
-          <w:color w:val="000000" w:themeColor="text1"/>
-        </w:rPr>
-      </w:pPr>
-      <w:r>
-        <w:rPr>
-          <w:color w:val="000000" w:themeColor="text1"/>
-        </w:rPr>
-        <w:t xml:space="preserve">= 240 + 6 + 0,5 + 0,05078125 = </w:t>
-      </w:r>
-      <w:r>
-        <w:rPr>
-          <w:rStyle w:val="af1"/>
-          <w:color w:val="000000" w:themeColor="text1"/>
-        </w:rPr>
-        <w:t>246,55078125₁₀</w:t>
-      </w:r>
-    </w:p>
-    <w:p>
-      <w:pPr>
-        <w:rPr>
-          <w:rFonts w:ascii="Times New Roman" w:hAnsi="Times New Roman" w:cs="Times New Roman"/>
-          <w:color w:val="000000" w:themeColor="text1"/>
-          <w:lang w:val="ru-RU"/>
-        </w:rPr>
-      </w:pPr>
-    </w:p>
-    <w:p>
-      <w:pPr>
-        <w:pStyle w:val="3"/>
-        <w:spacing w:before="0"/>
-        <w:rPr>
-          <w:rStyle w:val="af1"/>
-          <w:sz w:val="28"/>
-          <w:szCs w:val="28"/>
-          <w:lang w:val="ru-RU"/>
-        </w:rPr>
-      </w:pPr>
-      <w:r>
-        <w:rPr>
-          <w:rStyle w:val="af1"/>
-          <w:rFonts w:ascii="Times New Roman" w:hAnsi="Times New Roman" w:cs="Times New Roman"/>
-          <w:b w:val="0"/>
-          <w:bCs w:val="0"/>
-          <w:color w:val="000000" w:themeColor="text1"/>
-          <w:sz w:val="28"/>
-          <w:szCs w:val="28"/>
-          <w:lang w:val="ru-RU"/>
-        </w:rPr>
-        <w:t>10. 140301₍</w:t>
-      </w:r>
-      <w:r>
-        <w:rPr>
-          <w:rStyle w:val="af1"/>
-          <w:rFonts w:ascii="Times New Roman" w:hAnsi="Times New Roman" w:cs="Times New Roman"/>
-          <w:sz w:val="28"/>
-          <w:szCs w:val="28"/>
-          <w:lang w:val="ru-RU"/>
-        </w:rPr>
-        <w:t xml:space="preserve"> факт</w:t>
-      </w:r>
-      <w:r>
-        <w:rPr>
-          <w:rStyle w:val="af1"/>
-          <w:rFonts w:ascii="Times New Roman" w:hAnsi="Times New Roman" w:cs="Times New Roman"/>
-          <w:b w:val="0"/>
-          <w:bCs w:val="0"/>
-          <w:color w:val="000000" w:themeColor="text1"/>
-          <w:sz w:val="28"/>
-          <w:szCs w:val="28"/>
-          <w:lang w:val="ru-RU"/>
-        </w:rPr>
-        <w:t xml:space="preserve">₎ </w:t>
-      </w:r>
-      <w:proofErr w:type="gramStart"/>
-      <w:r>
-        <w:rPr>
-          <w:rStyle w:val="af1"/>
-          <w:rFonts w:ascii="Times New Roman" w:hAnsi="Times New Roman" w:cs="Times New Roman"/>
-          <w:b w:val="0"/>
-          <w:bCs w:val="0"/>
-          <w:color w:val="000000" w:themeColor="text1"/>
-          <w:sz w:val="28"/>
-          <w:szCs w:val="28"/>
-          <w:lang w:val="ru-RU"/>
-        </w:rPr>
-        <w:t>→ ?₁</w:t>
-      </w:r>
-      <w:proofErr w:type="gramEnd"/>
-      <w:r>
-        <w:rPr>
-          <w:rStyle w:val="af1"/>
-          <w:rFonts w:ascii="Times New Roman" w:hAnsi="Times New Roman" w:cs="Times New Roman"/>
-          <w:b w:val="0"/>
-          <w:bCs w:val="0"/>
-          <w:color w:val="000000" w:themeColor="text1"/>
-          <w:sz w:val="28"/>
-          <w:szCs w:val="28"/>
-          <w:lang w:val="ru-RU"/>
-        </w:rPr>
-        <w:t>₀</w:t>
+        <w:t>₎ → ?₁₀</w:t>
       </w:r>
     </w:p>
     <w:p>
@@ -2178,23 +1957,8 @@
           <w:szCs w:val="28"/>
           <w:lang w:val="ru-RU"/>
         </w:rPr>
-        <w:t xml:space="preserve">11. 175₁₀ </w:t>
-      </w:r>
-      <w:proofErr w:type="gramStart"/>
-      <w:r>
-        <w:rPr>
-          <w:rStyle w:val="af1"/>
-          <w:rFonts w:ascii="Times New Roman" w:hAnsi="Times New Roman" w:cs="Times New Roman"/>
-          <w:b w:val="0"/>
-          <w:bCs w:val="0"/>
-          <w:color w:val="000000" w:themeColor="text1"/>
-          <w:sz w:val="28"/>
-          <w:szCs w:val="28"/>
-          <w:lang w:val="ru-RU"/>
-        </w:rPr>
-        <w:t>→ ?</w:t>
-      </w:r>
-      <w:proofErr w:type="spellStart"/>
+        <w:t>11. 175₁₀ → ?</w:t>
+      </w:r>
       <w:r>
         <w:rPr>
           <w:rStyle w:val="af1"/>
@@ -2204,10 +1968,29 @@
           <w:vertAlign w:val="subscript"/>
           <w:lang w:val="ru-RU"/>
         </w:rPr>
-        <w:t>фиб</w:t>
-      </w:r>
-      <w:proofErr w:type="spellEnd"/>
-      <w:proofErr w:type="gramEnd"/>
+        <w:t>фи</w:t>
+      </w:r>
+      <w:r>
+        <w:rPr>
+          <w:rStyle w:val="af1"/>
+          <w:rFonts w:ascii="Times New Roman" w:hAnsi="Times New Roman" w:cs="Times New Roman"/>
+          <w:sz w:val="28"/>
+          <w:szCs w:val="28"/>
+          <w:vertAlign w:val="subscript"/>
+        </w:rPr>
+        <w:t xml:space="preserve"> </w:t>
+      </w:r>
+      <w:r>
+        <w:rPr>
+          <w:rStyle w:val="af1"/>
+          <w:rFonts w:ascii="Times New Roman" w:hAnsi="Times New Roman" w:cs="Times New Roman"/>
+          <w:sz w:val="28"/>
+          <w:szCs w:val="28"/>
+          <w:vertAlign w:val="subscript"/>
+          <w:lang w:val="ru-RU"/>
+        </w:rPr>
+        <w:t>б</w:t>
+      </w:r>
     </w:p>
     <w:p>
       <w:pPr>
@@ -2226,6 +2009,7 @@
           <w:rFonts w:ascii="Times New Roman" w:eastAsiaTheme="minorHAnsi" w:hAnsi="Times New Roman" w:cs="Times New Roman"/>
           <w:i/>
           <w:iCs/>
+          <w:noProof/>
           <w:color w:val="000000"/>
           <w:sz w:val="28"/>
           <w:szCs w:val="28"/>
@@ -2263,7 +2047,7 @@
                     <pic:cNvPicPr/>
                   </pic:nvPicPr>
                   <pic:blipFill>
-                    <a:blip r:embed="rId7" cstate="print">
+                    <a:blip r:embed="rId8" cstate="print">
                       <a:extLst>
                         <a:ext uri="{28A0092B-C50C-407E-A947-70E740481C1C}">
                           <a14:useLocalDpi xmlns:a14="http://schemas.microsoft.com/office/drawing/2010/main" val="0"/>
@@ -2353,17 +2137,23 @@
           <w:color w:val="000000" w:themeColor="text1"/>
           <w:lang w:val="ru-RU"/>
         </w:rPr>
-        <w:t>1000101010</w:t>
-      </w:r>
-      <w:r>
-        <w:rPr>
-          <w:rFonts w:ascii="Times New Roman" w:hAnsi="Times New Roman" w:cs="Times New Roman"/>
-          <w:color w:val="000000" w:themeColor="text1"/>
-          <w:lang w:val="ru-RU"/>
-        </w:rPr>
-        <w:t xml:space="preserve"> </w:t>
-      </w:r>
-      <w:proofErr w:type="spellStart"/>
+        <w:t>10001010</w:t>
+      </w:r>
+      <w:r>
+        <w:rPr>
+          <w:rFonts w:ascii="Times New Roman" w:hAnsi="Times New Roman" w:cs="Times New Roman"/>
+          <w:color w:val="000000" w:themeColor="text1"/>
+        </w:rPr>
+        <w:t>0</w:t>
+      </w:r>
+      <w:r>
+        <w:rPr>
+          <w:rFonts w:ascii="Times New Roman" w:hAnsi="Times New Roman" w:cs="Times New Roman"/>
+          <w:color w:val="000000" w:themeColor="text1"/>
+          <w:lang w:val="ru-RU"/>
+        </w:rPr>
+        <w:t xml:space="preserve">10 </w:t>
+      </w:r>
       <w:r>
         <w:rPr>
           <w:rStyle w:val="af1"/>
@@ -2375,7 +2165,6 @@
         </w:rPr>
         <w:t>фиб</w:t>
       </w:r>
-      <w:proofErr w:type="spellEnd"/>
     </w:p>
     <w:p>
       <w:pPr>
@@ -2419,6 +2208,7 @@
           <w:color w:val="000000" w:themeColor="text1"/>
           <w:sz w:val="28"/>
           <w:szCs w:val="28"/>
+          <w:lang w:val="ru-RU"/>
         </w:rPr>
         <w:t>1</w:t>
       </w:r>
@@ -2444,6 +2234,7 @@
           <w:color w:val="000000" w:themeColor="text1"/>
           <w:sz w:val="28"/>
           <w:szCs w:val="28"/>
+          <w:lang w:val="ru-RU"/>
         </w:rPr>
         <w:t>2</w:t>
       </w:r>
@@ -2485,9 +2276,146 @@
           <w:szCs w:val="28"/>
           <w:lang w:val="ru-RU"/>
         </w:rPr>
-        <w:t xml:space="preserve"> </w:t>
-      </w:r>
-      <w:proofErr w:type="gramStart"/>
+        <w:t xml:space="preserve"> → ?₁₀</w:t>
+      </w:r>
+    </w:p>
+    <w:p>
+      <w:pPr>
+        <w:rPr>
+          <w:rFonts w:ascii="Times New Roman" w:hAnsi="Times New Roman" w:cs="Times New Roman"/>
+          <w:color w:val="000000" w:themeColor="text1"/>
+          <w:lang w:val="ru-RU"/>
+        </w:rPr>
+      </w:pPr>
+      <w:r>
+        <w:rPr>
+          <w:rFonts w:ascii="Times New Roman" w:hAnsi="Times New Roman" w:cs="Times New Roman"/>
+          <w:color w:val="000000" w:themeColor="text1"/>
+          <w:lang w:val="ru-RU"/>
+        </w:rPr>
+        <w:t>-1*9</w:t>
+      </w:r>
+      <w:r>
+        <w:rPr>
+          <w:rFonts w:ascii="Times New Roman" w:hAnsi="Times New Roman" w:cs="Times New Roman"/>
+          <w:color w:val="000000" w:themeColor="text1"/>
+          <w:vertAlign w:val="superscript"/>
+          <w:lang w:val="ru-RU"/>
+        </w:rPr>
+        <w:t>4</w:t>
+      </w:r>
+      <w:r>
+        <w:rPr>
+          <w:rFonts w:ascii="Times New Roman" w:hAnsi="Times New Roman" w:cs="Times New Roman"/>
+          <w:color w:val="000000" w:themeColor="text1"/>
+          <w:lang w:val="ru-RU"/>
+        </w:rPr>
+        <w:t xml:space="preserve"> + 2*9</w:t>
+      </w:r>
+      <w:r>
+        <w:rPr>
+          <w:rFonts w:ascii="Times New Roman" w:hAnsi="Times New Roman" w:cs="Times New Roman"/>
+          <w:color w:val="000000" w:themeColor="text1"/>
+          <w:vertAlign w:val="superscript"/>
+          <w:lang w:val="ru-RU"/>
+        </w:rPr>
+        <w:t>3</w:t>
+      </w:r>
+      <w:r>
+        <w:rPr>
+          <w:rFonts w:ascii="Times New Roman" w:hAnsi="Times New Roman" w:cs="Times New Roman"/>
+          <w:color w:val="000000" w:themeColor="text1"/>
+          <w:lang w:val="ru-RU"/>
+        </w:rPr>
+        <w:t xml:space="preserve"> + 0*9</w:t>
+      </w:r>
+      <w:r>
+        <w:rPr>
+          <w:rFonts w:ascii="Times New Roman" w:hAnsi="Times New Roman" w:cs="Times New Roman"/>
+          <w:color w:val="000000" w:themeColor="text1"/>
+          <w:vertAlign w:val="superscript"/>
+          <w:lang w:val="ru-RU"/>
+        </w:rPr>
+        <w:t>2</w:t>
+      </w:r>
+      <w:r>
+        <w:rPr>
+          <w:rFonts w:ascii="Times New Roman" w:hAnsi="Times New Roman" w:cs="Times New Roman"/>
+          <w:color w:val="000000" w:themeColor="text1"/>
+          <w:lang w:val="ru-RU"/>
+        </w:rPr>
+        <w:t xml:space="preserve"> – 2*9</w:t>
+      </w:r>
+      <w:r>
+        <w:rPr>
+          <w:rFonts w:ascii="Times New Roman" w:hAnsi="Times New Roman" w:cs="Times New Roman"/>
+          <w:color w:val="000000" w:themeColor="text1"/>
+          <w:vertAlign w:val="superscript"/>
+          <w:lang w:val="ru-RU"/>
+        </w:rPr>
+        <w:t>1</w:t>
+      </w:r>
+      <w:r>
+        <w:rPr>
+          <w:rFonts w:ascii="Times New Roman" w:hAnsi="Times New Roman" w:cs="Times New Roman"/>
+          <w:color w:val="000000" w:themeColor="text1"/>
+          <w:lang w:val="ru-RU"/>
+        </w:rPr>
+        <w:t xml:space="preserve"> + 4*9</w:t>
+      </w:r>
+      <w:r>
+        <w:rPr>
+          <w:rFonts w:ascii="Times New Roman" w:hAnsi="Times New Roman" w:cs="Times New Roman"/>
+          <w:color w:val="000000" w:themeColor="text1"/>
+          <w:vertAlign w:val="superscript"/>
+          <w:lang w:val="ru-RU"/>
+        </w:rPr>
+        <w:t xml:space="preserve">0 </w:t>
+      </w:r>
+      <w:r>
+        <w:rPr>
+          <w:rFonts w:ascii="Times New Roman" w:hAnsi="Times New Roman" w:cs="Times New Roman"/>
+          <w:color w:val="000000" w:themeColor="text1"/>
+          <w:lang w:val="ru-RU"/>
+        </w:rPr>
+        <w:t xml:space="preserve">= </w:t>
+      </w:r>
+      <w:r>
+        <w:rPr>
+          <w:rStyle w:val="mord"/>
+          <w:lang w:val="ru-RU"/>
+        </w:rPr>
+        <w:t>−</w:t>
+      </w:r>
+      <w:r>
+        <w:rPr>
+          <w:rFonts w:ascii="Times New Roman" w:hAnsi="Times New Roman" w:cs="Times New Roman"/>
+          <w:color w:val="000000" w:themeColor="text1"/>
+          <w:lang w:val="ru-RU"/>
+        </w:rPr>
+        <w:t>5117</w:t>
+      </w:r>
+    </w:p>
+    <w:p>
+      <w:pPr>
+        <w:rPr>
+          <w:rFonts w:ascii="Times New Roman" w:hAnsi="Times New Roman" w:cs="Times New Roman"/>
+          <w:color w:val="000000" w:themeColor="text1"/>
+          <w:lang w:val="ru-RU"/>
+        </w:rPr>
+      </w:pPr>
+    </w:p>
+    <w:p>
+      <w:pPr>
+        <w:pStyle w:val="3"/>
+        <w:spacing w:before="0"/>
+        <w:rPr>
+          <w:rStyle w:val="af1"/>
+          <w:sz w:val="28"/>
+          <w:szCs w:val="28"/>
+          <w:lang w:val="ru-RU"/>
+        </w:rPr>
+      </w:pPr>
       <w:r>
         <w:rPr>
           <w:rStyle w:val="af1"/>
@@ -2499,9 +2427,18 @@
           <w:szCs w:val="28"/>
           <w:lang w:val="ru-RU"/>
         </w:rPr>
-        <w:t>→ ?₁</w:t>
-      </w:r>
-      <w:proofErr w:type="gramEnd"/>
+        <w:t>13. 3579₁₀ → ?₍</w:t>
+      </w:r>
+      <w:r>
+        <w:rPr>
+          <w:rStyle w:val="af1"/>
+          <w:rFonts w:ascii="Times New Roman" w:hAnsi="Times New Roman" w:cs="Times New Roman"/>
+          <w:sz w:val="28"/>
+          <w:szCs w:val="28"/>
+          <w:lang w:val="ru-RU"/>
+        </w:rPr>
+        <w:t xml:space="preserve"> факт</w:t>
+      </w:r>
       <w:r>
         <w:rPr>
           <w:rStyle w:val="af1"/>
@@ -2513,202 +2450,114 @@
           <w:szCs w:val="28"/>
           <w:lang w:val="ru-RU"/>
         </w:rPr>
-        <w:t>₀</w:t>
-      </w:r>
-    </w:p>
-    <w:p>
-      <w:pPr>
-        <w:rPr>
-          <w:rFonts w:ascii="Times New Roman" w:hAnsi="Times New Roman" w:cs="Times New Roman"/>
-          <w:color w:val="000000" w:themeColor="text1"/>
-        </w:rPr>
-      </w:pPr>
-      <w:r>
-        <w:rPr>
-          <w:rFonts w:ascii="Times New Roman" w:hAnsi="Times New Roman" w:cs="Times New Roman"/>
-          <w:color w:val="000000" w:themeColor="text1"/>
-        </w:rPr>
-        <w:t>-1*9</w:t>
-      </w:r>
-      <w:r>
-        <w:rPr>
-          <w:rFonts w:ascii="Times New Roman" w:hAnsi="Times New Roman" w:cs="Times New Roman"/>
-          <w:color w:val="000000" w:themeColor="text1"/>
-          <w:vertAlign w:val="superscript"/>
-        </w:rPr>
-        <w:t>4</w:t>
-      </w:r>
-      <w:r>
-        <w:rPr>
-          <w:rFonts w:ascii="Times New Roman" w:hAnsi="Times New Roman" w:cs="Times New Roman"/>
-          <w:color w:val="000000" w:themeColor="text1"/>
-        </w:rPr>
-        <w:t xml:space="preserve"> + 2*9</w:t>
-      </w:r>
-      <w:r>
-        <w:rPr>
-          <w:rFonts w:ascii="Times New Roman" w:hAnsi="Times New Roman" w:cs="Times New Roman"/>
-          <w:color w:val="000000" w:themeColor="text1"/>
-          <w:vertAlign w:val="superscript"/>
-        </w:rPr>
-        <w:t>3</w:t>
-      </w:r>
-      <w:r>
-        <w:rPr>
-          <w:rFonts w:ascii="Times New Roman" w:hAnsi="Times New Roman" w:cs="Times New Roman"/>
-          <w:color w:val="000000" w:themeColor="text1"/>
-        </w:rPr>
-        <w:t xml:space="preserve"> + 0*9</w:t>
-      </w:r>
-      <w:r>
-        <w:rPr>
-          <w:rFonts w:ascii="Times New Roman" w:hAnsi="Times New Roman" w:cs="Times New Roman"/>
-          <w:color w:val="000000" w:themeColor="text1"/>
-          <w:vertAlign w:val="superscript"/>
-        </w:rPr>
-        <w:t>2</w:t>
-      </w:r>
-      <w:r>
-        <w:rPr>
-          <w:rFonts w:ascii="Times New Roman" w:hAnsi="Times New Roman" w:cs="Times New Roman"/>
-          <w:color w:val="000000" w:themeColor="text1"/>
-        </w:rPr>
-        <w:t xml:space="preserve"> – 2*9</w:t>
-      </w:r>
-      <w:r>
-        <w:rPr>
-          <w:rFonts w:ascii="Times New Roman" w:hAnsi="Times New Roman" w:cs="Times New Roman"/>
-          <w:color w:val="000000" w:themeColor="text1"/>
-          <w:vertAlign w:val="superscript"/>
-        </w:rPr>
-        <w:t>1</w:t>
-      </w:r>
-      <w:r>
-        <w:rPr>
-          <w:rFonts w:ascii="Times New Roman" w:hAnsi="Times New Roman" w:cs="Times New Roman"/>
-          <w:color w:val="000000" w:themeColor="text1"/>
-        </w:rPr>
-        <w:t xml:space="preserve"> + 4*9</w:t>
-      </w:r>
-      <w:r>
-        <w:rPr>
-          <w:rFonts w:ascii="Times New Roman" w:hAnsi="Times New Roman" w:cs="Times New Roman"/>
-          <w:color w:val="000000" w:themeColor="text1"/>
-          <w:vertAlign w:val="superscript"/>
-        </w:rPr>
-        <w:t>0</w:t>
-      </w:r>
-      <w:r>
-        <w:rPr>
-          <w:rFonts w:ascii="Times New Roman" w:hAnsi="Times New Roman" w:cs="Times New Roman"/>
-          <w:color w:val="000000" w:themeColor="text1"/>
-          <w:vertAlign w:val="superscript"/>
-        </w:rPr>
-        <w:t xml:space="preserve"> </w:t>
-      </w:r>
-      <w:r>
-        <w:rPr>
-          <w:rFonts w:ascii="Times New Roman" w:hAnsi="Times New Roman" w:cs="Times New Roman"/>
+        <w:t>₎</w:t>
+      </w:r>
+    </w:p>
+    <w:p>
+      <w:pPr>
+        <w:pStyle w:val="ae"/>
+        <w:spacing w:before="0" w:beforeAutospacing="0" w:after="0" w:afterAutospacing="0"/>
+        <w:rPr>
+          <w:color w:val="000000" w:themeColor="text1"/>
+        </w:rPr>
+      </w:pPr>
+      <w:r>
+        <w:rPr>
+          <w:color w:val="000000" w:themeColor="text1"/>
+        </w:rPr>
+        <w:t>6! = 720 → 3579 ÷ 720 = 4, остаток 699</w:t>
+      </w:r>
+      <w:r>
+        <w:rPr>
+          <w:color w:val="000000" w:themeColor="text1"/>
+        </w:rPr>
+        <w:br/>
+        <w:t>5! = 120 → 699 ÷ 120 = 5, остаток 99</w:t>
+      </w:r>
+      <w:r>
+        <w:rPr>
+          <w:color w:val="000000" w:themeColor="text1"/>
+        </w:rPr>
+        <w:br/>
+        <w:t>4! = 24 → 99 ÷ 24 = 4, остаток 3</w:t>
+      </w:r>
+      <w:r>
+        <w:rPr>
+          <w:color w:val="000000" w:themeColor="text1"/>
+        </w:rPr>
+        <w:br/>
+        <w:t>3! = 6 → 3 ÷ 6 = 0, остаток 3</w:t>
+      </w:r>
+      <w:r>
+        <w:rPr>
+          <w:color w:val="000000" w:themeColor="text1"/>
+        </w:rPr>
+        <w:br/>
+        <w:t>2! = 2 → 3 ÷ 2 = 1, остаток 1</w:t>
+      </w:r>
+      <w:r>
+        <w:rPr>
+          <w:color w:val="000000" w:themeColor="text1"/>
+        </w:rPr>
+        <w:br/>
+        <w:t>1! = 1 → 1 ÷ 1 = 1</w:t>
+      </w:r>
+    </w:p>
+    <w:p>
+      <w:pPr>
+        <w:pStyle w:val="ae"/>
+        <w:spacing w:before="0" w:beforeAutospacing="0" w:after="0" w:afterAutospacing="0"/>
+        <w:rPr>
+          <w:rStyle w:val="af1"/>
+          <w:color w:val="000000" w:themeColor="text1"/>
+        </w:rPr>
+      </w:pPr>
+      <w:r>
+        <w:rPr>
           <w:color w:val="000000" w:themeColor="text1"/>
         </w:rPr>
         <w:t xml:space="preserve">= </w:t>
       </w:r>
       <w:r>
         <w:rPr>
-          <w:rStyle w:val="mord"/>
-        </w:rPr>
-        <w:t>−</w:t>
-      </w:r>
-      <w:r>
-        <w:rPr>
-          <w:rFonts w:ascii="Times New Roman" w:hAnsi="Times New Roman" w:cs="Times New Roman"/>
-          <w:color w:val="000000" w:themeColor="text1"/>
-        </w:rPr>
-        <w:t>5117</w:t>
-      </w:r>
-    </w:p>
-    <w:p>
-      <w:pPr>
-        <w:rPr>
-          <w:rFonts w:ascii="Times New Roman" w:hAnsi="Times New Roman" w:cs="Times New Roman"/>
-          <w:color w:val="000000" w:themeColor="text1"/>
-        </w:rPr>
-      </w:pPr>
-    </w:p>
-    <w:p>
-      <w:pPr>
-        <w:pStyle w:val="3"/>
-        <w:spacing w:before="0"/>
-        <w:rPr>
-          <w:rStyle w:val="af1"/>
+          <w:rStyle w:val="af1"/>
+          <w:color w:val="000000" w:themeColor="text1"/>
+        </w:rPr>
+        <w:t>45411</w:t>
+      </w:r>
+      <w:r>
+        <w:rPr>
+          <w:color w:val="000000" w:themeColor="text1"/>
+          <w:vertAlign w:val="subscript"/>
+        </w:rPr>
+        <w:t>факт</w:t>
+      </w:r>
+    </w:p>
+    <w:p>
+      <w:pPr>
+        <w:pStyle w:val="ae"/>
+        <w:spacing w:before="0" w:beforeAutospacing="0" w:after="0" w:afterAutospacing="0"/>
+        <w:rPr>
+          <w:rStyle w:val="af1"/>
+          <w:color w:val="000000" w:themeColor="text1"/>
+        </w:rPr>
+      </w:pPr>
+    </w:p>
+    <w:p>
+      <w:pPr>
+        <w:pStyle w:val="ae"/>
+        <w:spacing w:before="0" w:beforeAutospacing="0" w:after="0" w:afterAutospacing="0"/>
+        <w:rPr>
           <w:sz w:val="28"/>
           <w:szCs w:val="28"/>
-          <w:lang w:val="ru-RU"/>
-        </w:rPr>
-      </w:pPr>
-      <w:r>
-        <w:rPr>
-          <w:rStyle w:val="af1"/>
-          <w:rFonts w:ascii="Times New Roman" w:hAnsi="Times New Roman" w:cs="Times New Roman"/>
-          <w:b w:val="0"/>
-          <w:bCs w:val="0"/>
-          <w:color w:val="000000" w:themeColor="text1"/>
+        </w:rPr>
+      </w:pPr>
+      <w:r>
+        <w:rPr>
           <w:sz w:val="28"/>
           <w:szCs w:val="28"/>
-          <w:lang w:val="ru-RU"/>
-        </w:rPr>
-        <w:t xml:space="preserve">13. 3579₁₀ </w:t>
-      </w:r>
-      <w:proofErr w:type="gramStart"/>
-      <w:r>
-        <w:rPr>
-          <w:rStyle w:val="af1"/>
-          <w:rFonts w:ascii="Times New Roman" w:hAnsi="Times New Roman" w:cs="Times New Roman"/>
-          <w:b w:val="0"/>
-          <w:bCs w:val="0"/>
-          <w:color w:val="000000" w:themeColor="text1"/>
-          <w:sz w:val="28"/>
-          <w:szCs w:val="28"/>
-          <w:lang w:val="ru-RU"/>
-        </w:rPr>
-        <w:t>→ ?</w:t>
-      </w:r>
-      <w:proofErr w:type="gramEnd"/>
-      <w:r>
-        <w:rPr>
-          <w:rStyle w:val="af1"/>
-          <w:rFonts w:ascii="Times New Roman" w:hAnsi="Times New Roman" w:cs="Times New Roman"/>
-          <w:b w:val="0"/>
-          <w:bCs w:val="0"/>
-          <w:color w:val="000000" w:themeColor="text1"/>
-          <w:sz w:val="28"/>
-          <w:szCs w:val="28"/>
-          <w:lang w:val="ru-RU"/>
-        </w:rPr>
-        <w:t>₍</w:t>
-      </w:r>
-      <w:r>
-        <w:rPr>
-          <w:rStyle w:val="af1"/>
-          <w:rFonts w:ascii="Times New Roman" w:hAnsi="Times New Roman" w:cs="Times New Roman"/>
-          <w:sz w:val="28"/>
-          <w:szCs w:val="28"/>
-          <w:lang w:val="ru-RU"/>
-        </w:rPr>
-        <w:t xml:space="preserve"> факт</w:t>
-      </w:r>
-      <w:r>
-        <w:rPr>
-          <w:rStyle w:val="af1"/>
-          <w:rFonts w:ascii="Times New Roman" w:hAnsi="Times New Roman" w:cs="Times New Roman"/>
-          <w:b w:val="0"/>
-          <w:bCs w:val="0"/>
-          <w:color w:val="000000" w:themeColor="text1"/>
-          <w:sz w:val="28"/>
-          <w:szCs w:val="28"/>
-          <w:lang w:val="ru-RU"/>
-        </w:rPr>
-        <w:t>₎</w:t>
+        </w:rPr>
+        <w:t xml:space="preserve">Вывод </w:t>
       </w:r>
     </w:p>
     <w:p>
@@ -2717,165 +2566,43 @@
         <w:spacing w:before="0" w:beforeAutospacing="0" w:after="0" w:afterAutospacing="0"/>
         <w:rPr>
           <w:color w:val="000000" w:themeColor="text1"/>
-        </w:rPr>
-      </w:pPr>
-      <w:r>
-        <w:rPr>
-          <w:color w:val="000000" w:themeColor="text1"/>
-        </w:rPr>
-        <w:t>6! = 720 → 3579 ÷ 720 = 4, остаток 699</w:t>
-      </w:r>
-      <w:r>
-        <w:rPr>
-          <w:color w:val="000000" w:themeColor="text1"/>
-        </w:rPr>
-        <w:br/>
-        <w:t>5! = 120 → 699 ÷ 120 = 5, остаток 99</w:t>
-      </w:r>
-      <w:r>
-        <w:rPr>
-          <w:color w:val="000000" w:themeColor="text1"/>
-        </w:rPr>
-        <w:br/>
-        <w:t>4! = 24 → 99 ÷ 24 = 4, остаток 3</w:t>
-      </w:r>
-      <w:r>
-        <w:rPr>
-          <w:color w:val="000000" w:themeColor="text1"/>
-        </w:rPr>
-        <w:br/>
-        <w:t>3! = 6 → 3 ÷ 6 = 0, остаток 3</w:t>
-      </w:r>
-      <w:r>
-        <w:rPr>
-          <w:color w:val="000000" w:themeColor="text1"/>
-        </w:rPr>
-        <w:br/>
-        <w:t>2! = 2 → 3 ÷ 2 = 1, остаток 1</w:t>
-      </w:r>
-      <w:r>
-        <w:rPr>
-          <w:color w:val="000000" w:themeColor="text1"/>
-        </w:rPr>
-        <w:br/>
-        <w:t>1! = 1 → 1 ÷ 1 = 1</w:t>
-      </w:r>
+          <w:sz w:val="20"/>
+          <w:szCs w:val="20"/>
+        </w:rPr>
+      </w:pPr>
+      <w:r>
+        <w:rPr>
+          <w:sz w:val="20"/>
+          <w:szCs w:val="20"/>
+        </w:rPr>
+        <w:t>В процессе выполнения работы я закрепил свои знания по переводу чисел в классических системах счисления, а также узнал о фибоначчиевой и факториальной СС, СС Бергмана, научился записывать числа в них и переводить в другие системы счисления, понял многие анекдоты про программистов и системы счисления.</w:t>
+      </w:r>
+    </w:p>
+    <w:p>
+      <w:pPr>
+        <w:rPr>
+          <w:rFonts w:ascii="Times New Roman" w:hAnsi="Times New Roman" w:cs="Times New Roman"/>
+          <w:color w:val="000000" w:themeColor="text1"/>
+          <w:lang w:val="ru-RU"/>
+        </w:rPr>
+      </w:pPr>
     </w:p>
     <w:p>
       <w:pPr>
         <w:pStyle w:val="ae"/>
         <w:spacing w:before="0" w:beforeAutospacing="0" w:after="0" w:afterAutospacing="0"/>
         <w:rPr>
-          <w:rStyle w:val="af1"/>
-          <w:color w:val="000000" w:themeColor="text1"/>
-        </w:rPr>
-      </w:pPr>
-      <w:r>
-        <w:rPr>
-          <w:color w:val="000000" w:themeColor="text1"/>
-        </w:rPr>
-        <w:t xml:space="preserve">= </w:t>
-      </w:r>
-      <w:r>
-        <w:rPr>
-          <w:rStyle w:val="af1"/>
-          <w:color w:val="000000" w:themeColor="text1"/>
-        </w:rPr>
-        <w:t>45411</w:t>
-      </w:r>
-      <w:r>
-        <w:rPr>
-          <w:color w:val="000000" w:themeColor="text1"/>
-          <w:vertAlign w:val="subscript"/>
-        </w:rPr>
-        <w:t>факт</w:t>
-      </w:r>
+          <w:color w:val="000000" w:themeColor="text1"/>
+        </w:rPr>
+      </w:pPr>
     </w:p>
     <w:p>
       <w:pPr>
         <w:pStyle w:val="ae"/>
         <w:spacing w:before="0" w:beforeAutospacing="0" w:after="0" w:afterAutospacing="0"/>
         <w:rPr>
-          <w:rStyle w:val="af1"/>
-          <w:color w:val="000000" w:themeColor="text1"/>
-        </w:rPr>
-      </w:pPr>
-    </w:p>
-    <w:p>
-      <w:pPr>
-        <w:pStyle w:val="ae"/>
-        <w:spacing w:before="0" w:beforeAutospacing="0" w:after="0" w:afterAutospacing="0"/>
-        <w:rPr>
-          <w:sz w:val="28"/>
-          <w:szCs w:val="28"/>
-        </w:rPr>
-      </w:pPr>
-      <w:r>
-        <w:rPr>
-          <w:sz w:val="28"/>
-          <w:szCs w:val="28"/>
-        </w:rPr>
-        <w:t xml:space="preserve">Вывод </w:t>
-      </w:r>
-    </w:p>
-    <w:p>
-      <w:pPr>
-        <w:pStyle w:val="ae"/>
-        <w:spacing w:before="0" w:beforeAutospacing="0" w:after="0" w:afterAutospacing="0"/>
-        <w:rPr>
-          <w:color w:val="000000" w:themeColor="text1"/>
-          <w:sz w:val="20"/>
-          <w:szCs w:val="20"/>
-        </w:rPr>
-      </w:pPr>
-      <w:r>
-        <w:rPr>
-          <w:sz w:val="20"/>
-          <w:szCs w:val="20"/>
-        </w:rPr>
-        <w:t xml:space="preserve">В процессе выполнения работы я закрепил свои знания по переводу чисел в классических системах счисления, а также узнал о </w:t>
-      </w:r>
-      <w:proofErr w:type="spellStart"/>
-      <w:r>
-        <w:rPr>
-          <w:sz w:val="20"/>
-          <w:szCs w:val="20"/>
-        </w:rPr>
-        <w:t>фибоначчиевой</w:t>
-      </w:r>
-      <w:proofErr w:type="spellEnd"/>
-      <w:r>
-        <w:rPr>
-          <w:sz w:val="20"/>
-          <w:szCs w:val="20"/>
-        </w:rPr>
-        <w:t xml:space="preserve"> и факториальной СС, СС Бергмана, научился записывать числа в них и переводить в другие системы счисления, понял многие анекдоты про программистов и системы счисления.</w:t>
-      </w:r>
-    </w:p>
-    <w:p>
-      <w:pPr>
-        <w:rPr>
-          <w:rFonts w:ascii="Times New Roman" w:hAnsi="Times New Roman" w:cs="Times New Roman"/>
-          <w:color w:val="000000" w:themeColor="text1"/>
-          <w:lang w:val="ru-RU"/>
-        </w:rPr>
-      </w:pPr>
-    </w:p>
-    <w:p>
-      <w:pPr>
-        <w:pStyle w:val="ae"/>
-        <w:spacing w:before="0" w:beforeAutospacing="0" w:after="0" w:afterAutospacing="0"/>
-        <w:rPr>
-          <w:color w:val="000000" w:themeColor="text1"/>
-        </w:rPr>
-      </w:pPr>
-    </w:p>
-    <w:p>
-      <w:pPr>
-        <w:pStyle w:val="ae"/>
-        <w:spacing w:before="0" w:beforeAutospacing="0" w:after="0" w:afterAutospacing="0"/>
-        <w:rPr>
-          <w:color w:val="000000" w:themeColor="text1"/>
+          <w:color w:val="000000" w:themeColor="text1"/>
+          <w:lang w:val="en-US"/>
         </w:rPr>
       </w:pPr>
       <w:r>
@@ -2893,449 +2620,31 @@
       <w:r>
         <w:rPr>
           <w:color w:val="000000" w:themeColor="text1"/>
-        </w:rPr>
-        <w:br/>
-      </w:r>
-      <w:hyperlink r:id="rId8" w:history="1">
+          <w:lang w:val="en-US"/>
+        </w:rPr>
+        <w:t xml:space="preserve"> </w:t>
+      </w:r>
+      <w:hyperlink r:id="rId9" w:history="1">
         <w:r>
           <w:rPr>
             <w:rStyle w:val="ac"/>
             <w:lang w:val="en-US"/>
           </w:rPr>
-          <w:t>https</w:t>
-        </w:r>
-        <w:r>
-          <w:rPr>
-            <w:rStyle w:val="ac"/>
-          </w:rPr>
-          <w:t>://</w:t>
-        </w:r>
-        <w:proofErr w:type="spellStart"/>
-        <w:r>
-          <w:rPr>
-            <w:rStyle w:val="ac"/>
-            <w:lang w:val="en-US"/>
-          </w:rPr>
-          <w:t>github</w:t>
-        </w:r>
-        <w:proofErr w:type="spellEnd"/>
-        <w:r>
-          <w:rPr>
-            <w:rStyle w:val="ac"/>
-          </w:rPr>
-          <w:t>.</w:t>
+          <w:t>Click h</w:t>
         </w:r>
         <w:r>
           <w:rPr>
             <w:rStyle w:val="ac"/>
             <w:lang w:val="en-US"/>
           </w:rPr>
-          <w:t>com</w:t>
-        </w:r>
-        <w:r>
-          <w:rPr>
-            <w:rStyle w:val="ac"/>
-          </w:rPr>
-          <w:t>/</w:t>
-        </w:r>
-        <w:proofErr w:type="spellStart"/>
-        <w:r>
-          <w:rPr>
-            <w:rStyle w:val="ac"/>
-            <w:lang w:val="en-US"/>
-          </w:rPr>
-          <w:t>mohamedellithyyyy</w:t>
-        </w:r>
-        <w:proofErr w:type="spellEnd"/>
-        <w:r>
-          <w:rPr>
-            <w:rStyle w:val="ac"/>
-          </w:rPr>
-          <w:t>/</w:t>
+          <w:t>e</w:t>
         </w:r>
         <w:r>
           <w:rPr>
             <w:rStyle w:val="ac"/>
             <w:lang w:val="en-US"/>
           </w:rPr>
-          <w:t>ITMO</w:t>
-        </w:r>
-        <w:r>
-          <w:rPr>
-            <w:rStyle w:val="ac"/>
-          </w:rPr>
-          <w:t>-</w:t>
-        </w:r>
-        <w:r>
-          <w:rPr>
-            <w:rStyle w:val="ac"/>
-            <w:lang w:val="en-US"/>
-          </w:rPr>
-          <w:t>Hub</w:t>
-        </w:r>
-        <w:r>
-          <w:rPr>
-            <w:rStyle w:val="ac"/>
-          </w:rPr>
-          <w:t>/</w:t>
-        </w:r>
-        <w:r>
-          <w:rPr>
-            <w:rStyle w:val="ac"/>
-            <w:lang w:val="en-US"/>
-          </w:rPr>
-          <w:t>blob</w:t>
-        </w:r>
-        <w:r>
-          <w:rPr>
-            <w:rStyle w:val="ac"/>
-          </w:rPr>
-          <w:t>/</w:t>
-        </w:r>
-        <w:r>
-          <w:rPr>
-            <w:rStyle w:val="ac"/>
-            <w:lang w:val="en-US"/>
-          </w:rPr>
-          <w:t>main</w:t>
-        </w:r>
-        <w:r>
-          <w:rPr>
-            <w:rStyle w:val="ac"/>
-          </w:rPr>
-          <w:t>/</w:t>
-        </w:r>
-        <w:r>
-          <w:rPr>
-            <w:rStyle w:val="ac"/>
-            <w:lang w:val="en-US"/>
-          </w:rPr>
-          <w:t>Computer</w:t>
-        </w:r>
-        <w:r>
-          <w:rPr>
-            <w:rStyle w:val="ac"/>
-          </w:rPr>
-          <w:t>-</w:t>
-        </w:r>
-        <w:r>
-          <w:rPr>
-            <w:rStyle w:val="ac"/>
-            <w:lang w:val="en-US"/>
-          </w:rPr>
-          <w:t>Science</w:t>
-        </w:r>
-        <w:r>
-          <w:rPr>
-            <w:rStyle w:val="ac"/>
-          </w:rPr>
-          <w:t>/%</w:t>
-        </w:r>
-        <w:r>
-          <w:rPr>
-            <w:rStyle w:val="ac"/>
-            <w:lang w:val="en-US"/>
-          </w:rPr>
-          <w:t>D</w:t>
-        </w:r>
-        <w:r>
-          <w:rPr>
-            <w:rStyle w:val="ac"/>
-          </w:rPr>
-          <w:t>0%</w:t>
-        </w:r>
-        <w:r>
-          <w:rPr>
-            <w:rStyle w:val="ac"/>
-            <w:lang w:val="en-US"/>
-          </w:rPr>
-          <w:t>BB</w:t>
-        </w:r>
-        <w:r>
-          <w:rPr>
-            <w:rStyle w:val="ac"/>
-          </w:rPr>
-          <w:t>%</w:t>
-        </w:r>
-        <w:r>
-          <w:rPr>
-            <w:rStyle w:val="ac"/>
-            <w:lang w:val="en-US"/>
-          </w:rPr>
-          <w:t>D</w:t>
-        </w:r>
-        <w:r>
-          <w:rPr>
-            <w:rStyle w:val="ac"/>
-          </w:rPr>
-          <w:t>0%</w:t>
-        </w:r>
-        <w:r>
-          <w:rPr>
-            <w:rStyle w:val="ac"/>
-            <w:lang w:val="en-US"/>
-          </w:rPr>
-          <w:t>B</w:t>
-        </w:r>
-        <w:r>
-          <w:rPr>
-            <w:rStyle w:val="ac"/>
-          </w:rPr>
-          <w:t>0%</w:t>
-        </w:r>
-        <w:r>
-          <w:rPr>
-            <w:rStyle w:val="ac"/>
-            <w:lang w:val="en-US"/>
-          </w:rPr>
-          <w:t>D</w:t>
-        </w:r>
-        <w:r>
-          <w:rPr>
-            <w:rStyle w:val="ac"/>
-          </w:rPr>
-          <w:t>0%</w:t>
-        </w:r>
-        <w:r>
-          <w:rPr>
-            <w:rStyle w:val="ac"/>
-            <w:lang w:val="en-US"/>
-          </w:rPr>
-          <w:t>B</w:t>
-        </w:r>
-        <w:r>
-          <w:rPr>
-            <w:rStyle w:val="ac"/>
-          </w:rPr>
-          <w:t>1%</w:t>
-        </w:r>
-        <w:r>
-          <w:rPr>
-            <w:rStyle w:val="ac"/>
-            <w:lang w:val="en-US"/>
-          </w:rPr>
-          <w:t>D</w:t>
-        </w:r>
-        <w:r>
-          <w:rPr>
-            <w:rStyle w:val="ac"/>
-          </w:rPr>
-          <w:t>0%</w:t>
-        </w:r>
-        <w:r>
-          <w:rPr>
-            <w:rStyle w:val="ac"/>
-            <w:lang w:val="en-US"/>
-          </w:rPr>
-          <w:t>BE</w:t>
-        </w:r>
-        <w:r>
-          <w:rPr>
-            <w:rStyle w:val="ac"/>
-          </w:rPr>
-          <w:t>%</w:t>
-        </w:r>
-        <w:r>
-          <w:rPr>
-            <w:rStyle w:val="ac"/>
-            <w:lang w:val="en-US"/>
-          </w:rPr>
-          <w:t>D</w:t>
-        </w:r>
-        <w:r>
-          <w:rPr>
-            <w:rStyle w:val="ac"/>
-          </w:rPr>
-          <w:t>1%80%</w:t>
-        </w:r>
-        <w:r>
-          <w:rPr>
-            <w:rStyle w:val="ac"/>
-            <w:lang w:val="en-US"/>
-          </w:rPr>
-          <w:t>D</w:t>
-        </w:r>
-        <w:r>
-          <w:rPr>
-            <w:rStyle w:val="ac"/>
-          </w:rPr>
-          <w:t>0%</w:t>
-        </w:r>
-        <w:r>
-          <w:rPr>
-            <w:rStyle w:val="ac"/>
-            <w:lang w:val="en-US"/>
-          </w:rPr>
-          <w:t>B</w:t>
-        </w:r>
-        <w:r>
-          <w:rPr>
-            <w:rStyle w:val="ac"/>
-          </w:rPr>
-          <w:t>0%</w:t>
-        </w:r>
-        <w:r>
-          <w:rPr>
-            <w:rStyle w:val="ac"/>
-            <w:lang w:val="en-US"/>
-          </w:rPr>
-          <w:t>D</w:t>
-        </w:r>
-        <w:r>
-          <w:rPr>
-            <w:rStyle w:val="ac"/>
-          </w:rPr>
-          <w:t>1%82%</w:t>
-        </w:r>
-        <w:r>
-          <w:rPr>
-            <w:rStyle w:val="ac"/>
-            <w:lang w:val="en-US"/>
-          </w:rPr>
-          <w:t>D</w:t>
-        </w:r>
-        <w:r>
-          <w:rPr>
-            <w:rStyle w:val="ac"/>
-          </w:rPr>
-          <w:t>0%</w:t>
-        </w:r>
-        <w:r>
-          <w:rPr>
-            <w:rStyle w:val="ac"/>
-            <w:lang w:val="en-US"/>
-          </w:rPr>
-          <w:t>BE</w:t>
-        </w:r>
-        <w:r>
-          <w:rPr>
-            <w:rStyle w:val="ac"/>
-          </w:rPr>
-          <w:t>%</w:t>
-        </w:r>
-        <w:r>
-          <w:rPr>
-            <w:rStyle w:val="ac"/>
-            <w:lang w:val="en-US"/>
-          </w:rPr>
-          <w:t>D</w:t>
-        </w:r>
-        <w:r>
-          <w:rPr>
-            <w:rStyle w:val="ac"/>
-          </w:rPr>
-          <w:t>1%80%</w:t>
-        </w:r>
-        <w:r>
-          <w:rPr>
-            <w:rStyle w:val="ac"/>
-            <w:lang w:val="en-US"/>
-          </w:rPr>
-          <w:t>D</w:t>
-        </w:r>
-        <w:r>
-          <w:rPr>
-            <w:rStyle w:val="ac"/>
-          </w:rPr>
-          <w:t>0%</w:t>
-        </w:r>
-        <w:r>
-          <w:rPr>
-            <w:rStyle w:val="ac"/>
-            <w:lang w:val="en-US"/>
-          </w:rPr>
-          <w:t>BD</w:t>
-        </w:r>
-        <w:r>
-          <w:rPr>
-            <w:rStyle w:val="ac"/>
-          </w:rPr>
-          <w:t>%</w:t>
-        </w:r>
-        <w:r>
-          <w:rPr>
-            <w:rStyle w:val="ac"/>
-            <w:lang w:val="en-US"/>
-          </w:rPr>
-          <w:t>D</w:t>
-        </w:r>
-        <w:r>
-          <w:rPr>
-            <w:rStyle w:val="ac"/>
-          </w:rPr>
-          <w:t>1%8</w:t>
-        </w:r>
-        <w:r>
-          <w:rPr>
-            <w:rStyle w:val="ac"/>
-            <w:lang w:val="en-US"/>
-          </w:rPr>
-          <w:t>B</w:t>
-        </w:r>
-        <w:r>
-          <w:rPr>
-            <w:rStyle w:val="ac"/>
-          </w:rPr>
-          <w:t>%</w:t>
-        </w:r>
-        <w:r>
-          <w:rPr>
-            <w:rStyle w:val="ac"/>
-            <w:lang w:val="en-US"/>
-          </w:rPr>
-          <w:t>D</w:t>
-        </w:r>
-        <w:r>
-          <w:rPr>
-            <w:rStyle w:val="ac"/>
-          </w:rPr>
-          <w:t>0%</w:t>
-        </w:r>
-        <w:r>
-          <w:rPr>
-            <w:rStyle w:val="ac"/>
-            <w:lang w:val="en-US"/>
-          </w:rPr>
-          <w:t>B</w:t>
-        </w:r>
-        <w:r>
-          <w:rPr>
-            <w:rStyle w:val="ac"/>
-          </w:rPr>
-          <w:t>5/</w:t>
-        </w:r>
-        <w:r>
-          <w:rPr>
-            <w:rStyle w:val="ac"/>
-            <w:lang w:val="en-US"/>
-          </w:rPr>
-          <w:t>Lab</w:t>
-        </w:r>
-        <w:r>
-          <w:rPr>
-            <w:rStyle w:val="ac"/>
-          </w:rPr>
-          <w:t>1/</w:t>
-        </w:r>
-        <w:r>
-          <w:rPr>
-            <w:rStyle w:val="ac"/>
-            <w:lang w:val="en-US"/>
-          </w:rPr>
-          <w:t>Lab</w:t>
-        </w:r>
-        <w:r>
-          <w:rPr>
-            <w:rStyle w:val="ac"/>
-          </w:rPr>
-          <w:t>1.</w:t>
-        </w:r>
-        <w:r>
-          <w:rPr>
-            <w:rStyle w:val="ac"/>
-            <w:lang w:val="en-US"/>
-          </w:rPr>
-          <w:t>java</w:t>
+          <w:t>re</w:t>
         </w:r>
       </w:hyperlink>
     </w:p>
